--- a/labs/lab5_usart/LAB5.docx
+++ b/labs/lab5_usart/LAB5.docx
@@ -20,6 +20,7 @@
       <w:r>
         <w:t>STUDENT NAME(s)</w:t>
       </w:r>
+      <w:proofErr w:type="gramStart"/>
       <w:r>
         <w:rPr>
           <w:u w:val="single"/>
@@ -38,6 +39,7 @@
         </w:rPr>
         <w:t xml:space="preserve">                         .</w:t>
       </w:r>
+      <w:proofErr w:type="gramEnd"/>
       <w:r>
         <w:t xml:space="preserve">  </w:t>
       </w:r>
@@ -109,23 +111,55 @@
     </w:p>
     <w:p>
       <w:r>
-        <w:t>This lab is designed to teach you about using serial communications. You will learn about using the USART module in the AVR, and using the ‘printf()’ statements from your code for debug and data transfer.</w:t>
-      </w:r>
-    </w:p>
-    <w:p>
-      <w:pPr>
-        <w:rPr>
-          <w:rFonts w:asciiTheme="majorHAnsi" w:eastAsiaTheme="majorEastAsia" w:hAnsiTheme="majorHAnsi" w:cstheme="majorBidi"/>
+        <w:t xml:space="preserve">This lab is designed to teach you about using serial communications. You will learn about using the USART module in the AVR, and using the </w:t>
+      </w:r>
+      <w:proofErr w:type="gramStart"/>
+      <w:r>
+        <w:t>‘</w:t>
+      </w:r>
+      <w:proofErr w:type="spellStart"/>
+      <w:r>
+        <w:t>printf</w:t>
+      </w:r>
+      <w:proofErr w:type="spellEnd"/>
+      <w:r>
+        <w:t>(</w:t>
+      </w:r>
+      <w:proofErr w:type="gramEnd"/>
+      <w:r>
+        <w:t>)’ statements from your code for debug and data transfer.</w:t>
+      </w:r>
+    </w:p>
+    <w:p>
+      <w:pPr>
+        <w:rPr>
           <w:b/>
-          <w:bCs/>
-          <w:color w:val="365F91" w:themeColor="accent1" w:themeShade="BF"/>
-          <w:sz w:val="28"/>
-          <w:szCs w:val="28"/>
-          <w:lang w:eastAsia="en-US"/>
-        </w:rPr>
-      </w:pPr>
-      <w:r>
-        <w:br w:type="page"/>
+          <w:lang w:eastAsia="en-US"/>
+        </w:rPr>
+      </w:pPr>
+      <w:r>
+        <w:rPr>
+          <w:b/>
+          <w:lang w:eastAsia="en-US"/>
+        </w:rPr>
+        <w:t xml:space="preserve">NOTE: There is a video overview at </w:t>
+      </w:r>
+      <w:hyperlink r:id="rId8" w:history="1">
+        <w:r>
+          <w:rPr>
+            <w:rStyle w:val="Hyperlink"/>
+            <w:b/>
+            <w:lang w:eastAsia="en-US"/>
+          </w:rPr>
+          <w:t>http://www.youtube.com/watch?v=9vljRX5im9o&amp;hd=1</w:t>
+        </w:r>
+      </w:hyperlink>
+      <w:r>
+        <w:rPr>
+          <w:b/>
+          <w:lang w:eastAsia="en-US"/>
+        </w:rPr>
+        <w:t xml:space="preserve"> for this lab.</w:t>
       </w:r>
     </w:p>
     <w:p>
@@ -133,19 +167,20 @@
         <w:pStyle w:val="Heading1"/>
       </w:pPr>
       <w:r>
-        <w:lastRenderedPageBreak/>
-        <w:t xml:space="preserve">Part #1: </w:t>
-      </w:r>
-      <w:r>
-        <w:t>Raw Read/Write of Characters</w:t>
-      </w:r>
-    </w:p>
-    <w:p>
-      <w:pPr>
-        <w:pStyle w:val="Heading2"/>
-      </w:pPr>
-      <w:r>
-        <w:t>Objective</w:t>
+        <w:t>Environment Setup</w:t>
+      </w:r>
+    </w:p>
+    <w:p>
+      <w:pPr>
+        <w:rPr>
+          <w:lang w:eastAsia="en-US"/>
+        </w:rPr>
+      </w:pPr>
+      <w:r>
+        <w:rPr>
+          <w:lang w:eastAsia="en-US"/>
+        </w:rPr>
+        <w:t>You will require some setup of your device before being able to work with this lab.</w:t>
       </w:r>
     </w:p>
     <w:p>
@@ -153,176 +188,31 @@
         <w:pStyle w:val="ListParagraph"/>
         <w:numPr>
           <w:ilvl w:val="0"/>
-          <w:numId w:val="2"/>
+          <w:numId w:val="15"/>
         </w:numPr>
-      </w:pPr>
-      <w:r>
-        <w:t>Familiarize yourself with</w:t>
-      </w:r>
-      <w:r>
-        <w:t xml:space="preserve"> </w:t>
-      </w:r>
-      <w:r>
-        <w:t>using a timer and interrupt.</w:t>
-      </w:r>
-    </w:p>
-    <w:p>
-      <w:pPr>
-        <w:pStyle w:val="Heading2"/>
-      </w:pPr>
-      <w:r>
-        <w:t>Required Materials</w:t>
-      </w:r>
-    </w:p>
-    <w:p>
-      <w:pPr>
-        <w:pStyle w:val="ListParagraph"/>
-        <w:numPr>
-          <w:ilvl w:val="0"/>
-          <w:numId w:val="3"/>
-        </w:numPr>
-      </w:pPr>
-      <w:r>
-        <w:t>Microprocessor Module with Programmer</w:t>
-      </w:r>
-    </w:p>
-    <w:p>
-      <w:pPr>
-        <w:pStyle w:val="ListParagraph"/>
-        <w:numPr>
-          <w:ilvl w:val="0"/>
-          <w:numId w:val="3"/>
-        </w:numPr>
-      </w:pPr>
-      <w:r>
-        <w:t>Breadboard</w:t>
-      </w:r>
-    </w:p>
-    <w:p>
-      <w:pPr>
-        <w:pStyle w:val="ListParagraph"/>
-        <w:numPr>
-          <w:ilvl w:val="0"/>
-          <w:numId w:val="3"/>
-        </w:numPr>
-      </w:pPr>
-      <w:r>
-        <w:t>USB Cable</w:t>
-      </w:r>
-    </w:p>
-    <w:p>
-      <w:pPr>
-        <w:pStyle w:val="ListParagraph"/>
-        <w:numPr>
-          <w:ilvl w:val="0"/>
-          <w:numId w:val="3"/>
-        </w:numPr>
-      </w:pPr>
-      <w:r>
-        <w:t>Power Supply</w:t>
-      </w:r>
-    </w:p>
-    <w:p>
-      <w:pPr>
-        <w:pStyle w:val="ListParagraph"/>
-        <w:numPr>
-          <w:ilvl w:val="0"/>
-          <w:numId w:val="3"/>
-        </w:numPr>
-      </w:pPr>
-      <w:r>
-        <w:t>Computer with Atmel Studio 6.2 and Programmer Utility installed</w:t>
-      </w:r>
-    </w:p>
-    <w:p>
-      <w:pPr>
-        <w:pStyle w:val="Heading2"/>
-      </w:pPr>
-      <w:r>
-        <w:t>Background</w:t>
-      </w:r>
-    </w:p>
-    <w:p>
-      <w:pPr>
-        <w:rPr>
-          <w:lang w:eastAsia="en-US"/>
-        </w:rPr>
-      </w:pPr>
-      <w:r>
-        <w:rPr>
-          <w:lang w:eastAsia="en-US"/>
-        </w:rPr>
-        <w:t xml:space="preserve">Serial communication without an explicit clock is known as </w:t>
-      </w:r>
-      <w:r>
-        <w:rPr>
-          <w:i/>
-          <w:lang w:eastAsia="en-US"/>
-        </w:rPr>
-        <w:t>asynchronous</w:t>
-      </w:r>
-      <w:r>
-        <w:rPr>
-          <w:lang w:eastAsia="en-US"/>
-        </w:rPr>
-        <w:t xml:space="preserve"> communication. It requires you to configure a number of settings on both sides of the connection, these settings are the ‘agreement’ between sending and receiving about the meaning of bits.</w:t>
-      </w:r>
-    </w:p>
-    <w:p>
-      <w:pPr>
-        <w:rPr>
-          <w:lang w:eastAsia="en-US"/>
-        </w:rPr>
-      </w:pPr>
-      <w:r>
-        <w:rPr>
-          <w:lang w:eastAsia="en-US"/>
-        </w:rPr>
-        <w:t>When debugging your code, this serial communication is an extremely useful tool. It will allow you to print the value of variables, or modify the value of variables without having to recompile your code.</w:t>
-      </w:r>
-    </w:p>
-    <w:p>
-      <w:pPr>
-        <w:rPr>
-          <w:lang w:eastAsia="en-US"/>
-        </w:rPr>
-      </w:pPr>
-      <w:r>
-        <w:rPr>
-          <w:lang w:eastAsia="en-US"/>
-        </w:rPr>
-        <w:t>As the first part of this, we will send and receive single characters at a time. This will be extended in Part 2 to send and receive complete strings, and parse those strings into variables.</w:t>
-      </w:r>
-    </w:p>
-    <w:p>
-      <w:pPr>
-        <w:pStyle w:val="Heading2"/>
-      </w:pPr>
-      <w:r>
-        <w:t>Procedure</w:t>
-      </w:r>
-    </w:p>
-    <w:p>
-      <w:pPr>
-        <w:pStyle w:val="ListParagraph"/>
-        <w:numPr>
-          <w:ilvl w:val="0"/>
-          <w:numId w:val="12"/>
-        </w:numPr>
-        <w:rPr>
-          <w:lang w:eastAsia="en-US"/>
-        </w:rPr>
-      </w:pPr>
-      <w:r>
-        <w:rPr>
-          <w:lang w:eastAsia="en-US"/>
-        </w:rPr>
-        <w:t>Power up the digital trainer board, and connect the programmer. This lab does not use any external devices (no LEDs, etc).</w:t>
-      </w:r>
-    </w:p>
-    <w:p>
-      <w:pPr>
-        <w:pStyle w:val="ListParagraph"/>
+        <w:rPr>
+          <w:lang w:eastAsia="en-US"/>
+        </w:rPr>
+      </w:pPr>
+      <w:r>
+        <w:rPr>
+          <w:lang w:eastAsia="en-US"/>
+        </w:rPr>
+        <w:t>E</w:t>
+      </w:r>
+      <w:r>
+        <w:rPr>
+          <w:lang w:eastAsia="en-US"/>
+        </w:rPr>
+        <w:t>nsure the RXD and TXD jumpers have been bridged with solder. You can look at your board, and if not bridged see the lab technicians to have this fixed:</w:t>
+      </w:r>
+    </w:p>
+    <w:p>
+      <w:pPr>
+        <w:ind w:left="720" w:firstLine="720"/>
+        <w:rPr>
+          <w:lang w:eastAsia="en-US"/>
+        </w:rPr>
       </w:pPr>
       <w:r>
         <w:rPr>
@@ -331,9 +221,9 @@
         </w:rPr>
         <w:drawing>
           <wp:inline distT="0" distB="0" distL="0" distR="0">
-            <wp:extent cx="5080000" cy="2860040"/>
-            <wp:effectExtent l="0" t="0" r="6350" b="0"/>
-            <wp:docPr id="5" name="Picture 5"/>
+            <wp:extent cx="5000625" cy="1452639"/>
+            <wp:effectExtent l="0" t="0" r="0" b="0"/>
+            <wp:docPr id="3" name="Picture 3"/>
             <wp:cNvGraphicFramePr>
               <a:graphicFrameLocks xmlns:a="http://schemas.openxmlformats.org/drawingml/2006/main" noChangeAspect="1"/>
             </wp:cNvGraphicFramePr>
@@ -341,11 +231,11 @@
               <a:graphicData uri="http://schemas.openxmlformats.org/drawingml/2006/picture">
                 <pic:pic xmlns:pic="http://schemas.openxmlformats.org/drawingml/2006/picture">
                   <pic:nvPicPr>
-                    <pic:cNvPr id="0" name="sw_led.jpg"/>
+                    <pic:cNvPr id="3" name="jumper_nojumper.jpg"/>
                     <pic:cNvPicPr/>
                   </pic:nvPicPr>
                   <pic:blipFill>
-                    <a:blip r:embed="rId8">
+                    <a:blip r:embed="rId9" cstate="print">
                       <a:extLst>
                         <a:ext uri="{28A0092B-C50C-407E-A947-70E740481C1C}">
                           <a14:useLocalDpi xmlns:a14="http://schemas.microsoft.com/office/drawing/2010/main" val="0"/>
@@ -359,7 +249,7 @@
                   <pic:spPr>
                     <a:xfrm>
                       <a:off x="0" y="0"/>
-                      <a:ext cx="5080000" cy="2860040"/>
+                      <a:ext cx="5016582" cy="1457274"/>
                     </a:xfrm>
                     <a:prstGeom prst="rect">
                       <a:avLst/>
@@ -375,735 +265,40 @@
     <w:p>
       <w:pPr>
         <w:pStyle w:val="ListParagraph"/>
-      </w:pPr>
-    </w:p>
-    <w:p>
-      <w:pPr>
-        <w:pStyle w:val="ListParagraph"/>
         <w:numPr>
           <w:ilvl w:val="0"/>
-          <w:numId w:val="12"/>
+          <w:numId w:val="15"/>
         </w:numPr>
-      </w:pPr>
-      <w:r>
-        <w:t>Start a new C/C++ pr</w:t>
-      </w:r>
-      <w:r>
-        <w:t>oject (see Lab #1 for details), copy the following template into it:</w:t>
-      </w:r>
-    </w:p>
-    <w:p>
-      <w:pPr>
-        <w:pStyle w:val="Code"/>
-      </w:pPr>
-      <w:r>
-        <w:lastRenderedPageBreak/>
-        <w:t>#include &lt;avr/io.h&gt;</w:t>
-      </w:r>
-    </w:p>
-    <w:p>
-      <w:pPr>
-        <w:pStyle w:val="Code"/>
-      </w:pPr>
-      <w:r>
-        <w:t>#include &lt;util/delay.h&gt;</w:t>
-      </w:r>
-    </w:p>
-    <w:p>
-      <w:pPr>
-        <w:pStyle w:val="Code"/>
-      </w:pPr>
-    </w:p>
-    <w:p>
-      <w:pPr>
-        <w:pStyle w:val="Code"/>
-      </w:pPr>
-      <w:r>
-        <w:t>void init_uart(void)</w:t>
-      </w:r>
-    </w:p>
-    <w:p>
-      <w:pPr>
-        <w:pStyle w:val="Code"/>
-      </w:pPr>
-      <w:r>
-        <w:t>{</w:t>
-      </w:r>
-    </w:p>
-    <w:p>
-      <w:pPr>
-        <w:pStyle w:val="Code"/>
-      </w:pPr>
-      <w:r>
-        <w:tab/>
-        <w:t>UCSR0B = (1&lt;&lt;RXEN0) | (1&lt;&lt;TXEN0);</w:t>
-      </w:r>
-    </w:p>
-    <w:p>
-      <w:pPr>
-        <w:pStyle w:val="Code"/>
-      </w:pPr>
-      <w:r>
-        <w:tab/>
-        <w:t>UBRR0 = ????</w:t>
-      </w:r>
-    </w:p>
-    <w:p>
-      <w:pPr>
-        <w:pStyle w:val="Code"/>
-      </w:pPr>
-      <w:r>
-        <w:t>}</w:t>
-      </w:r>
-    </w:p>
-    <w:p>
-      <w:pPr>
-        <w:pStyle w:val="Code"/>
-      </w:pPr>
-    </w:p>
-    <w:p>
-      <w:pPr>
-        <w:pStyle w:val="Code"/>
-      </w:pPr>
-      <w:r>
-        <w:t>void write_char(char c)</w:t>
-      </w:r>
-    </w:p>
-    <w:p>
-      <w:pPr>
-        <w:pStyle w:val="Code"/>
-      </w:pPr>
-      <w:r>
-        <w:t>{</w:t>
-      </w:r>
-      <w:r>
-        <w:tab/>
-      </w:r>
-    </w:p>
-    <w:p>
-      <w:pPr>
-        <w:pStyle w:val="Code"/>
-      </w:pPr>
-      <w:r>
-        <w:tab/>
-        <w:t>//Wait for UDR0 to be ready for writing</w:t>
-      </w:r>
-    </w:p>
-    <w:p>
-      <w:pPr>
-        <w:pStyle w:val="Code"/>
-        <w:ind w:left="0"/>
-      </w:pPr>
-      <w:bookmarkStart w:id="0" w:name="_GoBack"/>
-      <w:bookmarkEnd w:id="0"/>
-    </w:p>
-    <w:p>
-      <w:pPr>
-        <w:pStyle w:val="Code"/>
-      </w:pPr>
-      <w:r>
-        <w:tab/>
-      </w:r>
-    </w:p>
-    <w:p>
-      <w:pPr>
-        <w:pStyle w:val="Code"/>
-      </w:pPr>
-      <w:r>
-        <w:tab/>
-        <w:t>//Write data byte</w:t>
-      </w:r>
-    </w:p>
-    <w:p>
-      <w:pPr>
-        <w:pStyle w:val="Code"/>
-      </w:pPr>
-      <w:r>
-        <w:tab/>
-        <w:t>UDR0 = c;</w:t>
-      </w:r>
-    </w:p>
-    <w:p>
-      <w:pPr>
-        <w:pStyle w:val="Code"/>
-      </w:pPr>
-      <w:r>
-        <w:t>}</w:t>
-      </w:r>
-    </w:p>
-    <w:p>
-      <w:pPr>
-        <w:pStyle w:val="Code"/>
-      </w:pPr>
-    </w:p>
-    <w:p>
-      <w:pPr>
-        <w:pStyle w:val="Code"/>
-      </w:pPr>
-      <w:r>
-        <w:t>char check_char(void)</w:t>
-      </w:r>
-    </w:p>
-    <w:p>
-      <w:pPr>
-        <w:pStyle w:val="Code"/>
-      </w:pPr>
-      <w:r>
-        <w:t>{</w:t>
-      </w:r>
-    </w:p>
-    <w:p>
-      <w:pPr>
-        <w:pStyle w:val="Code"/>
-      </w:pPr>
-      <w:r>
-        <w:tab/>
-        <w:t>//Check if data ready for reading</w:t>
-      </w:r>
-    </w:p>
-    <w:p>
-      <w:pPr>
-        <w:pStyle w:val="Code"/>
-      </w:pPr>
-      <w:r>
-        <w:tab/>
-        <w:t>return (UCSR0A &amp; (1&lt;&lt;RXC0));</w:t>
-      </w:r>
-    </w:p>
-    <w:p>
-      <w:pPr>
-        <w:pStyle w:val="Code"/>
-      </w:pPr>
-      <w:r>
-        <w:t>}</w:t>
-      </w:r>
-    </w:p>
-    <w:p>
-      <w:pPr>
-        <w:pStyle w:val="Code"/>
-      </w:pPr>
-    </w:p>
-    <w:p>
-      <w:pPr>
-        <w:pStyle w:val="Code"/>
-      </w:pPr>
-      <w:r>
-        <w:t>char read_char(void)</w:t>
-      </w:r>
-    </w:p>
-    <w:p>
-      <w:pPr>
-        <w:pStyle w:val="Code"/>
-      </w:pPr>
-      <w:r>
-        <w:t>{</w:t>
-      </w:r>
-    </w:p>
-    <w:p>
-      <w:pPr>
-        <w:pStyle w:val="Code"/>
-      </w:pPr>
-      <w:r>
-        <w:tab/>
-        <w:t>//Wait for data</w:t>
-      </w:r>
-    </w:p>
-    <w:p>
-      <w:pPr>
-        <w:pStyle w:val="Code"/>
-      </w:pPr>
-      <w:r>
-        <w:tab/>
-        <w:t>while((UCSR0A &amp; (1&lt;&lt;RXC0)) == 0);</w:t>
-      </w:r>
-    </w:p>
-    <w:p>
-      <w:pPr>
-        <w:pStyle w:val="Code"/>
-      </w:pPr>
-      <w:r>
-        <w:tab/>
-      </w:r>
-    </w:p>
-    <w:p>
-      <w:pPr>
-        <w:pStyle w:val="Code"/>
-      </w:pPr>
-      <w:r>
-        <w:tab/>
-        <w:t>//Return data</w:t>
-      </w:r>
-    </w:p>
-    <w:p>
-      <w:pPr>
-        <w:pStyle w:val="Code"/>
-      </w:pPr>
-      <w:r>
-        <w:tab/>
-        <w:t>return UDR0;</w:t>
-      </w:r>
-    </w:p>
-    <w:p>
-      <w:pPr>
-        <w:pStyle w:val="Code"/>
-      </w:pPr>
-      <w:r>
-        <w:t>}</w:t>
-      </w:r>
-    </w:p>
-    <w:p>
-      <w:pPr>
-        <w:pStyle w:val="Code"/>
-      </w:pPr>
-    </w:p>
-    <w:p>
-      <w:pPr>
-        <w:pStyle w:val="Code"/>
-      </w:pPr>
-      <w:r>
-        <w:t>int main(void)</w:t>
-      </w:r>
-    </w:p>
-    <w:p>
-      <w:pPr>
-        <w:pStyle w:val="Code"/>
-      </w:pPr>
-      <w:r>
-        <w:t>{</w:t>
-      </w:r>
-    </w:p>
-    <w:p>
-      <w:pPr>
-        <w:pStyle w:val="Code"/>
-      </w:pPr>
-      <w:r>
-        <w:tab/>
-        <w:t>init_uart();</w:t>
-      </w:r>
-    </w:p>
-    <w:p>
-      <w:pPr>
-        <w:pStyle w:val="Code"/>
-      </w:pPr>
-      <w:r>
-        <w:tab/>
-      </w:r>
-    </w:p>
-    <w:p>
-      <w:pPr>
-        <w:pStyle w:val="Code"/>
-      </w:pPr>
-      <w:r>
-        <w:tab/>
-      </w:r>
-    </w:p>
-    <w:p>
-      <w:pPr>
-        <w:pStyle w:val="Code"/>
-      </w:pPr>
-      <w:r>
-        <w:tab/>
-        <w:t>//STEP1: Just print 'A'</w:t>
-      </w:r>
-      <w:r>
-        <w:tab/>
-      </w:r>
-    </w:p>
-    <w:p>
-      <w:pPr>
-        <w:pStyle w:val="Code"/>
-      </w:pPr>
-      <w:r>
-        <w:tab/>
-        <w:t>while(1){</w:t>
-      </w:r>
-    </w:p>
-    <w:p>
-      <w:pPr>
-        <w:pStyle w:val="Code"/>
-      </w:pPr>
-      <w:r>
-        <w:tab/>
-      </w:r>
-      <w:r>
-        <w:tab/>
-        <w:t>write_char('A');</w:t>
-      </w:r>
-    </w:p>
-    <w:p>
-      <w:pPr>
-        <w:pStyle w:val="Code"/>
-      </w:pPr>
-      <w:r>
-        <w:tab/>
-      </w:r>
-      <w:r>
-        <w:tab/>
-        <w:t>_delay_ms(500);</w:t>
-      </w:r>
-    </w:p>
-    <w:p>
-      <w:pPr>
-        <w:pStyle w:val="Code"/>
-      </w:pPr>
-      <w:r>
-        <w:tab/>
-        <w:t>}</w:t>
-      </w:r>
-    </w:p>
-    <w:p>
-      <w:pPr>
-        <w:pStyle w:val="Code"/>
-      </w:pPr>
-      <w:r>
-        <w:tab/>
-      </w:r>
-    </w:p>
-    <w:p>
-      <w:pPr>
-        <w:pStyle w:val="Code"/>
-      </w:pPr>
-      <w:r>
-        <w:tab/>
-        <w:t>//STEP2: Check if character received</w:t>
-      </w:r>
-    </w:p>
-    <w:p>
-      <w:pPr>
-        <w:pStyle w:val="Code"/>
-      </w:pPr>
-      <w:r>
-        <w:tab/>
-        <w:t>while(1){</w:t>
-      </w:r>
-    </w:p>
-    <w:p>
-      <w:pPr>
-        <w:pStyle w:val="Code"/>
-      </w:pPr>
-      <w:r>
-        <w:tab/>
-      </w:r>
-      <w:r>
-        <w:tab/>
-        <w:t>if (check_char()){</w:t>
-      </w:r>
-    </w:p>
-    <w:p>
-      <w:pPr>
-        <w:pStyle w:val="Code"/>
-      </w:pPr>
-      <w:r>
-        <w:tab/>
-      </w:r>
-      <w:r>
-        <w:tab/>
-      </w:r>
-      <w:r>
-        <w:tab/>
-        <w:t>write_char('A');</w:t>
-      </w:r>
-    </w:p>
-    <w:p>
-      <w:pPr>
-        <w:pStyle w:val="Code"/>
-      </w:pPr>
-      <w:r>
-        <w:tab/>
-      </w:r>
-      <w:r>
-        <w:tab/>
-        <w:t>} else {</w:t>
-      </w:r>
-    </w:p>
-    <w:p>
-      <w:pPr>
-        <w:pStyle w:val="Code"/>
-      </w:pPr>
-      <w:r>
-        <w:tab/>
-      </w:r>
-      <w:r>
-        <w:tab/>
-      </w:r>
-      <w:r>
-        <w:tab/>
-        <w:t>write_char('B');</w:t>
-      </w:r>
-    </w:p>
-    <w:p>
-      <w:pPr>
-        <w:pStyle w:val="Code"/>
-      </w:pPr>
-      <w:r>
-        <w:tab/>
-      </w:r>
-      <w:r>
-        <w:tab/>
-        <w:t>}</w:t>
-      </w:r>
-    </w:p>
-    <w:p>
-      <w:pPr>
-        <w:pStyle w:val="Code"/>
-      </w:pPr>
-      <w:r>
-        <w:tab/>
-      </w:r>
-      <w:r>
-        <w:tab/>
-        <w:t>_delay_ms(500);</w:t>
-      </w:r>
-      <w:r>
-        <w:tab/>
-      </w:r>
-      <w:r>
-        <w:tab/>
-      </w:r>
-    </w:p>
-    <w:p>
-      <w:pPr>
-        <w:pStyle w:val="Code"/>
-      </w:pPr>
-      <w:r>
-        <w:tab/>
-        <w:t>}</w:t>
-      </w:r>
-    </w:p>
-    <w:p>
-      <w:pPr>
-        <w:pStyle w:val="Code"/>
-      </w:pPr>
-      <w:r>
-        <w:tab/>
-      </w:r>
-    </w:p>
-    <w:p>
-      <w:pPr>
-        <w:pStyle w:val="Code"/>
-      </w:pPr>
-      <w:r>
-        <w:tab/>
-        <w:t>//STEP3: Full echo</w:t>
-      </w:r>
-    </w:p>
-    <w:p>
-      <w:pPr>
-        <w:pStyle w:val="Code"/>
-      </w:pPr>
-      <w:r>
-        <w:tab/>
-        <w:t>while(1){</w:t>
-      </w:r>
-    </w:p>
-    <w:p>
-      <w:pPr>
-        <w:pStyle w:val="Code"/>
-      </w:pPr>
-      <w:r>
-        <w:tab/>
-      </w:r>
-      <w:r>
-        <w:tab/>
-        <w:t>write_char(read_char());</w:t>
-      </w:r>
-    </w:p>
-    <w:p>
-      <w:pPr>
-        <w:pStyle w:val="Code"/>
-      </w:pPr>
-      <w:r>
-        <w:tab/>
-        <w:t>}</w:t>
-      </w:r>
-    </w:p>
-    <w:p>
-      <w:pPr>
-        <w:pStyle w:val="Code"/>
-      </w:pPr>
-      <w:r>
-        <w:tab/>
-      </w:r>
-    </w:p>
-    <w:p>
-      <w:pPr>
-        <w:pStyle w:val="Code"/>
-      </w:pPr>
-      <w:r>
-        <w:t>}</w:t>
+        <w:rPr>
+          <w:lang w:eastAsia="en-US"/>
+        </w:rPr>
+      </w:pPr>
+      <w:r>
+        <w:rPr>
+          <w:lang w:eastAsia="en-US"/>
+        </w:rPr>
+        <w:t>The computer you have plugged your ‘programmer’ board into needs to be configured to use a USB-Serial converter. You can check if this was already done by opening the device manager (NB: the video link above also shows you how to do this which might be easier to follow):</w:t>
       </w:r>
     </w:p>
     <w:p>
       <w:pPr>
         <w:pStyle w:val="ListParagraph"/>
-        <w:numPr>
-          <w:ilvl w:val="0"/>
-          <w:numId w:val="12"/>
-        </w:numPr>
-      </w:pPr>
-      <w:r>
-        <w:lastRenderedPageBreak/>
-        <w:t>Before being able to compile this code, we need to finish a few things. The first is to determine the setup of TCCR0A and TCCR0B. We want the timer to overflow somewhere between 100-5000 times per second.</w:t>
-      </w:r>
-    </w:p>
-    <w:p>
-      <w:pPr>
-        <w:pStyle w:val="ListParagraph"/>
-        <w:rPr>
-          <w:bCs/>
-        </w:rPr>
-      </w:pPr>
-      <w:r>
-        <w:t xml:space="preserve">The clock source for the AVR is a </w:t>
-      </w:r>
-      <w:r>
-        <w:rPr>
-          <w:bCs/>
-        </w:rPr>
-        <w:t>14745600</w:t>
-      </w:r>
-      <w:r>
-        <w:rPr>
-          <w:bCs/>
-        </w:rPr>
-        <w:t>Hz crystal (we learned this in Lab #1). If you used this to directly drive an 8-bit counter, the counter would overflow at the rate of 1</w:t>
-      </w:r>
-      <w:r>
-        <w:rPr>
-          <w:bCs/>
-        </w:rPr>
-        <w:t>4745600</w:t>
-      </w:r>
-      <w:r>
-        <w:rPr>
-          <w:bCs/>
-        </w:rPr>
-        <w:t xml:space="preserve"> ÷ 2</w:t>
-      </w:r>
-      <w:r>
-        <w:rPr>
-          <w:bCs/>
-          <w:vertAlign w:val="superscript"/>
-        </w:rPr>
-        <w:t>8</w:t>
-      </w:r>
-      <w:r>
-        <w:rPr>
-          <w:bCs/>
-        </w:rPr>
-        <w:t xml:space="preserve"> = 1</w:t>
-      </w:r>
-      <w:r>
-        <w:rPr>
-          <w:bCs/>
-        </w:rPr>
-        <w:t>4745600</w:t>
-      </w:r>
-      <w:r>
-        <w:rPr>
-          <w:bCs/>
-        </w:rPr>
-        <w:t xml:space="preserve"> ÷ 256 = 57600 times per second. That is too fast!</w:t>
-      </w:r>
-    </w:p>
-    <w:p>
-      <w:pPr>
-        <w:pStyle w:val="ListParagraph"/>
-        <w:rPr>
-          <w:bCs/>
-        </w:rPr>
-      </w:pPr>
-    </w:p>
-    <w:p>
-      <w:pPr>
-        <w:pStyle w:val="ListParagraph"/>
-        <w:rPr>
-          <w:bCs/>
-        </w:rPr>
-      </w:pPr>
-      <w:r>
-        <w:rPr>
-          <w:bCs/>
-        </w:rPr>
-        <w:t>Finding Table 13-9, you can see some prescaler settings:</w:t>
-      </w:r>
-    </w:p>
-    <w:p>
-      <w:pPr>
-        <w:pStyle w:val="ListParagraph"/>
+        <w:ind w:firstLine="720"/>
+        <w:rPr>
+          <w:lang w:eastAsia="en-US"/>
+        </w:rPr>
       </w:pPr>
       <w:r>
         <w:rPr>
           <w:noProof/>
           <w:lang w:eastAsia="en-CA"/>
         </w:rPr>
+        <w:lastRenderedPageBreak/>
         <w:drawing>
-          <wp:inline distT="0" distB="0" distL="0" distR="0" wp14:anchorId="6C59BFC3" wp14:editId="0F52F1FE">
-            <wp:extent cx="5676900" cy="1409700"/>
-            <wp:effectExtent l="0" t="0" r="0" b="0"/>
-            <wp:docPr id="9" name="Picture 9"/>
-            <wp:cNvGraphicFramePr>
-              <a:graphicFrameLocks xmlns:a="http://schemas.openxmlformats.org/drawingml/2006/main" noChangeAspect="1"/>
-            </wp:cNvGraphicFramePr>
-            <a:graphic xmlns:a="http://schemas.openxmlformats.org/drawingml/2006/main">
-              <a:graphicData uri="http://schemas.openxmlformats.org/drawingml/2006/picture">
-                <pic:pic xmlns:pic="http://schemas.openxmlformats.org/drawingml/2006/picture">
-                  <pic:nvPicPr>
-                    <pic:cNvPr id="1" name=""/>
-                    <pic:cNvPicPr/>
-                  </pic:nvPicPr>
-                  <pic:blipFill>
-                    <a:blip r:embed="rId9"/>
-                    <a:stretch>
-                      <a:fillRect/>
-                    </a:stretch>
-                  </pic:blipFill>
-                  <pic:spPr>
-                    <a:xfrm>
-                      <a:off x="0" y="0"/>
-                      <a:ext cx="5676900" cy="1409700"/>
-                    </a:xfrm>
-                    <a:prstGeom prst="rect">
-                      <a:avLst/>
-                    </a:prstGeom>
-                  </pic:spPr>
-                </pic:pic>
-              </a:graphicData>
-            </a:graphic>
-          </wp:inline>
-        </w:drawing>
-      </w:r>
-    </w:p>
-    <w:p>
-      <w:pPr>
-        <w:pStyle w:val="ListParagraph"/>
-      </w:pPr>
-    </w:p>
-    <w:p>
-      <w:pPr>
-        <w:pStyle w:val="ListParagraph"/>
-      </w:pPr>
-      <w:r>
-        <w:t xml:space="preserve">Using a prescaler of 64 would mean the timer now overflows 900 times per second. </w:t>
-      </w:r>
-      <w:r>
-        <w:t>This tells us the setting for two bits in the TCCR0B register, as these CS00/CS01/CS02 bits are present in this register:</w:t>
-      </w:r>
-    </w:p>
-    <w:p>
-      <w:pPr>
-        <w:pStyle w:val="ListParagraph"/>
-      </w:pPr>
-      <w:r>
-        <w:rPr>
-          <w:noProof/>
-          <w:lang w:eastAsia="en-CA"/>
-        </w:rPr>
-        <w:drawing>
-          <wp:inline distT="0" distB="0" distL="0" distR="0" wp14:anchorId="3311B6A5" wp14:editId="1E980F38">
-            <wp:extent cx="5943600" cy="523875"/>
-            <wp:effectExtent l="0" t="0" r="0" b="9525"/>
-            <wp:docPr id="10" name="Picture 10"/>
+          <wp:inline distT="0" distB="0" distL="0" distR="0" wp14:anchorId="334A192C" wp14:editId="0B36C350">
+            <wp:extent cx="2829320" cy="1133633"/>
+            <wp:effectExtent l="0" t="0" r="9525" b="9525"/>
+            <wp:docPr id="4" name="Picture 4"/>
             <wp:cNvGraphicFramePr>
               <a:graphicFrameLocks xmlns:a="http://schemas.openxmlformats.org/drawingml/2006/main" noChangeAspect="1"/>
             </wp:cNvGraphicFramePr>
@@ -1123,7 +318,7 @@
                   <pic:spPr>
                     <a:xfrm>
                       <a:off x="0" y="0"/>
-                      <a:ext cx="5943600" cy="523875"/>
+                      <a:ext cx="2829320" cy="1133633"/>
                     </a:xfrm>
                     <a:prstGeom prst="rect">
                       <a:avLst/>
@@ -1139,19 +334,40 @@
     <w:p>
       <w:pPr>
         <w:pStyle w:val="ListParagraph"/>
+        <w:rPr>
+          <w:lang w:eastAsia="en-US"/>
+        </w:rPr>
       </w:pPr>
     </w:p>
     <w:p>
       <w:pPr>
         <w:pStyle w:val="ListParagraph"/>
-      </w:pPr>
-      <w:r>
-        <w:t>We will use the default (all-0) settings for TCCR0A:</w:t>
+        <w:rPr>
+          <w:lang w:eastAsia="en-US"/>
+        </w:rPr>
+      </w:pPr>
+      <w:r>
+        <w:rPr>
+          <w:lang w:eastAsia="en-US"/>
+        </w:rPr>
+        <w:t>Without the board plugged in, there is no serial ports (you might see a few here too, but we want to look for a change):</w:t>
       </w:r>
     </w:p>
     <w:p>
       <w:pPr>
         <w:pStyle w:val="ListParagraph"/>
+        <w:rPr>
+          <w:lang w:eastAsia="en-US"/>
+        </w:rPr>
+      </w:pPr>
+    </w:p>
+    <w:p>
+      <w:pPr>
+        <w:pStyle w:val="ListParagraph"/>
+        <w:ind w:firstLine="720"/>
+        <w:rPr>
+          <w:lang w:eastAsia="en-US"/>
+        </w:rPr>
       </w:pPr>
       <w:r>
         <w:rPr>
@@ -1159,10 +375,10 @@
           <w:lang w:eastAsia="en-CA"/>
         </w:rPr>
         <w:drawing>
-          <wp:inline distT="0" distB="0" distL="0" distR="0" wp14:anchorId="5F2914F2" wp14:editId="3FF72F9E">
-            <wp:extent cx="5943600" cy="479425"/>
-            <wp:effectExtent l="0" t="0" r="0" b="0"/>
-            <wp:docPr id="14" name="Picture 14"/>
+          <wp:inline distT="0" distB="0" distL="0" distR="0" wp14:anchorId="45C53C75" wp14:editId="1299CD35">
+            <wp:extent cx="2228850" cy="657225"/>
+            <wp:effectExtent l="0" t="0" r="0" b="9525"/>
+            <wp:docPr id="6" name="Picture 6"/>
             <wp:cNvGraphicFramePr>
               <a:graphicFrameLocks xmlns:a="http://schemas.openxmlformats.org/drawingml/2006/main" noChangeAspect="1"/>
             </wp:cNvGraphicFramePr>
@@ -1182,7 +398,7 @@
                   <pic:spPr>
                     <a:xfrm>
                       <a:off x="0" y="0"/>
-                      <a:ext cx="5943600" cy="479425"/>
+                      <a:ext cx="2228850" cy="657225"/>
                     </a:xfrm>
                     <a:prstGeom prst="rect">
                       <a:avLst/>
@@ -1198,101 +414,210 @@
     <w:p>
       <w:pPr>
         <w:pStyle w:val="ListParagraph"/>
-      </w:pPr>
-      <w:r>
-        <w:t>See the datasheet for a description of those bits. This means our setup area of the code looks like this:</w:t>
-      </w:r>
-    </w:p>
-    <w:p>
-      <w:pPr>
-        <w:pStyle w:val="Code"/>
-      </w:pPr>
-      <w:r>
-        <w:t>//Timer configuration</w:t>
-      </w:r>
-    </w:p>
-    <w:p>
-      <w:pPr>
-        <w:pStyle w:val="Code"/>
-      </w:pPr>
-      <w:r>
-        <w:t>TCCR0A = 0;</w:t>
-      </w:r>
-    </w:p>
-    <w:p>
-      <w:pPr>
-        <w:pStyle w:val="Code"/>
-      </w:pPr>
-      <w:r>
-        <w:t xml:space="preserve">TCCR0B = </w:t>
-      </w:r>
-      <w:r>
-        <w:t>(1 &lt;&lt; CS00) | (1 &lt;&lt; CS01);</w:t>
-      </w:r>
-    </w:p>
-    <w:p>
-      <w:pPr>
-        <w:pStyle w:val="Code"/>
-      </w:pPr>
+        <w:rPr>
+          <w:lang w:eastAsia="en-US"/>
+        </w:rPr>
+      </w:pPr>
+    </w:p>
+    <w:p>
+      <w:pPr>
+        <w:pStyle w:val="ListParagraph"/>
+        <w:rPr>
+          <w:lang w:eastAsia="en-US"/>
+        </w:rPr>
+      </w:pPr>
+      <w:r>
+        <w:rPr>
+          <w:lang w:eastAsia="en-US"/>
+        </w:rPr>
+        <w:t xml:space="preserve">Plugging the ‘Programmer Board’ into the USB connector gives me a </w:t>
+      </w:r>
+      <w:r>
+        <w:rPr>
+          <w:i/>
+          <w:lang w:eastAsia="en-US"/>
+        </w:rPr>
+        <w:t>new</w:t>
+      </w:r>
+      <w:r>
+        <w:rPr>
+          <w:lang w:eastAsia="en-US"/>
+        </w:rPr>
+        <w:t xml:space="preserve"> “USB Serial Port”:</w:t>
+      </w:r>
+    </w:p>
+    <w:p>
+      <w:pPr>
+        <w:pStyle w:val="ListParagraph"/>
+        <w:ind w:firstLine="720"/>
+        <w:rPr>
+          <w:lang w:eastAsia="en-US"/>
+        </w:rPr>
+      </w:pPr>
+      <w:r>
+        <w:rPr>
+          <w:noProof/>
+          <w:lang w:eastAsia="en-CA"/>
+        </w:rPr>
+        <w:drawing>
+          <wp:inline distT="0" distB="0" distL="0" distR="0" wp14:anchorId="31D95B39" wp14:editId="1DDEC752">
+            <wp:extent cx="2514600" cy="895350"/>
+            <wp:effectExtent l="0" t="0" r="0" b="0"/>
+            <wp:docPr id="7" name="Picture 7"/>
+            <wp:cNvGraphicFramePr>
+              <a:graphicFrameLocks xmlns:a="http://schemas.openxmlformats.org/drawingml/2006/main" noChangeAspect="1"/>
+            </wp:cNvGraphicFramePr>
+            <a:graphic xmlns:a="http://schemas.openxmlformats.org/drawingml/2006/main">
+              <a:graphicData uri="http://schemas.openxmlformats.org/drawingml/2006/picture">
+                <pic:pic xmlns:pic="http://schemas.openxmlformats.org/drawingml/2006/picture">
+                  <pic:nvPicPr>
+                    <pic:cNvPr id="1" name=""/>
+                    <pic:cNvPicPr/>
+                  </pic:nvPicPr>
+                  <pic:blipFill>
+                    <a:blip r:embed="rId12"/>
+                    <a:stretch>
+                      <a:fillRect/>
+                    </a:stretch>
+                  </pic:blipFill>
+                  <pic:spPr>
+                    <a:xfrm>
+                      <a:off x="0" y="0"/>
+                      <a:ext cx="2514600" cy="895350"/>
+                    </a:xfrm>
+                    <a:prstGeom prst="rect">
+                      <a:avLst/>
+                    </a:prstGeom>
+                  </pic:spPr>
+                </pic:pic>
+              </a:graphicData>
+            </a:graphic>
+          </wp:inline>
+        </w:drawing>
+      </w:r>
+    </w:p>
+    <w:p>
+      <w:pPr>
+        <w:ind w:left="720"/>
+        <w:rPr>
+          <w:b/>
+          <w:lang w:eastAsia="en-US"/>
+        </w:rPr>
+      </w:pPr>
+      <w:r>
+        <w:rPr>
+          <w:b/>
+          <w:lang w:eastAsia="en-US"/>
+        </w:rPr>
+        <w:t>If this does not happen, perform the following steps. If you DO get the USB Serial Port, ignore these steps:</w:t>
+      </w:r>
     </w:p>
     <w:p>
       <w:pPr>
         <w:pStyle w:val="ListParagraph"/>
         <w:numPr>
           <w:ilvl w:val="0"/>
-          <w:numId w:val="12"/>
+          <w:numId w:val="17"/>
         </w:numPr>
-      </w:pPr>
-      <w:r>
-        <w:t xml:space="preserve">Next you need to fill in the </w:t>
-      </w:r>
-      <w:r>
-        <w:t xml:space="preserve">SPECIFY_NAME_HERE section of the code, which is the interrupt vector. This routine will get called every time the interrupt occurs. You can find a list of all the names at </w:t>
-      </w:r>
-      <w:hyperlink r:id="rId12" w:history="1">
-        <w:r>
-          <w:rPr>
-            <w:rStyle w:val="Hyperlink"/>
-          </w:rPr>
-          <w:t>http://www.nongnu.org/avr-libc/user-manual/group__avr__interrupts.html</w:t>
-        </w:r>
-      </w:hyperlink>
-      <w:r>
-        <w:t xml:space="preserve">  </w:t>
-      </w:r>
-      <w:r>
-        <w:t xml:space="preserve">- you must be </w:t>
-      </w:r>
-      <w:r>
-        <w:rPr>
-          <w:b/>
-        </w:rPr>
-        <w:t>VERY CAREFUL</w:t>
-      </w:r>
-      <w:r>
-        <w:t xml:space="preserve"> to ensure you use a name that exists on the ATmega644P device! In this case look for the </w:t>
-      </w:r>
-      <w:r>
-        <w:rPr>
-          <w:rFonts w:ascii="Courier New" w:hAnsi="Courier New" w:cs="Courier New"/>
-        </w:rPr>
-        <w:t>TIMER0_OVF_vect</w:t>
-      </w:r>
-      <w:r>
-        <w:t xml:space="preserve"> name, as shown in the following:</w:t>
-      </w:r>
-    </w:p>
-    <w:p>
+        <w:rPr>
+          <w:lang w:eastAsia="en-US"/>
+        </w:rPr>
+      </w:pPr>
+      <w:r>
+        <w:rPr>
+          <w:lang w:eastAsia="en-US"/>
+        </w:rPr>
+        <w:t>Expand the “Universal Serial Bus Controllers” group, and find the “USB Serial Converter B” device:</w:t>
+      </w:r>
+    </w:p>
+    <w:p>
+      <w:pPr>
+        <w:pStyle w:val="ListParagraph"/>
+        <w:ind w:left="1440"/>
+        <w:rPr>
+          <w:lang w:eastAsia="en-US"/>
+        </w:rPr>
+      </w:pPr>
       <w:r>
         <w:rPr>
           <w:noProof/>
           <w:lang w:eastAsia="en-CA"/>
         </w:rPr>
-        <w:lastRenderedPageBreak/>
+        <mc:AlternateContent>
+          <mc:Choice Requires="wps">
+            <w:drawing>
+              <wp:anchor distT="0" distB="0" distL="114300" distR="114300" simplePos="0" relativeHeight="251659264" behindDoc="0" locked="0" layoutInCell="1" allowOverlap="1">
+                <wp:simplePos x="0" y="0"/>
+                <wp:positionH relativeFrom="column">
+                  <wp:posOffset>2076450</wp:posOffset>
+                </wp:positionH>
+                <wp:positionV relativeFrom="paragraph">
+                  <wp:posOffset>2705100</wp:posOffset>
+                </wp:positionV>
+                <wp:extent cx="2447925" cy="38100"/>
+                <wp:effectExtent l="38100" t="38100" r="28575" b="95250"/>
+                <wp:wrapNone/>
+                <wp:docPr id="9" name="Straight Arrow Connector 9"/>
+                <wp:cNvGraphicFramePr/>
+                <a:graphic xmlns:a="http://schemas.openxmlformats.org/drawingml/2006/main">
+                  <a:graphicData uri="http://schemas.microsoft.com/office/word/2010/wordprocessingShape">
+                    <wps:wsp>
+                      <wps:cNvCnPr/>
+                      <wps:spPr>
+                        <a:xfrm flipH="1">
+                          <a:off x="0" y="0"/>
+                          <a:ext cx="2447925" cy="38100"/>
+                        </a:xfrm>
+                        <a:prstGeom prst="straightConnector1">
+                          <a:avLst/>
+                        </a:prstGeom>
+                        <a:ln>
+                          <a:tailEnd type="triangle"/>
+                        </a:ln>
+                      </wps:spPr>
+                      <wps:style>
+                        <a:lnRef idx="1">
+                          <a:schemeClr val="accent2"/>
+                        </a:lnRef>
+                        <a:fillRef idx="0">
+                          <a:schemeClr val="accent2"/>
+                        </a:fillRef>
+                        <a:effectRef idx="0">
+                          <a:schemeClr val="accent2"/>
+                        </a:effectRef>
+                        <a:fontRef idx="minor">
+                          <a:schemeClr val="tx1"/>
+                        </a:fontRef>
+                      </wps:style>
+                      <wps:bodyPr/>
+                    </wps:wsp>
+                  </a:graphicData>
+                </a:graphic>
+              </wp:anchor>
+            </w:drawing>
+          </mc:Choice>
+          <mc:Fallback>
+            <w:pict>
+              <v:shapetype w14:anchorId="3B2B9C50" id="_x0000_t32" coordsize="21600,21600" o:spt="32" o:oned="t" path="m,l21600,21600e" filled="f">
+                <v:path arrowok="t" fillok="f" o:connecttype="none"/>
+                <o:lock v:ext="edit" shapetype="t"/>
+              </v:shapetype>
+              <v:shape id="Straight Arrow Connector 9" o:spid="_x0000_s1026" type="#_x0000_t32" style="position:absolute;margin-left:163.5pt;margin-top:213pt;width:192.75pt;height:3pt;flip:x;z-index:251659264;visibility:visible;mso-wrap-style:square;mso-wrap-distance-left:9pt;mso-wrap-distance-top:0;mso-wrap-distance-right:9pt;mso-wrap-distance-bottom:0;mso-position-horizontal:absolute;mso-position-horizontal-relative:text;mso-position-vertical:absolute;mso-position-vertical-relative:text" o:gfxdata="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" strokecolor="#bc4542 [3045]">
+                <v:stroke endarrow="block"/>
+              </v:shape>
+            </w:pict>
+          </mc:Fallback>
+        </mc:AlternateContent>
+      </w:r>
+      <w:r>
+        <w:rPr>
+          <w:noProof/>
+          <w:lang w:eastAsia="en-CA"/>
+        </w:rPr>
         <w:drawing>
-          <wp:inline distT="0" distB="0" distL="0" distR="0" wp14:anchorId="2893AF44" wp14:editId="76E6486B">
-            <wp:extent cx="5943600" cy="1459865"/>
-            <wp:effectExtent l="0" t="0" r="0" b="6985"/>
+          <wp:inline distT="0" distB="0" distL="0" distR="0" wp14:anchorId="285CBEA2" wp14:editId="0424E490">
+            <wp:extent cx="4324350" cy="3141160"/>
+            <wp:effectExtent l="0" t="0" r="0" b="2540"/>
             <wp:docPr id="8" name="Picture 8"/>
             <wp:cNvGraphicFramePr>
               <a:graphicFrameLocks xmlns:a="http://schemas.openxmlformats.org/drawingml/2006/main" noChangeAspect="1"/>
@@ -1313,7 +638,7 @@
                   <pic:spPr>
                     <a:xfrm>
                       <a:off x="0" y="0"/>
-                      <a:ext cx="5943600" cy="1459865"/>
+                      <a:ext cx="4330509" cy="3145634"/>
                     </a:xfrm>
                     <a:prstGeom prst="rect">
                       <a:avLst/>
@@ -1329,18 +654,37 @@
     <w:p>
       <w:pPr>
         <w:pStyle w:val="ListParagraph"/>
+        <w:ind w:left="1440"/>
+        <w:rPr>
+          <w:lang w:eastAsia="en-US"/>
+        </w:rPr>
+      </w:pPr>
+    </w:p>
+    <w:p>
+      <w:pPr>
+        <w:pStyle w:val="ListParagraph"/>
         <w:numPr>
           <w:ilvl w:val="0"/>
-          <w:numId w:val="12"/>
+          <w:numId w:val="17"/>
         </w:numPr>
-      </w:pPr>
-      <w:r>
-        <w:t>Finally, you need to enable the ‘overflow’ interrupt, which is done by setting bit 1 of the TIMSK0 register:</w:t>
+        <w:rPr>
+          <w:lang w:eastAsia="en-US"/>
+        </w:rPr>
+      </w:pPr>
+      <w:r>
+        <w:rPr>
+          <w:lang w:eastAsia="en-US"/>
+        </w:rPr>
+        <w:t>Right-click and select ‘Properties’:</w:t>
       </w:r>
     </w:p>
     <w:p>
       <w:pPr>
         <w:pStyle w:val="ListParagraph"/>
+        <w:ind w:left="1440"/>
+        <w:rPr>
+          <w:lang w:eastAsia="en-US"/>
+        </w:rPr>
       </w:pPr>
       <w:r>
         <w:rPr>
@@ -1348,10 +692,10 @@
           <w:lang w:eastAsia="en-CA"/>
         </w:rPr>
         <w:drawing>
-          <wp:inline distT="0" distB="0" distL="0" distR="0" wp14:anchorId="54135E38" wp14:editId="51BE70D6">
-            <wp:extent cx="5943600" cy="998855"/>
+          <wp:inline distT="0" distB="0" distL="0" distR="0" wp14:anchorId="2FDD87A5" wp14:editId="623AFE7F">
+            <wp:extent cx="2628900" cy="2942322"/>
             <wp:effectExtent l="0" t="0" r="0" b="0"/>
-            <wp:docPr id="15" name="Picture 15"/>
+            <wp:docPr id="10" name="Picture 10"/>
             <wp:cNvGraphicFramePr>
               <a:graphicFrameLocks xmlns:a="http://schemas.openxmlformats.org/drawingml/2006/main" noChangeAspect="1"/>
             </wp:cNvGraphicFramePr>
@@ -1371,7 +715,7 @@
                   <pic:spPr>
                     <a:xfrm>
                       <a:off x="0" y="0"/>
-                      <a:ext cx="5943600" cy="998855"/>
+                      <a:ext cx="2634929" cy="2949070"/>
                     </a:xfrm>
                     <a:prstGeom prst="rect">
                       <a:avLst/>
@@ -1387,619 +731,300 @@
     <w:p>
       <w:pPr>
         <w:pStyle w:val="ListParagraph"/>
-        <w:numPr>
-          <w:ilvl w:val="0"/>
-          <w:numId w:val="12"/>
-        </w:numPr>
-      </w:pPr>
-      <w:r>
-        <w:t>At this point, your code should look similar to this:</w:t>
-      </w:r>
-    </w:p>
-    <w:p>
-      <w:pPr>
-        <w:pStyle w:val="Code"/>
-      </w:pPr>
-      <w:r>
-        <w:t>int main(void)</w:t>
-      </w:r>
-    </w:p>
-    <w:p>
-      <w:pPr>
-        <w:pStyle w:val="Code"/>
-      </w:pPr>
-      <w:r>
-        <w:t>{</w:t>
-      </w:r>
-    </w:p>
-    <w:p>
-      <w:pPr>
-        <w:pStyle w:val="Code"/>
-      </w:pPr>
-      <w:r>
-        <w:t xml:space="preserve">    DDRD |= 1&lt;&lt;7;</w:t>
-      </w:r>
-    </w:p>
-    <w:p>
-      <w:pPr>
-        <w:pStyle w:val="Code"/>
-      </w:pPr>
-      <w:r>
-        <w:tab/>
-      </w:r>
-    </w:p>
-    <w:p>
-      <w:pPr>
-        <w:pStyle w:val="Code"/>
-      </w:pPr>
-      <w:r>
-        <w:tab/>
-        <w:t>//Timer configuration</w:t>
-      </w:r>
-      <w:r>
-        <w:tab/>
-      </w:r>
-    </w:p>
-    <w:p>
-      <w:pPr>
-        <w:pStyle w:val="Code"/>
-      </w:pPr>
-      <w:r>
-        <w:tab/>
-        <w:t>TCCR0A = 0;</w:t>
-      </w:r>
-    </w:p>
-    <w:p>
-      <w:pPr>
-        <w:pStyle w:val="Code"/>
-      </w:pPr>
-      <w:r>
-        <w:tab/>
-        <w:t>TCCR0B = (1 &lt;&lt; CS00) | (1 &lt;&lt; CS01);</w:t>
-      </w:r>
-    </w:p>
-    <w:p>
-      <w:pPr>
-        <w:pStyle w:val="Code"/>
-      </w:pPr>
-      <w:r>
-        <w:tab/>
-      </w:r>
-    </w:p>
-    <w:p>
-      <w:pPr>
-        <w:pStyle w:val="Code"/>
-      </w:pPr>
-      <w:r>
-        <w:tab/>
-        <w:t>//Interrupt mask enables</w:t>
-      </w:r>
-    </w:p>
-    <w:p>
-      <w:pPr>
-        <w:pStyle w:val="Code"/>
-      </w:pPr>
-      <w:r>
-        <w:tab/>
-        <w:t>TIMSK0 |= 1 &lt;&lt; TOIE0;</w:t>
-      </w:r>
-    </w:p>
-    <w:p>
-      <w:pPr>
-        <w:pStyle w:val="Code"/>
-      </w:pPr>
-      <w:r>
-        <w:tab/>
-      </w:r>
-    </w:p>
-    <w:p>
-      <w:pPr>
-        <w:pStyle w:val="Code"/>
-      </w:pPr>
-      <w:r>
-        <w:tab/>
-        <w:t>//Enable global interrupts</w:t>
-      </w:r>
-    </w:p>
-    <w:p>
-      <w:pPr>
-        <w:pStyle w:val="Code"/>
-      </w:pPr>
-      <w:r>
-        <w:tab/>
-        <w:t>sei();</w:t>
-      </w:r>
-      <w:r>
-        <w:tab/>
-      </w:r>
-    </w:p>
-    <w:p>
-      <w:pPr>
-        <w:pStyle w:val="Code"/>
-      </w:pPr>
-      <w:r>
-        <w:tab/>
-      </w:r>
-    </w:p>
-    <w:p>
-      <w:pPr>
-        <w:pStyle w:val="Code"/>
-      </w:pPr>
-      <w:r>
-        <w:tab/>
-        <w:t>while(1);</w:t>
-      </w:r>
-      <w:r>
-        <w:tab/>
-      </w:r>
-    </w:p>
-    <w:p>
-      <w:pPr>
-        <w:pStyle w:val="Code"/>
-      </w:pPr>
-      <w:r>
-        <w:t>}</w:t>
-      </w:r>
-    </w:p>
-    <w:p/>
-    <w:p>
-      <w:pPr>
-        <w:pStyle w:val="Code"/>
-      </w:pPr>
-      <w:r>
-        <w:t>ISR(TIMER0_OVF_vect)</w:t>
-      </w:r>
-    </w:p>
-    <w:p>
-      <w:pPr>
-        <w:pStyle w:val="Code"/>
-      </w:pPr>
-      <w:r>
-        <w:t>{</w:t>
-      </w:r>
-    </w:p>
-    <w:p>
-      <w:pPr>
-        <w:pStyle w:val="Code"/>
-      </w:pPr>
-      <w:r>
-        <w:tab/>
-        <w:t>//Code here</w:t>
-      </w:r>
-    </w:p>
-    <w:p>
-      <w:pPr>
-        <w:pStyle w:val="Code"/>
-      </w:pPr>
-      <w:r>
-        <w:tab/>
-        <w:t>;</w:t>
-      </w:r>
-    </w:p>
-    <w:p>
-      <w:pPr>
-        <w:pStyle w:val="Code"/>
-      </w:pPr>
-      <w:r>
-        <w:t>}</w:t>
-      </w:r>
+        <w:ind w:left="1440"/>
+        <w:rPr>
+          <w:lang w:eastAsia="en-US"/>
+        </w:rPr>
+      </w:pPr>
     </w:p>
     <w:p>
       <w:pPr>
         <w:pStyle w:val="ListParagraph"/>
         <w:numPr>
           <w:ilvl w:val="0"/>
-          <w:numId w:val="12"/>
+          <w:numId w:val="17"/>
         </w:numPr>
-      </w:pPr>
-      <w:r>
-        <w:t>Finally, program the interrupt service routine (ISR) to toggle the LED. An examp</w:t>
-      </w:r>
-      <w:r>
-        <w:t>le implementation is as follows, using the ‘tick’ variable to keep track of how many runs through the interrupt routine have occurred:</w:t>
+        <w:rPr>
+          <w:lang w:eastAsia="en-US"/>
+        </w:rPr>
+      </w:pPr>
+      <w:r>
+        <w:rPr>
+          <w:lang w:eastAsia="en-US"/>
+        </w:rPr>
+        <w:t>Under the ‘Advanced’ tab, select “Load VCP”:</w:t>
       </w:r>
     </w:p>
     <w:p>
       <w:pPr>
         <w:pStyle w:val="ListParagraph"/>
-      </w:pPr>
-    </w:p>
-    <w:p>
-      <w:pPr>
-        <w:pStyle w:val="Code"/>
-      </w:pPr>
-      <w:r>
-        <w:t>ISR(TIMER0_OVF_vect)</w:t>
-      </w:r>
-    </w:p>
-    <w:p>
-      <w:pPr>
-        <w:pStyle w:val="Code"/>
-      </w:pPr>
-      <w:r>
-        <w:t>{</w:t>
-      </w:r>
-    </w:p>
-    <w:p>
-      <w:pPr>
-        <w:pStyle w:val="Code"/>
-      </w:pPr>
-      <w:r>
-        <w:tab/>
-        <w:t>tick++;</w:t>
-      </w:r>
-    </w:p>
-    <w:p>
-      <w:pPr>
-        <w:pStyle w:val="Code"/>
-      </w:pPr>
-    </w:p>
-    <w:p>
-      <w:pPr>
-        <w:pStyle w:val="Code"/>
-      </w:pPr>
-      <w:r>
-        <w:tab/>
-        <w:t>if(tick == 1){</w:t>
-      </w:r>
-    </w:p>
-    <w:p>
-      <w:pPr>
-        <w:pStyle w:val="Code"/>
-      </w:pPr>
-      <w:r>
-        <w:tab/>
-      </w:r>
-      <w:r>
-        <w:tab/>
-        <w:t>LED_ON();</w:t>
-      </w:r>
-    </w:p>
-    <w:p>
-      <w:pPr>
-        <w:pStyle w:val="Code"/>
-      </w:pPr>
-      <w:r>
-        <w:tab/>
-        <w:t>} else if (tick == 400){</w:t>
-      </w:r>
-    </w:p>
-    <w:p>
-      <w:pPr>
-        <w:pStyle w:val="Code"/>
-      </w:pPr>
-      <w:r>
-        <w:lastRenderedPageBreak/>
-        <w:tab/>
-      </w:r>
-      <w:r>
-        <w:tab/>
-        <w:t>LED_OFF();</w:t>
-      </w:r>
-    </w:p>
-    <w:p>
-      <w:pPr>
-        <w:pStyle w:val="Code"/>
-      </w:pPr>
-      <w:r>
-        <w:tab/>
-        <w:t>} else if (tick &gt; 900){</w:t>
-      </w:r>
-    </w:p>
-    <w:p>
-      <w:pPr>
-        <w:pStyle w:val="Code"/>
-      </w:pPr>
-      <w:r>
-        <w:tab/>
-      </w:r>
-      <w:r>
-        <w:tab/>
-        <w:t>tick = 0;</w:t>
-      </w:r>
-    </w:p>
-    <w:p>
-      <w:pPr>
-        <w:pStyle w:val="Code"/>
-      </w:pPr>
-      <w:r>
-        <w:tab/>
-        <w:t>}</w:t>
-      </w:r>
-    </w:p>
-    <w:p>
-      <w:pPr>
-        <w:pStyle w:val="Code"/>
-      </w:pPr>
-      <w:r>
-        <w:tab/>
-      </w:r>
-    </w:p>
-    <w:p>
-      <w:pPr>
-        <w:pStyle w:val="Code"/>
-      </w:pPr>
-      <w:r>
-        <w:t>}</w:t>
-      </w:r>
-    </w:p>
-    <w:p/>
+        <w:ind w:left="1440"/>
+        <w:rPr>
+          <w:lang w:eastAsia="en-US"/>
+        </w:rPr>
+      </w:pPr>
+      <w:r>
+        <w:rPr>
+          <w:noProof/>
+          <w:lang w:eastAsia="en-CA"/>
+        </w:rPr>
+        <mc:AlternateContent>
+          <mc:Choice Requires="wps">
+            <w:drawing>
+              <wp:anchor distT="0" distB="0" distL="114300" distR="114300" simplePos="0" relativeHeight="251660288" behindDoc="0" locked="0" layoutInCell="1" allowOverlap="1">
+                <wp:simplePos x="0" y="0"/>
+                <wp:positionH relativeFrom="column">
+                  <wp:posOffset>1533525</wp:posOffset>
+                </wp:positionH>
+                <wp:positionV relativeFrom="paragraph">
+                  <wp:posOffset>857885</wp:posOffset>
+                </wp:positionV>
+                <wp:extent cx="1847850" cy="219075"/>
+                <wp:effectExtent l="38100" t="0" r="19050" b="85725"/>
+                <wp:wrapNone/>
+                <wp:docPr id="15" name="Straight Arrow Connector 15"/>
+                <wp:cNvGraphicFramePr/>
+                <a:graphic xmlns:a="http://schemas.openxmlformats.org/drawingml/2006/main">
+                  <a:graphicData uri="http://schemas.microsoft.com/office/word/2010/wordprocessingShape">
+                    <wps:wsp>
+                      <wps:cNvCnPr/>
+                      <wps:spPr>
+                        <a:xfrm flipH="1">
+                          <a:off x="0" y="0"/>
+                          <a:ext cx="1847850" cy="219075"/>
+                        </a:xfrm>
+                        <a:prstGeom prst="straightConnector1">
+                          <a:avLst/>
+                        </a:prstGeom>
+                        <a:ln>
+                          <a:tailEnd type="triangle"/>
+                        </a:ln>
+                      </wps:spPr>
+                      <wps:style>
+                        <a:lnRef idx="1">
+                          <a:schemeClr val="accent2"/>
+                        </a:lnRef>
+                        <a:fillRef idx="0">
+                          <a:schemeClr val="accent2"/>
+                        </a:fillRef>
+                        <a:effectRef idx="0">
+                          <a:schemeClr val="accent2"/>
+                        </a:effectRef>
+                        <a:fontRef idx="minor">
+                          <a:schemeClr val="tx1"/>
+                        </a:fontRef>
+                      </wps:style>
+                      <wps:bodyPr/>
+                    </wps:wsp>
+                  </a:graphicData>
+                </a:graphic>
+              </wp:anchor>
+            </w:drawing>
+          </mc:Choice>
+          <mc:Fallback>
+            <w:pict>
+              <v:shape w14:anchorId="441585C4" id="Straight Arrow Connector 15" o:spid="_x0000_s1026" type="#_x0000_t32" style="position:absolute;margin-left:120.75pt;margin-top:67.55pt;width:145.5pt;height:17.25pt;flip:x;z-index:251660288;visibility:visible;mso-wrap-style:square;mso-wrap-distance-left:9pt;mso-wrap-distance-top:0;mso-wrap-distance-right:9pt;mso-wrap-distance-bottom:0;mso-position-horizontal:absolute;mso-position-horizontal-relative:text;mso-position-vertical:absolute;mso-position-vertical-relative:text" o:gfxdata="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" strokecolor="#bc4542 [3045]">
+                <v:stroke endarrow="block"/>
+              </v:shape>
+            </w:pict>
+          </mc:Fallback>
+        </mc:AlternateContent>
+      </w:r>
+      <w:r>
+        <w:rPr>
+          <w:noProof/>
+          <w:lang w:eastAsia="en-CA"/>
+        </w:rPr>
+        <w:drawing>
+          <wp:inline distT="0" distB="0" distL="0" distR="0" wp14:anchorId="28538690" wp14:editId="5EFDC643">
+            <wp:extent cx="2543175" cy="1501555"/>
+            <wp:effectExtent l="0" t="0" r="0" b="3810"/>
+            <wp:docPr id="11" name="Picture 11"/>
+            <wp:cNvGraphicFramePr>
+              <a:graphicFrameLocks xmlns:a="http://schemas.openxmlformats.org/drawingml/2006/main" noChangeAspect="1"/>
+            </wp:cNvGraphicFramePr>
+            <a:graphic xmlns:a="http://schemas.openxmlformats.org/drawingml/2006/main">
+              <a:graphicData uri="http://schemas.openxmlformats.org/drawingml/2006/picture">
+                <pic:pic xmlns:pic="http://schemas.openxmlformats.org/drawingml/2006/picture">
+                  <pic:nvPicPr>
+                    <pic:cNvPr id="1" name=""/>
+                    <pic:cNvPicPr/>
+                  </pic:nvPicPr>
+                  <pic:blipFill>
+                    <a:blip r:embed="rId15"/>
+                    <a:stretch>
+                      <a:fillRect/>
+                    </a:stretch>
+                  </pic:blipFill>
+                  <pic:spPr>
+                    <a:xfrm>
+                      <a:off x="0" y="0"/>
+                      <a:ext cx="2557303" cy="1509896"/>
+                    </a:xfrm>
+                    <a:prstGeom prst="rect">
+                      <a:avLst/>
+                    </a:prstGeom>
+                  </pic:spPr>
+                </pic:pic>
+              </a:graphicData>
+            </a:graphic>
+          </wp:inline>
+        </w:drawing>
+      </w:r>
+    </w:p>
+    <w:p>
+      <w:pPr>
+        <w:pStyle w:val="ListParagraph"/>
+        <w:ind w:left="1440"/>
+        <w:rPr>
+          <w:lang w:eastAsia="en-US"/>
+        </w:rPr>
+      </w:pPr>
+    </w:p>
     <w:p>
       <w:pPr>
         <w:pStyle w:val="ListParagraph"/>
         <w:numPr>
           <w:ilvl w:val="0"/>
-          <w:numId w:val="12"/>
+          <w:numId w:val="17"/>
         </w:numPr>
-      </w:pPr>
-      <w:r>
-        <w:t>Adjust the delay to blink 5 seconds on, 5 seconds off.</w:t>
-      </w:r>
-    </w:p>
-    <w:p>
-      <w:r>
-        <w:br w:type="page"/>
-      </w:r>
-    </w:p>
-    <w:p>
-      <w:pPr>
-        <w:pStyle w:val="Heading1"/>
-      </w:pPr>
-      <w:r>
-        <w:lastRenderedPageBreak/>
-        <w:t xml:space="preserve">Part #2: </w:t>
-      </w:r>
-      <w:r>
-        <w:t>Using &lt;stdio.h&gt;</w:t>
-      </w:r>
-    </w:p>
-    <w:p>
-      <w:pPr>
-        <w:pStyle w:val="Heading2"/>
-      </w:pPr>
-      <w:r>
-        <w:t>Objective</w:t>
-      </w:r>
+        <w:rPr>
+          <w:lang w:eastAsia="en-US"/>
+        </w:rPr>
+      </w:pPr>
+      <w:r>
+        <w:rPr>
+          <w:lang w:eastAsia="en-US"/>
+        </w:rPr>
+        <w:t>Wait for device driver installation to finalize:</w:t>
+      </w:r>
+    </w:p>
+    <w:p>
+      <w:pPr>
+        <w:pStyle w:val="ListParagraph"/>
+        <w:ind w:left="1440"/>
+        <w:rPr>
+          <w:lang w:eastAsia="en-US"/>
+        </w:rPr>
+      </w:pPr>
+      <w:r>
+        <w:rPr>
+          <w:noProof/>
+          <w:lang w:eastAsia="en-CA"/>
+        </w:rPr>
+        <w:drawing>
+          <wp:inline distT="0" distB="0" distL="0" distR="0" wp14:anchorId="0AEF77FF" wp14:editId="047460A2">
+            <wp:extent cx="2590800" cy="1034873"/>
+            <wp:effectExtent l="0" t="0" r="0" b="0"/>
+            <wp:docPr id="12" name="Picture 12"/>
+            <wp:cNvGraphicFramePr>
+              <a:graphicFrameLocks xmlns:a="http://schemas.openxmlformats.org/drawingml/2006/main" noChangeAspect="1"/>
+            </wp:cNvGraphicFramePr>
+            <a:graphic xmlns:a="http://schemas.openxmlformats.org/drawingml/2006/main">
+              <a:graphicData uri="http://schemas.openxmlformats.org/drawingml/2006/picture">
+                <pic:pic xmlns:pic="http://schemas.openxmlformats.org/drawingml/2006/picture">
+                  <pic:nvPicPr>
+                    <pic:cNvPr id="1" name=""/>
+                    <pic:cNvPicPr/>
+                  </pic:nvPicPr>
+                  <pic:blipFill>
+                    <a:blip r:embed="rId16"/>
+                    <a:stretch>
+                      <a:fillRect/>
+                    </a:stretch>
+                  </pic:blipFill>
+                  <pic:spPr>
+                    <a:xfrm>
+                      <a:off x="0" y="0"/>
+                      <a:ext cx="2610602" cy="1042783"/>
+                    </a:xfrm>
+                    <a:prstGeom prst="rect">
+                      <a:avLst/>
+                    </a:prstGeom>
+                  </pic:spPr>
+                </pic:pic>
+              </a:graphicData>
+            </a:graphic>
+          </wp:inline>
+        </w:drawing>
+      </w:r>
+    </w:p>
+    <w:p>
+      <w:pPr>
+        <w:pStyle w:val="ListParagraph"/>
+        <w:ind w:firstLine="720"/>
+        <w:rPr>
+          <w:lang w:eastAsia="en-US"/>
+        </w:rPr>
+      </w:pPr>
+      <w:r>
+        <w:rPr>
+          <w:noProof/>
+          <w:lang w:eastAsia="en-CA"/>
+        </w:rPr>
+        <w:drawing>
+          <wp:inline distT="0" distB="0" distL="0" distR="0" wp14:anchorId="66BD3680" wp14:editId="0AFB7A80">
+            <wp:extent cx="3324225" cy="1124645"/>
+            <wp:effectExtent l="0" t="0" r="0" b="0"/>
+            <wp:docPr id="13" name="Picture 13"/>
+            <wp:cNvGraphicFramePr>
+              <a:graphicFrameLocks xmlns:a="http://schemas.openxmlformats.org/drawingml/2006/main" noChangeAspect="1"/>
+            </wp:cNvGraphicFramePr>
+            <a:graphic xmlns:a="http://schemas.openxmlformats.org/drawingml/2006/main">
+              <a:graphicData uri="http://schemas.openxmlformats.org/drawingml/2006/picture">
+                <pic:pic xmlns:pic="http://schemas.openxmlformats.org/drawingml/2006/picture">
+                  <pic:nvPicPr>
+                    <pic:cNvPr id="1" name=""/>
+                    <pic:cNvPicPr/>
+                  </pic:nvPicPr>
+                  <pic:blipFill>
+                    <a:blip r:embed="rId17"/>
+                    <a:stretch>
+                      <a:fillRect/>
+                    </a:stretch>
+                  </pic:blipFill>
+                  <pic:spPr>
+                    <a:xfrm>
+                      <a:off x="0" y="0"/>
+                      <a:ext cx="3342416" cy="1130799"/>
+                    </a:xfrm>
+                    <a:prstGeom prst="rect">
+                      <a:avLst/>
+                    </a:prstGeom>
+                  </pic:spPr>
+                </pic:pic>
+              </a:graphicData>
+            </a:graphic>
+          </wp:inline>
+        </w:drawing>
+      </w:r>
+    </w:p>
+    <w:p>
+      <w:pPr>
+        <w:pStyle w:val="ListParagraph"/>
+        <w:ind w:firstLine="720"/>
+        <w:rPr>
+          <w:lang w:eastAsia="en-US"/>
+        </w:rPr>
+      </w:pPr>
     </w:p>
     <w:p>
       <w:pPr>
         <w:pStyle w:val="ListParagraph"/>
         <w:numPr>
           <w:ilvl w:val="0"/>
-          <w:numId w:val="2"/>
+          <w:numId w:val="17"/>
         </w:numPr>
-      </w:pPr>
-      <w:r>
-        <w:t>Generate a PWM signal with a variable duty cycle.</w:t>
-      </w:r>
-    </w:p>
-    <w:p>
-      <w:pPr>
-        <w:pStyle w:val="Heading2"/>
-      </w:pPr>
-      <w:r>
-        <w:t>Required Materials</w:t>
-      </w:r>
-    </w:p>
-    <w:p>
-      <w:pPr>
-        <w:pStyle w:val="ListParagraph"/>
-        <w:numPr>
-          <w:ilvl w:val="0"/>
-          <w:numId w:val="3"/>
-        </w:numPr>
-      </w:pPr>
-      <w:r>
-        <w:t>Setup from Part #1</w:t>
-      </w:r>
-    </w:p>
-    <w:p>
-      <w:pPr>
-        <w:pStyle w:val="Heading2"/>
-      </w:pPr>
-      <w:r>
-        <w:t>Background</w:t>
-      </w:r>
-    </w:p>
-    <w:p>
-      <w:pPr>
-        <w:rPr>
-          <w:lang w:eastAsia="en-US"/>
-        </w:rPr>
-      </w:pPr>
-      <w:r>
-        <w:rPr>
-          <w:lang w:eastAsia="en-US"/>
-        </w:rPr>
-        <w:t>The timer system in the ATMega644P can be used for a variety of purposes. In this first part of the lab we will use the ‘overflow interrupt’ of the timer. The timer system has an 8-bit or 16-bit register (depending on the timer being used), which is incremented on a rate you can choose. See Chapter 11 of the course textbook for more information.</w:t>
-      </w:r>
-    </w:p>
-    <w:p>
-      <w:pPr>
-        <w:rPr>
-          <w:lang w:eastAsia="en-US"/>
-        </w:rPr>
-      </w:pPr>
-    </w:p>
-    <w:p>
-      <w:pPr>
-        <w:pStyle w:val="Heading2"/>
-      </w:pPr>
-      <w:r>
-        <w:t>Procedure</w:t>
-      </w:r>
-    </w:p>
-    <w:p>
-      <w:pPr>
-        <w:pStyle w:val="ListParagraph"/>
-        <w:numPr>
-          <w:ilvl w:val="0"/>
-          <w:numId w:val="14"/>
-        </w:numPr>
-        <w:rPr>
-          <w:lang w:eastAsia="en-US"/>
-        </w:rPr>
-      </w:pPr>
-      <w:r>
-        <w:rPr>
-          <w:lang w:eastAsia="en-US"/>
-        </w:rPr>
-        <w:t xml:space="preserve">Build the same circuit from </w:t>
-      </w:r>
-      <w:r>
-        <w:rPr>
-          <w:b/>
-          <w:lang w:eastAsia="en-US"/>
-        </w:rPr>
-        <w:t>Part #1</w:t>
-      </w:r>
-      <w:r>
-        <w:rPr>
-          <w:lang w:eastAsia="en-US"/>
-        </w:rPr>
-        <w:t xml:space="preserve"> of this lab, or if you just completed Part #1 leave your circuit as-is.</w:t>
-      </w:r>
-    </w:p>
-    <w:p>
-      <w:pPr>
-        <w:pStyle w:val="ListParagraph"/>
-        <w:numPr>
-          <w:ilvl w:val="0"/>
-          <w:numId w:val="14"/>
-        </w:numPr>
-        <w:rPr>
-          <w:lang w:eastAsia="en-US"/>
-        </w:rPr>
-      </w:pPr>
-      <w:r>
-        <w:rPr>
-          <w:lang w:eastAsia="en-US"/>
-        </w:rPr>
-        <w:t xml:space="preserve">Using Timer 2, generate a Pulse Width Modulation (PWM) signal of around </w:t>
-      </w:r>
-      <w:r>
-        <w:rPr>
-          <w:lang w:eastAsia="en-US"/>
-        </w:rPr>
-        <w:t>2</w:t>
-      </w:r>
-      <w:r>
-        <w:rPr>
-          <w:lang w:eastAsia="en-US"/>
-        </w:rPr>
-        <w:t>-10 kHz. Output this on in PD7 (which is the OC2A pin). You will need the following references in the datasheet:</w:t>
-      </w:r>
-    </w:p>
-    <w:p>
-      <w:pPr>
-        <w:pStyle w:val="ListParagraph"/>
-        <w:numPr>
-          <w:ilvl w:val="1"/>
-          <w:numId w:val="3"/>
-        </w:numPr>
-        <w:rPr>
-          <w:lang w:eastAsia="en-US"/>
-        </w:rPr>
-      </w:pPr>
-      <w:r>
-        <w:rPr>
-          <w:lang w:eastAsia="en-US"/>
-        </w:rPr>
-        <w:t>Section 15.11.1 – TCCR2A Register</w:t>
-      </w:r>
-    </w:p>
-    <w:p>
-      <w:pPr>
-        <w:pStyle w:val="ListParagraph"/>
-        <w:numPr>
-          <w:ilvl w:val="1"/>
-          <w:numId w:val="3"/>
-        </w:numPr>
-        <w:rPr>
-          <w:lang w:eastAsia="en-US"/>
-        </w:rPr>
-      </w:pPr>
-      <w:r>
-        <w:rPr>
-          <w:lang w:eastAsia="en-US"/>
-        </w:rPr>
-        <w:t>Section 15.11.2 – TCCR2B Register</w:t>
-      </w:r>
-    </w:p>
-    <w:p>
-      <w:pPr>
-        <w:pStyle w:val="ListParagraph"/>
-        <w:rPr>
-          <w:lang w:eastAsia="en-US"/>
-        </w:rPr>
-      </w:pPr>
-    </w:p>
-    <w:p>
-      <w:pPr>
-        <w:pStyle w:val="ListParagraph"/>
-        <w:rPr>
-          <w:lang w:eastAsia="en-US"/>
-        </w:rPr>
-      </w:pPr>
-      <w:r>
-        <w:rPr>
-          <w:lang w:eastAsia="en-US"/>
-        </w:rPr>
-        <w:t>You should configure timer/counter 2 as the following:</w:t>
-      </w:r>
-    </w:p>
-    <w:p>
-      <w:pPr>
-        <w:pStyle w:val="ListParagraph"/>
-        <w:numPr>
-          <w:ilvl w:val="1"/>
-          <w:numId w:val="3"/>
-        </w:numPr>
-        <w:rPr>
-          <w:lang w:eastAsia="en-US"/>
-        </w:rPr>
-      </w:pPr>
-      <w:r>
-        <w:rPr>
-          <w:lang w:eastAsia="en-US"/>
-        </w:rPr>
-        <w:t>PWM, Phase Correct (WGM2 = 0, WGM1 = 1, WGM0 = 0)</w:t>
-      </w:r>
-    </w:p>
-    <w:p>
-      <w:pPr>
-        <w:pStyle w:val="ListParagraph"/>
-        <w:numPr>
-          <w:ilvl w:val="1"/>
-          <w:numId w:val="3"/>
-        </w:numPr>
-        <w:rPr>
-          <w:lang w:eastAsia="en-US"/>
-        </w:rPr>
-      </w:pPr>
-      <w:r>
-        <w:rPr>
-          <w:lang w:eastAsia="en-US"/>
-        </w:rPr>
-        <w:t>Clock divider = IOClock / 8</w:t>
-      </w:r>
-    </w:p>
-    <w:p>
-      <w:pPr>
-        <w:pStyle w:val="ListParagraph"/>
-        <w:numPr>
-          <w:ilvl w:val="1"/>
-          <w:numId w:val="3"/>
-        </w:numPr>
-        <w:rPr>
-          <w:lang w:eastAsia="en-US"/>
-        </w:rPr>
-      </w:pPr>
-      <w:r>
-        <w:rPr>
-          <w:lang w:eastAsia="en-US"/>
-        </w:rPr>
-        <w:t>OC2A pin operating in non-inverting mode</w:t>
+        <w:rPr>
+          <w:lang w:eastAsia="en-US"/>
+        </w:rPr>
+      </w:pPr>
+      <w:r>
+        <w:rPr>
+          <w:lang w:eastAsia="en-US"/>
+        </w:rPr>
+        <w:lastRenderedPageBreak/>
+        <w:t>Confirm the USB-Serial is now appearing.</w:t>
       </w:r>
     </w:p>
     <w:p>
@@ -2010,684 +1035,47 @@
           <w:lang w:eastAsia="en-US"/>
         </w:rPr>
       </w:pPr>
-    </w:p>
-    <w:p>
-      <w:pPr>
-        <w:pStyle w:val="ListParagraph"/>
-        <w:rPr>
-          <w:lang w:eastAsia="en-US"/>
-        </w:rPr>
-      </w:pPr>
-      <w:r>
-        <w:rPr>
-          <w:lang w:eastAsia="en-US"/>
-        </w:rPr>
-        <w:t>The following shows the basic operating instructions:</w:t>
-      </w:r>
-    </w:p>
-    <w:p>
-      <w:pPr>
-        <w:pStyle w:val="Code"/>
-        <w:rPr>
-          <w:lang w:eastAsia="en-US"/>
-        </w:rPr>
-      </w:pPr>
-    </w:p>
-    <w:p>
-      <w:pPr>
-        <w:pStyle w:val="Code"/>
-        <w:rPr>
-          <w:lang w:eastAsia="en-US"/>
-        </w:rPr>
-      </w:pPr>
-      <w:r>
-        <w:rPr>
-          <w:lang w:eastAsia="en-US"/>
-        </w:rPr>
-        <w:t>#include &lt;avr/io.h&gt;</w:t>
-      </w:r>
-    </w:p>
-    <w:p>
-      <w:pPr>
-        <w:pStyle w:val="Code"/>
-        <w:rPr>
-          <w:lang w:eastAsia="en-US"/>
-        </w:rPr>
-      </w:pPr>
-    </w:p>
-    <w:p>
-      <w:pPr>
-        <w:pStyle w:val="Code"/>
-        <w:rPr>
-          <w:lang w:eastAsia="en-US"/>
-        </w:rPr>
-      </w:pPr>
-      <w:r>
-        <w:rPr>
-          <w:lang w:eastAsia="en-US"/>
-        </w:rPr>
-        <w:t>int main(void)</w:t>
-      </w:r>
-    </w:p>
-    <w:p>
-      <w:pPr>
-        <w:pStyle w:val="Code"/>
-        <w:rPr>
-          <w:lang w:eastAsia="en-US"/>
-        </w:rPr>
-      </w:pPr>
-      <w:r>
-        <w:rPr>
-          <w:lang w:eastAsia="en-US"/>
-        </w:rPr>
-        <w:t>{</w:t>
-      </w:r>
-    </w:p>
-    <w:p>
-      <w:pPr>
-        <w:pStyle w:val="Code"/>
-        <w:rPr>
-          <w:lang w:eastAsia="en-US"/>
-        </w:rPr>
-      </w:pPr>
-      <w:r>
-        <w:rPr>
-          <w:lang w:eastAsia="en-US"/>
-        </w:rPr>
-        <w:t xml:space="preserve">    DDRD |= 1&lt;&lt;7;</w:t>
-      </w:r>
-    </w:p>
-    <w:p>
-      <w:pPr>
-        <w:pStyle w:val="Code"/>
-        <w:rPr>
-          <w:lang w:eastAsia="en-US"/>
-        </w:rPr>
-      </w:pPr>
-      <w:r>
-        <w:rPr>
-          <w:lang w:eastAsia="en-US"/>
-        </w:rPr>
-        <w:tab/>
-      </w:r>
-    </w:p>
-    <w:p>
-      <w:pPr>
-        <w:pStyle w:val="Code"/>
-        <w:rPr>
-          <w:lang w:eastAsia="en-US"/>
-        </w:rPr>
-      </w:pPr>
-      <w:r>
-        <w:rPr>
-          <w:lang w:eastAsia="en-US"/>
-        </w:rPr>
-        <w:tab/>
-        <w:t>//Set clock divider to be /8</w:t>
-      </w:r>
-    </w:p>
-    <w:p>
-      <w:pPr>
-        <w:pStyle w:val="Code"/>
-        <w:rPr>
-          <w:lang w:eastAsia="en-US"/>
-        </w:rPr>
-      </w:pPr>
-      <w:r>
-        <w:rPr>
-          <w:lang w:eastAsia="en-US"/>
-        </w:rPr>
-        <w:tab/>
-        <w:t>TCCR2B = ??</w:t>
-      </w:r>
-    </w:p>
-    <w:p>
-      <w:pPr>
-        <w:pStyle w:val="Code"/>
-        <w:rPr>
-          <w:lang w:eastAsia="en-US"/>
-        </w:rPr>
-      </w:pPr>
-      <w:r>
-        <w:rPr>
-          <w:lang w:eastAsia="en-US"/>
-        </w:rPr>
-        <w:tab/>
-      </w:r>
-    </w:p>
-    <w:p>
-      <w:pPr>
-        <w:pStyle w:val="Code"/>
-        <w:rPr>
-          <w:lang w:eastAsia="en-US"/>
-        </w:rPr>
-      </w:pPr>
-      <w:r>
-        <w:rPr>
-          <w:lang w:eastAsia="en-US"/>
-        </w:rPr>
-        <w:tab/>
-        <w:t>//Set waveform generation mode</w:t>
-      </w:r>
-    </w:p>
-    <w:p>
-      <w:pPr>
-        <w:pStyle w:val="Code"/>
-        <w:rPr>
-          <w:lang w:eastAsia="en-US"/>
-        </w:rPr>
-      </w:pPr>
-      <w:r>
-        <w:rPr>
-          <w:lang w:eastAsia="en-US"/>
-        </w:rPr>
-        <w:tab/>
-        <w:t>TCCR2A |= ??</w:t>
-      </w:r>
-    </w:p>
-    <w:p>
-      <w:pPr>
-        <w:pStyle w:val="Code"/>
-        <w:rPr>
-          <w:lang w:eastAsia="en-US"/>
-        </w:rPr>
-      </w:pPr>
-      <w:r>
-        <w:rPr>
-          <w:lang w:eastAsia="en-US"/>
-        </w:rPr>
-        <w:tab/>
-      </w:r>
-    </w:p>
-    <w:p>
-      <w:pPr>
-        <w:pStyle w:val="Code"/>
-        <w:rPr>
-          <w:lang w:eastAsia="en-US"/>
-        </w:rPr>
-      </w:pPr>
-      <w:r>
-        <w:rPr>
-          <w:lang w:eastAsia="en-US"/>
-        </w:rPr>
-        <w:tab/>
-        <w:t>//Set output on OC2A pin</w:t>
-      </w:r>
-    </w:p>
-    <w:p>
-      <w:pPr>
-        <w:pStyle w:val="Code"/>
-        <w:rPr>
-          <w:lang w:eastAsia="en-US"/>
-        </w:rPr>
-      </w:pPr>
-      <w:r>
-        <w:rPr>
-          <w:lang w:eastAsia="en-US"/>
-        </w:rPr>
-        <w:tab/>
-        <w:t>TCCR2A |= ??</w:t>
-      </w:r>
-    </w:p>
-    <w:p>
-      <w:pPr>
-        <w:pStyle w:val="Code"/>
-        <w:rPr>
-          <w:lang w:eastAsia="en-US"/>
-        </w:rPr>
-      </w:pPr>
-      <w:r>
-        <w:rPr>
-          <w:lang w:eastAsia="en-US"/>
-        </w:rPr>
-        <w:tab/>
-      </w:r>
-      <w:r>
-        <w:rPr>
-          <w:lang w:eastAsia="en-US"/>
-        </w:rPr>
-        <w:tab/>
-      </w:r>
-    </w:p>
-    <w:p>
-      <w:pPr>
-        <w:pStyle w:val="Code"/>
-        <w:rPr>
-          <w:lang w:eastAsia="en-US"/>
-        </w:rPr>
-      </w:pPr>
-      <w:r>
-        <w:rPr>
-          <w:lang w:eastAsia="en-US"/>
-        </w:rPr>
-        <w:tab/>
-        <w:t>//Set PWM to half-way (50% duty cycle)</w:t>
-      </w:r>
-    </w:p>
-    <w:p>
-      <w:pPr>
-        <w:pStyle w:val="Code"/>
-        <w:rPr>
-          <w:lang w:eastAsia="en-US"/>
-        </w:rPr>
-      </w:pPr>
-      <w:r>
-        <w:rPr>
-          <w:lang w:eastAsia="en-US"/>
-        </w:rPr>
-        <w:tab/>
-        <w:t>OCR2A = 127;</w:t>
-      </w:r>
-      <w:r>
-        <w:rPr>
-          <w:lang w:eastAsia="en-US"/>
-        </w:rPr>
-        <w:tab/>
-      </w:r>
-    </w:p>
-    <w:p>
-      <w:pPr>
-        <w:pStyle w:val="Code"/>
-        <w:rPr>
-          <w:lang w:eastAsia="en-US"/>
-        </w:rPr>
-      </w:pPr>
-      <w:r>
-        <w:rPr>
-          <w:lang w:eastAsia="en-US"/>
-        </w:rPr>
-        <w:lastRenderedPageBreak/>
-        <w:tab/>
-      </w:r>
-      <w:r>
-        <w:rPr>
-          <w:lang w:eastAsia="en-US"/>
-        </w:rPr>
-        <w:tab/>
-      </w:r>
-    </w:p>
-    <w:p>
-      <w:pPr>
-        <w:pStyle w:val="Code"/>
-        <w:rPr>
-          <w:lang w:eastAsia="en-US"/>
-        </w:rPr>
-      </w:pPr>
-      <w:r>
-        <w:rPr>
-          <w:lang w:eastAsia="en-US"/>
-        </w:rPr>
-        <w:tab/>
-        <w:t>while(1);</w:t>
-      </w:r>
-      <w:r>
-        <w:rPr>
-          <w:lang w:eastAsia="en-US"/>
-        </w:rPr>
-        <w:tab/>
-      </w:r>
-    </w:p>
-    <w:p>
-      <w:pPr>
-        <w:pStyle w:val="Code"/>
-        <w:rPr>
-          <w:lang w:eastAsia="en-US"/>
-        </w:rPr>
-      </w:pPr>
-      <w:r>
-        <w:rPr>
-          <w:lang w:eastAsia="en-US"/>
-        </w:rPr>
-        <w:t>}</w:t>
-      </w:r>
-    </w:p>
-    <w:p>
-      <w:pPr>
-        <w:pStyle w:val="Code"/>
-        <w:rPr>
-          <w:lang w:eastAsia="en-US"/>
-        </w:rPr>
-      </w:pPr>
-    </w:p>
-    <w:p>
-      <w:pPr>
-        <w:pStyle w:val="ListParagraph"/>
-        <w:numPr>
-          <w:ilvl w:val="0"/>
-          <w:numId w:val="14"/>
-        </w:numPr>
-        <w:rPr>
-          <w:lang w:eastAsia="en-US"/>
-        </w:rPr>
-      </w:pPr>
-      <w:r>
-        <w:t>The LED should be partially illuminated now. You can also check with an oscilloscope you are getting an appropriate signal.</w:t>
-      </w:r>
-    </w:p>
-    <w:p>
-      <w:pPr>
-        <w:pStyle w:val="ListParagraph"/>
-        <w:rPr>
-          <w:lang w:eastAsia="en-US"/>
-        </w:rPr>
-      </w:pPr>
-    </w:p>
-    <w:p>
-      <w:pPr>
-        <w:pStyle w:val="ListParagraph"/>
-        <w:numPr>
-          <w:ilvl w:val="0"/>
-          <w:numId w:val="14"/>
-        </w:numPr>
-        <w:rPr>
-          <w:lang w:eastAsia="en-US"/>
-        </w:rPr>
-      </w:pPr>
-      <w:r>
-        <w:t>Set the OCR2A register to various values in the range 0-255, and observe the effect on the output signal.</w:t>
-      </w:r>
-      <w:r>
-        <w:t xml:space="preserve"> Use an oscilloscope to measure how the duty cycle changes, and measure the frequency as well of the PWM output.</w:t>
-      </w:r>
-    </w:p>
-    <w:p>
-      <w:pPr>
-        <w:pStyle w:val="ListParagraph"/>
-      </w:pPr>
-    </w:p>
-    <w:p>
-      <w:pPr>
-        <w:pStyle w:val="ListParagraph"/>
-        <w:numPr>
-          <w:ilvl w:val="0"/>
-          <w:numId w:val="14"/>
-        </w:numPr>
-        <w:rPr>
-          <w:lang w:eastAsia="en-US"/>
-        </w:rPr>
-      </w:pPr>
-      <w:r>
-        <w:t xml:space="preserve">Add some code to slowly increase the value, and see what happens. For example here is a complete </w:t>
-      </w:r>
-      <w:r>
-        <w:t>code listing:</w:t>
-      </w:r>
-    </w:p>
-    <w:p>
-      <w:pPr>
-        <w:pStyle w:val="ListParagraph"/>
-      </w:pPr>
-    </w:p>
-    <w:p>
-      <w:pPr>
-        <w:pStyle w:val="Code"/>
-      </w:pPr>
-      <w:r>
-        <w:t>#include &lt;avr/io.h&gt;</w:t>
-      </w:r>
-    </w:p>
-    <w:p>
-      <w:pPr>
-        <w:pStyle w:val="Code"/>
-      </w:pPr>
-      <w:r>
-        <w:t>#include &lt;util/delay.h&gt;</w:t>
-      </w:r>
-    </w:p>
-    <w:p>
-      <w:pPr>
-        <w:pStyle w:val="Code"/>
-      </w:pPr>
-    </w:p>
-    <w:p>
-      <w:pPr>
-        <w:pStyle w:val="Code"/>
-      </w:pPr>
-      <w:r>
-        <w:t>int main(void)</w:t>
-      </w:r>
-    </w:p>
-    <w:p>
-      <w:pPr>
-        <w:pStyle w:val="Code"/>
-      </w:pPr>
-      <w:r>
-        <w:t>{</w:t>
-      </w:r>
-    </w:p>
-    <w:p>
-      <w:pPr>
-        <w:pStyle w:val="Code"/>
-      </w:pPr>
-      <w:r>
-        <w:t xml:space="preserve">    DDRD |= 1&lt;&lt;7;</w:t>
-      </w:r>
-    </w:p>
-    <w:p>
-      <w:pPr>
-        <w:pStyle w:val="Code"/>
-      </w:pPr>
-      <w:r>
-        <w:tab/>
-      </w:r>
-    </w:p>
-    <w:p>
-      <w:pPr>
-        <w:pStyle w:val="Code"/>
-      </w:pPr>
-      <w:r>
-        <w:tab/>
-        <w:t>//Set clock divider to be /8</w:t>
-      </w:r>
-    </w:p>
-    <w:p>
-      <w:pPr>
-        <w:pStyle w:val="Code"/>
-      </w:pPr>
-      <w:r>
-        <w:tab/>
-        <w:t>TCCR2B = 1&lt;&lt;CS21;</w:t>
-      </w:r>
-    </w:p>
-    <w:p>
-      <w:pPr>
-        <w:pStyle w:val="Code"/>
-      </w:pPr>
-      <w:r>
-        <w:tab/>
-      </w:r>
-    </w:p>
-    <w:p>
-      <w:pPr>
-        <w:pStyle w:val="Code"/>
-      </w:pPr>
-      <w:r>
-        <w:tab/>
-        <w:t>//Set waveform generation mode</w:t>
-      </w:r>
-    </w:p>
-    <w:p>
-      <w:pPr>
-        <w:pStyle w:val="Code"/>
-      </w:pPr>
-      <w:r>
-        <w:tab/>
-        <w:t>TCCR2A |= 1&lt;&lt;WGM20;</w:t>
-      </w:r>
-    </w:p>
-    <w:p>
-      <w:pPr>
-        <w:pStyle w:val="Code"/>
-      </w:pPr>
-      <w:r>
-        <w:tab/>
-      </w:r>
-    </w:p>
-    <w:p>
-      <w:pPr>
-        <w:pStyle w:val="Code"/>
-      </w:pPr>
-      <w:r>
-        <w:tab/>
-        <w:t>//Set output on OC2A pin</w:t>
-      </w:r>
-    </w:p>
-    <w:p>
-      <w:pPr>
-        <w:pStyle w:val="Code"/>
-      </w:pPr>
-      <w:r>
-        <w:tab/>
-        <w:t>TCCR2A |= 1&lt;&lt;COM2A1;</w:t>
-      </w:r>
-    </w:p>
-    <w:p>
-      <w:pPr>
-        <w:pStyle w:val="Code"/>
-      </w:pPr>
-      <w:r>
-        <w:tab/>
-      </w:r>
-      <w:r>
-        <w:tab/>
-      </w:r>
-    </w:p>
-    <w:p>
-      <w:pPr>
-        <w:pStyle w:val="Code"/>
-      </w:pPr>
-      <w:r>
-        <w:tab/>
-        <w:t>OCR2A = 0;</w:t>
-      </w:r>
-      <w:r>
-        <w:tab/>
-      </w:r>
-      <w:r>
-        <w:tab/>
-      </w:r>
-    </w:p>
-    <w:p>
-      <w:pPr>
-        <w:pStyle w:val="Code"/>
-      </w:pPr>
-      <w:r>
-        <w:tab/>
-        <w:t>while(1){</w:t>
-      </w:r>
-    </w:p>
-    <w:p>
-      <w:pPr>
-        <w:pStyle w:val="Code"/>
-      </w:pPr>
-      <w:r>
-        <w:tab/>
-      </w:r>
-      <w:r>
-        <w:tab/>
-        <w:t>OCR2A++;</w:t>
-      </w:r>
-    </w:p>
-    <w:p>
-      <w:pPr>
-        <w:pStyle w:val="Code"/>
-      </w:pPr>
-      <w:r>
-        <w:tab/>
-      </w:r>
-      <w:r>
-        <w:tab/>
-        <w:t>_delay_ms(50);</w:t>
-      </w:r>
-      <w:r>
-        <w:tab/>
-      </w:r>
-      <w:r>
-        <w:tab/>
-      </w:r>
-    </w:p>
-    <w:p>
-      <w:pPr>
-        <w:pStyle w:val="Code"/>
-      </w:pPr>
-      <w:r>
-        <w:tab/>
-        <w:t>}</w:t>
-      </w:r>
-    </w:p>
-    <w:p>
-      <w:pPr>
-        <w:pStyle w:val="Code"/>
-        <w:rPr>
-          <w:lang w:eastAsia="en-US"/>
-        </w:rPr>
-      </w:pPr>
-      <w:r>
-        <w:t>}</w:t>
-      </w:r>
-      <w:r>
-        <w:br/>
-      </w:r>
-      <w:r>
-        <w:br/>
-      </w:r>
-      <w:r>
-        <w:br/>
-      </w:r>
-    </w:p>
-    <w:p>
-      <w:pPr>
-        <w:rPr>
-          <w:rFonts w:asciiTheme="majorHAnsi" w:eastAsiaTheme="majorEastAsia" w:hAnsiTheme="majorHAnsi" w:cstheme="majorBidi"/>
-          <w:color w:val="365F91" w:themeColor="accent1" w:themeShade="BF"/>
-          <w:sz w:val="28"/>
-          <w:szCs w:val="28"/>
-          <w:lang w:eastAsia="en-US"/>
-        </w:rPr>
-      </w:pPr>
-      <w:r>
-        <w:br w:type="page"/>
-      </w:r>
-    </w:p>
-    <w:p>
-      <w:pPr>
-        <w:pStyle w:val="Heading1"/>
-      </w:pPr>
-    </w:p>
-    <w:p>
-      <w:pPr>
-        <w:pStyle w:val="Heading1"/>
-      </w:pPr>
-    </w:p>
-    <w:p>
-      <w:pPr>
-        <w:pStyle w:val="Heading1"/>
-      </w:pPr>
-    </w:p>
-    <w:p>
-      <w:pPr>
-        <w:pStyle w:val="Heading1"/>
-      </w:pPr>
-    </w:p>
-    <w:p>
-      <w:pPr>
-        <w:pStyle w:val="Heading1"/>
-      </w:pPr>
-    </w:p>
-    <w:p>
-      <w:pPr>
-        <w:pStyle w:val="Heading1"/>
-      </w:pPr>
-    </w:p>
-    <w:p>
-      <w:pPr>
-        <w:pStyle w:val="Heading1"/>
-      </w:pPr>
-    </w:p>
-    <w:p>
-      <w:pPr>
-        <w:pStyle w:val="Heading1"/>
-      </w:pPr>
+      <w:r>
+        <w:rPr>
+          <w:noProof/>
+          <w:lang w:eastAsia="en-CA"/>
+        </w:rPr>
+        <w:drawing>
+          <wp:inline distT="0" distB="0" distL="0" distR="0" wp14:anchorId="63EF4252" wp14:editId="3C1A77A5">
+            <wp:extent cx="2876951" cy="943107"/>
+            <wp:effectExtent l="0" t="0" r="0" b="9525"/>
+            <wp:docPr id="14" name="Picture 14"/>
+            <wp:cNvGraphicFramePr>
+              <a:graphicFrameLocks xmlns:a="http://schemas.openxmlformats.org/drawingml/2006/main" noChangeAspect="1"/>
+            </wp:cNvGraphicFramePr>
+            <a:graphic xmlns:a="http://schemas.openxmlformats.org/drawingml/2006/main">
+              <a:graphicData uri="http://schemas.openxmlformats.org/drawingml/2006/picture">
+                <pic:pic xmlns:pic="http://schemas.openxmlformats.org/drawingml/2006/picture">
+                  <pic:nvPicPr>
+                    <pic:cNvPr id="1" name=""/>
+                    <pic:cNvPicPr/>
+                  </pic:nvPicPr>
+                  <pic:blipFill>
+                    <a:blip r:embed="rId18"/>
+                    <a:stretch>
+                      <a:fillRect/>
+                    </a:stretch>
+                  </pic:blipFill>
+                  <pic:spPr>
+                    <a:xfrm>
+                      <a:off x="0" y="0"/>
+                      <a:ext cx="2876951" cy="943107"/>
+                    </a:xfrm>
+                    <a:prstGeom prst="rect">
+                      <a:avLst/>
+                    </a:prstGeom>
+                  </pic:spPr>
+                </pic:pic>
+              </a:graphicData>
+            </a:graphic>
+          </wp:inline>
+        </w:drawing>
+      </w:r>
     </w:p>
     <w:p>
       <w:pPr>
@@ -2701,17 +1089,4710 @@
           <w:lang w:eastAsia="en-US"/>
         </w:rPr>
       </w:pPr>
-    </w:p>
-    <w:p>
-      <w:pPr>
-        <w:rPr>
-          <w:lang w:eastAsia="en-US"/>
-        </w:rPr>
-      </w:pPr>
+      <w:r>
+        <w:br w:type="page"/>
+      </w:r>
+    </w:p>
+    <w:p>
+      <w:pPr>
+        <w:pStyle w:val="Heading1"/>
+      </w:pPr>
+      <w:r>
+        <w:lastRenderedPageBreak/>
+        <w:t xml:space="preserve">Part #1: </w:t>
+      </w:r>
+      <w:r>
+        <w:t>Raw Read/Write of Characters</w:t>
+      </w:r>
+    </w:p>
+    <w:p>
+      <w:pPr>
+        <w:pStyle w:val="Heading2"/>
+      </w:pPr>
+      <w:r>
+        <w:t>Objective</w:t>
+      </w:r>
+    </w:p>
+    <w:p>
+      <w:pPr>
+        <w:pStyle w:val="ListParagraph"/>
+        <w:numPr>
+          <w:ilvl w:val="0"/>
+          <w:numId w:val="2"/>
+        </w:numPr>
+      </w:pPr>
+      <w:r>
+        <w:t>Familiarize yourself with</w:t>
+      </w:r>
+      <w:r>
+        <w:t xml:space="preserve"> </w:t>
+      </w:r>
+      <w:r>
+        <w:t>using a timer and interrupt.</w:t>
+      </w:r>
+    </w:p>
+    <w:p>
+      <w:pPr>
+        <w:pStyle w:val="Heading2"/>
+      </w:pPr>
+      <w:r>
+        <w:t>Required Materials</w:t>
+      </w:r>
+    </w:p>
+    <w:p>
+      <w:pPr>
+        <w:pStyle w:val="ListParagraph"/>
+        <w:numPr>
+          <w:ilvl w:val="0"/>
+          <w:numId w:val="3"/>
+        </w:numPr>
+      </w:pPr>
+      <w:r>
+        <w:t>Microprocessor Module with Programmer</w:t>
+      </w:r>
+      <w:r>
+        <w:t xml:space="preserve"> and TXD/RXD lines shorted.</w:t>
+      </w:r>
+    </w:p>
+    <w:p>
+      <w:pPr>
+        <w:pStyle w:val="ListParagraph"/>
+        <w:numPr>
+          <w:ilvl w:val="0"/>
+          <w:numId w:val="3"/>
+        </w:numPr>
+      </w:pPr>
+      <w:r>
+        <w:t>Breadboard</w:t>
+      </w:r>
+    </w:p>
+    <w:p>
+      <w:pPr>
+        <w:pStyle w:val="ListParagraph"/>
+        <w:numPr>
+          <w:ilvl w:val="0"/>
+          <w:numId w:val="3"/>
+        </w:numPr>
+      </w:pPr>
+      <w:r>
+        <w:t>USB Cable</w:t>
+      </w:r>
+    </w:p>
+    <w:p>
+      <w:pPr>
+        <w:pStyle w:val="ListParagraph"/>
+        <w:numPr>
+          <w:ilvl w:val="0"/>
+          <w:numId w:val="3"/>
+        </w:numPr>
+      </w:pPr>
+      <w:r>
+        <w:t>Power Supply</w:t>
+      </w:r>
+    </w:p>
+    <w:p>
+      <w:pPr>
+        <w:pStyle w:val="ListParagraph"/>
+        <w:numPr>
+          <w:ilvl w:val="0"/>
+          <w:numId w:val="3"/>
+        </w:numPr>
+      </w:pPr>
+      <w:r>
+        <w:t>Computer with Atmel Studio 6.2 and Programmer Utility installed</w:t>
+      </w:r>
+    </w:p>
+    <w:p>
+      <w:pPr>
+        <w:pStyle w:val="Heading2"/>
+      </w:pPr>
+      <w:r>
+        <w:t>Background</w:t>
+      </w:r>
+    </w:p>
+    <w:p>
+      <w:pPr>
+        <w:rPr>
+          <w:lang w:eastAsia="en-US"/>
+        </w:rPr>
+      </w:pPr>
+      <w:r>
+        <w:rPr>
+          <w:lang w:eastAsia="en-US"/>
+        </w:rPr>
+        <w:t xml:space="preserve">Serial communication without an explicit clock is known as </w:t>
+      </w:r>
+      <w:r>
+        <w:rPr>
+          <w:i/>
+          <w:lang w:eastAsia="en-US"/>
+        </w:rPr>
+        <w:t>asynchronous</w:t>
+      </w:r>
+      <w:r>
+        <w:rPr>
+          <w:lang w:eastAsia="en-US"/>
+        </w:rPr>
+        <w:t xml:space="preserve"> communication. It requires you to configure a number of settings on both sides of the connection, these settings are the ‘agreement’ between sending and receiving about the meaning of bits.</w:t>
+      </w:r>
+    </w:p>
+    <w:p>
+      <w:pPr>
+        <w:rPr>
+          <w:lang w:eastAsia="en-US"/>
+        </w:rPr>
+      </w:pPr>
+      <w:r>
+        <w:rPr>
+          <w:lang w:eastAsia="en-US"/>
+        </w:rPr>
+        <w:t>When debugging your code, this serial communication is an extremely useful tool. It will allow you to print the value of variables, or modify the value of variables without having to recompile your code.</w:t>
+      </w:r>
+    </w:p>
+    <w:p>
+      <w:pPr>
+        <w:rPr>
+          <w:lang w:eastAsia="en-US"/>
+        </w:rPr>
+      </w:pPr>
+      <w:r>
+        <w:rPr>
+          <w:lang w:eastAsia="en-US"/>
+        </w:rPr>
+        <w:t>As the first part of this, we will send and receive single characters at a time. This will be extended in Part 2 to send and receive complete strings, and parse those strings into variables.</w:t>
+      </w:r>
+    </w:p>
+    <w:p>
+      <w:pPr>
+        <w:rPr>
+          <w:b/>
+          <w:lang w:eastAsia="en-US"/>
+        </w:rPr>
+      </w:pPr>
+      <w:r>
+        <w:rPr>
+          <w:b/>
+          <w:lang w:eastAsia="en-US"/>
+        </w:rPr>
+        <w:t xml:space="preserve">NOTE: There is a video overview at </w:t>
+      </w:r>
+      <w:hyperlink r:id="rId19" w:history="1">
+        <w:r>
+          <w:rPr>
+            <w:rStyle w:val="Hyperlink"/>
+            <w:b/>
+            <w:lang w:eastAsia="en-US"/>
+          </w:rPr>
+          <w:t>http://www.youtube.com/watch?v=9vljRX5im9o&amp;hd=1</w:t>
+        </w:r>
+      </w:hyperlink>
+      <w:r>
+        <w:rPr>
+          <w:b/>
+          <w:lang w:eastAsia="en-US"/>
+        </w:rPr>
+        <w:t xml:space="preserve"> for this lab.</w:t>
+      </w:r>
+    </w:p>
+    <w:p>
+      <w:pPr>
+        <w:pStyle w:val="Heading2"/>
+      </w:pPr>
+      <w:r>
+        <w:t>Procedure</w:t>
+      </w:r>
+    </w:p>
+    <w:p>
+      <w:pPr>
+        <w:pStyle w:val="ListParagraph"/>
+        <w:numPr>
+          <w:ilvl w:val="0"/>
+          <w:numId w:val="12"/>
+        </w:numPr>
+        <w:rPr>
+          <w:lang w:eastAsia="en-US"/>
+        </w:rPr>
+      </w:pPr>
+      <w:r>
+        <w:rPr>
+          <w:lang w:eastAsia="en-US"/>
+        </w:rPr>
+        <w:t xml:space="preserve">Power up the digital trainer board, and connect the programmer. This lab does not use any external devices (no LEDs, </w:t>
+      </w:r>
+      <w:proofErr w:type="spellStart"/>
+      <w:r>
+        <w:rPr>
+          <w:lang w:eastAsia="en-US"/>
+        </w:rPr>
+        <w:t>etc</w:t>
+      </w:r>
+      <w:proofErr w:type="spellEnd"/>
+      <w:r>
+        <w:rPr>
+          <w:lang w:eastAsia="en-US"/>
+        </w:rPr>
+        <w:t>).</w:t>
+      </w:r>
+    </w:p>
+    <w:p>
+      <w:pPr>
+        <w:pStyle w:val="ListParagraph"/>
+      </w:pPr>
+    </w:p>
+    <w:p>
+      <w:pPr>
+        <w:pStyle w:val="ListParagraph"/>
+        <w:numPr>
+          <w:ilvl w:val="0"/>
+          <w:numId w:val="12"/>
+        </w:numPr>
+      </w:pPr>
+      <w:r>
+        <w:t>Start a new C/C++ pr</w:t>
+      </w:r>
+      <w:r>
+        <w:t>oject (see Lab #1 for details), copy the following template into it:</w:t>
+      </w:r>
+    </w:p>
+    <w:p>
+      <w:pPr>
+        <w:pStyle w:val="Code"/>
+      </w:pPr>
+      <w:r>
+        <w:t>#include &lt;</w:t>
+      </w:r>
+      <w:proofErr w:type="spellStart"/>
+      <w:r>
+        <w:t>avr</w:t>
+      </w:r>
+      <w:proofErr w:type="spellEnd"/>
+      <w:r>
+        <w:t>/</w:t>
+      </w:r>
+      <w:proofErr w:type="spellStart"/>
+      <w:r>
+        <w:t>io.h</w:t>
+      </w:r>
+      <w:proofErr w:type="spellEnd"/>
+      <w:r>
+        <w:t>&gt;</w:t>
+      </w:r>
+    </w:p>
+    <w:p>
+      <w:pPr>
+        <w:pStyle w:val="Code"/>
+      </w:pPr>
+      <w:r>
+        <w:t>#include &lt;</w:t>
+      </w:r>
+      <w:proofErr w:type="spellStart"/>
+      <w:r>
+        <w:t>util</w:t>
+      </w:r>
+      <w:proofErr w:type="spellEnd"/>
+      <w:r>
+        <w:t>/</w:t>
+      </w:r>
+      <w:proofErr w:type="spellStart"/>
+      <w:r>
+        <w:t>delay.h</w:t>
+      </w:r>
+      <w:proofErr w:type="spellEnd"/>
+      <w:r>
+        <w:t>&gt;</w:t>
+      </w:r>
+    </w:p>
+    <w:p>
+      <w:pPr>
+        <w:pStyle w:val="Code"/>
+      </w:pPr>
+    </w:p>
+    <w:p>
+      <w:pPr>
+        <w:pStyle w:val="Code"/>
+      </w:pPr>
+      <w:proofErr w:type="gramStart"/>
+      <w:r>
+        <w:t>void</w:t>
+      </w:r>
+      <w:proofErr w:type="gramEnd"/>
+      <w:r>
+        <w:t xml:space="preserve"> </w:t>
+      </w:r>
+      <w:proofErr w:type="spellStart"/>
+      <w:r>
+        <w:t>init_uart</w:t>
+      </w:r>
+      <w:proofErr w:type="spellEnd"/>
+      <w:r>
+        <w:t>(void)</w:t>
+      </w:r>
+    </w:p>
+    <w:p>
+      <w:pPr>
+        <w:pStyle w:val="Code"/>
+      </w:pPr>
+      <w:r>
+        <w:t>{</w:t>
+      </w:r>
+    </w:p>
+    <w:p>
+      <w:pPr>
+        <w:pStyle w:val="Code"/>
+      </w:pPr>
+      <w:r>
+        <w:tab/>
+        <w:t>UCSR0B = (1&lt;&lt;RXEN0) | (1&lt;&lt;TXEN0);</w:t>
+      </w:r>
+    </w:p>
+    <w:p>
+      <w:pPr>
+        <w:pStyle w:val="Code"/>
+      </w:pPr>
+      <w:r>
+        <w:tab/>
+        <w:t xml:space="preserve">UBRR0 </w:t>
+      </w:r>
+      <w:proofErr w:type="gramStart"/>
+      <w:r>
+        <w:t>= ????</w:t>
+      </w:r>
+      <w:proofErr w:type="gramEnd"/>
+    </w:p>
+    <w:p>
+      <w:pPr>
+        <w:pStyle w:val="Code"/>
+      </w:pPr>
+      <w:r>
+        <w:t>}</w:t>
+      </w:r>
+    </w:p>
+    <w:p>
+      <w:pPr>
+        <w:pStyle w:val="Code"/>
+      </w:pPr>
+    </w:p>
+    <w:p>
+      <w:pPr>
+        <w:pStyle w:val="Code"/>
+      </w:pPr>
+      <w:proofErr w:type="gramStart"/>
+      <w:r>
+        <w:t>void</w:t>
+      </w:r>
+      <w:proofErr w:type="gramEnd"/>
+      <w:r>
+        <w:t xml:space="preserve"> </w:t>
+      </w:r>
+      <w:proofErr w:type="spellStart"/>
+      <w:r>
+        <w:t>write_char</w:t>
+      </w:r>
+      <w:proofErr w:type="spellEnd"/>
+      <w:r>
+        <w:t>(char c)</w:t>
+      </w:r>
+    </w:p>
+    <w:p>
+      <w:pPr>
+        <w:pStyle w:val="Code"/>
+      </w:pPr>
+      <w:r>
+        <w:t>{</w:t>
+      </w:r>
+      <w:r>
+        <w:tab/>
+      </w:r>
+    </w:p>
+    <w:p>
+      <w:pPr>
+        <w:pStyle w:val="Code"/>
+      </w:pPr>
+      <w:r>
+        <w:tab/>
+        <w:t>//Wait for UDR0 to be ready for writing</w:t>
+      </w:r>
+    </w:p>
+    <w:p>
+      <w:pPr>
+        <w:pStyle w:val="Code"/>
+      </w:pPr>
+      <w:r>
+        <w:tab/>
+        <w:t>???</w:t>
+      </w:r>
+    </w:p>
+    <w:p>
+      <w:pPr>
+        <w:pStyle w:val="Code"/>
+      </w:pPr>
+      <w:r>
+        <w:tab/>
+      </w:r>
+    </w:p>
+    <w:p>
+      <w:pPr>
+        <w:pStyle w:val="Code"/>
+      </w:pPr>
+      <w:r>
+        <w:tab/>
+        <w:t>//Write data byte</w:t>
+      </w:r>
+    </w:p>
+    <w:p>
+      <w:pPr>
+        <w:pStyle w:val="Code"/>
+      </w:pPr>
+      <w:r>
+        <w:tab/>
+        <w:t>UDR0 = c;</w:t>
+      </w:r>
+    </w:p>
+    <w:p>
+      <w:pPr>
+        <w:pStyle w:val="Code"/>
+      </w:pPr>
+      <w:r>
+        <w:t>}</w:t>
+      </w:r>
+    </w:p>
+    <w:p>
+      <w:pPr>
+        <w:pStyle w:val="Code"/>
+      </w:pPr>
+    </w:p>
+    <w:p>
+      <w:pPr>
+        <w:pStyle w:val="Code"/>
+      </w:pPr>
+    </w:p>
+    <w:p>
+      <w:pPr>
+        <w:pStyle w:val="Code"/>
+      </w:pPr>
+      <w:proofErr w:type="spellStart"/>
+      <w:proofErr w:type="gramStart"/>
+      <w:r>
+        <w:t>int</w:t>
+      </w:r>
+      <w:proofErr w:type="spellEnd"/>
+      <w:proofErr w:type="gramEnd"/>
+      <w:r>
+        <w:t xml:space="preserve"> main(void)</w:t>
+      </w:r>
+    </w:p>
+    <w:p>
+      <w:pPr>
+        <w:pStyle w:val="Code"/>
+      </w:pPr>
+      <w:r>
+        <w:t>{</w:t>
+      </w:r>
+    </w:p>
+    <w:p>
+      <w:pPr>
+        <w:pStyle w:val="Code"/>
+      </w:pPr>
+      <w:r>
+        <w:tab/>
+      </w:r>
+      <w:proofErr w:type="spellStart"/>
+      <w:r>
+        <w:t>init_</w:t>
+      </w:r>
+      <w:proofErr w:type="gramStart"/>
+      <w:r>
+        <w:t>uart</w:t>
+      </w:r>
+      <w:proofErr w:type="spellEnd"/>
+      <w:r>
+        <w:t>(</w:t>
+      </w:r>
+      <w:proofErr w:type="gramEnd"/>
+      <w:r>
+        <w:t>);</w:t>
+      </w:r>
+    </w:p>
+    <w:p>
+      <w:pPr>
+        <w:pStyle w:val="Code"/>
+      </w:pPr>
+      <w:r>
+        <w:tab/>
+      </w:r>
+    </w:p>
+    <w:p>
+      <w:pPr>
+        <w:pStyle w:val="Code"/>
+      </w:pPr>
+      <w:r>
+        <w:tab/>
+      </w:r>
+    </w:p>
+    <w:p>
+      <w:pPr>
+        <w:pStyle w:val="Code"/>
+      </w:pPr>
+      <w:r>
+        <w:tab/>
+        <w:t>//STEP1: Just print 'A'</w:t>
+      </w:r>
+      <w:r>
+        <w:tab/>
+      </w:r>
+    </w:p>
+    <w:p>
+      <w:pPr>
+        <w:pStyle w:val="Code"/>
+      </w:pPr>
+      <w:r>
+        <w:tab/>
+      </w:r>
+      <w:proofErr w:type="gramStart"/>
+      <w:r>
+        <w:t>while(</w:t>
+      </w:r>
+      <w:proofErr w:type="gramEnd"/>
+      <w:r>
+        <w:t>1){</w:t>
+      </w:r>
+    </w:p>
+    <w:p>
+      <w:pPr>
+        <w:pStyle w:val="Code"/>
+      </w:pPr>
+      <w:r>
+        <w:tab/>
+      </w:r>
+      <w:r>
+        <w:tab/>
+      </w:r>
+      <w:proofErr w:type="spellStart"/>
+      <w:r>
+        <w:t>write_</w:t>
+      </w:r>
+      <w:proofErr w:type="gramStart"/>
+      <w:r>
+        <w:t>char</w:t>
+      </w:r>
+      <w:proofErr w:type="spellEnd"/>
+      <w:r>
+        <w:t>(</w:t>
+      </w:r>
+      <w:proofErr w:type="gramEnd"/>
+      <w:r>
+        <w:t>'A');</w:t>
+      </w:r>
+    </w:p>
+    <w:p>
+      <w:pPr>
+        <w:pStyle w:val="Code"/>
+      </w:pPr>
+      <w:r>
+        <w:tab/>
+      </w:r>
+      <w:r>
+        <w:tab/>
+        <w:t>_</w:t>
+      </w:r>
+      <w:proofErr w:type="spellStart"/>
+      <w:r>
+        <w:t>delay_</w:t>
+      </w:r>
+      <w:proofErr w:type="gramStart"/>
+      <w:r>
+        <w:t>ms</w:t>
+      </w:r>
+      <w:proofErr w:type="spellEnd"/>
+      <w:r>
+        <w:t>(</w:t>
+      </w:r>
+      <w:proofErr w:type="gramEnd"/>
+      <w:r>
+        <w:t>500);</w:t>
+      </w:r>
+    </w:p>
+    <w:p>
+      <w:pPr>
+        <w:pStyle w:val="Code"/>
+      </w:pPr>
+      <w:r>
+        <w:tab/>
+        <w:t>}</w:t>
+      </w:r>
+      <w:r>
+        <w:tab/>
+      </w:r>
+    </w:p>
+    <w:p>
+      <w:pPr>
+        <w:pStyle w:val="Code"/>
+      </w:pPr>
+      <w:r>
+        <w:t>}</w:t>
+      </w:r>
+    </w:p>
+    <w:p/>
+    <w:p>
+      <w:pPr>
+        <w:pStyle w:val="ListParagraph"/>
+        <w:numPr>
+          <w:ilvl w:val="0"/>
+          <w:numId w:val="12"/>
+        </w:numPr>
+      </w:pPr>
+      <w:r>
+        <w:t xml:space="preserve">If you </w:t>
+      </w:r>
+      <w:r>
+        <w:t>try to compile the code as-is, you will get some errors. This is because there is some stuff you need to do, first figure out the ‘baud rate’ setting. See the following code:</w:t>
+      </w:r>
+    </w:p>
+    <w:p>
+      <w:pPr>
+        <w:pStyle w:val="Code"/>
+      </w:pPr>
+      <w:proofErr w:type="gramStart"/>
+      <w:r>
+        <w:t>void</w:t>
+      </w:r>
+      <w:proofErr w:type="gramEnd"/>
+      <w:r>
+        <w:t xml:space="preserve"> </w:t>
+      </w:r>
+      <w:proofErr w:type="spellStart"/>
+      <w:r>
+        <w:t>init_uart</w:t>
+      </w:r>
+      <w:proofErr w:type="spellEnd"/>
+      <w:r>
+        <w:t>(void)</w:t>
+      </w:r>
+    </w:p>
+    <w:p>
+      <w:pPr>
+        <w:pStyle w:val="Code"/>
+      </w:pPr>
+      <w:r>
+        <w:t>{</w:t>
+      </w:r>
+    </w:p>
+    <w:p>
+      <w:pPr>
+        <w:pStyle w:val="Code"/>
+      </w:pPr>
+      <w:r>
+        <w:tab/>
+        <w:t>UCSR0B = (1&lt;&lt;RXEN0) | (1&lt;&lt;TXEN0);</w:t>
+      </w:r>
+    </w:p>
+    <w:p>
+      <w:pPr>
+        <w:pStyle w:val="Code"/>
+      </w:pPr>
+      <w:r>
+        <w:tab/>
+        <w:t xml:space="preserve">UBRR0 </w:t>
+      </w:r>
+      <w:proofErr w:type="gramStart"/>
+      <w:r>
+        <w:t>= ????</w:t>
+      </w:r>
+      <w:proofErr w:type="gramEnd"/>
+    </w:p>
+    <w:p>
+      <w:pPr>
+        <w:pStyle w:val="Code"/>
+      </w:pPr>
+      <w:r>
+        <w:t>}</w:t>
+      </w:r>
+    </w:p>
+    <w:p/>
+    <w:p>
+      <w:pPr>
+        <w:ind w:left="720"/>
+      </w:pPr>
+      <w:r>
+        <w:t>This can be found be referring to the ATMega644 Datasheet. See Table 17-11 for example, which gives you settings for the UBRR register. In this case write the value ‘7’ into the UBRR register.</w:t>
+      </w:r>
+    </w:p>
+    <w:p>
+      <w:r>
+        <w:rPr>
+          <w:noProof/>
+          <w:lang w:eastAsia="en-CA"/>
+        </w:rPr>
+        <w:drawing>
+          <wp:inline distT="0" distB="0" distL="0" distR="0">
+            <wp:extent cx="5943600" cy="3731895"/>
+            <wp:effectExtent l="0" t="0" r="0" b="1905"/>
+            <wp:docPr id="1" name="Picture 1"/>
+            <wp:cNvGraphicFramePr>
+              <a:graphicFrameLocks xmlns:a="http://schemas.openxmlformats.org/drawingml/2006/main" noChangeAspect="1"/>
+            </wp:cNvGraphicFramePr>
+            <a:graphic xmlns:a="http://schemas.openxmlformats.org/drawingml/2006/main">
+              <a:graphicData uri="http://schemas.openxmlformats.org/drawingml/2006/picture">
+                <pic:pic xmlns:pic="http://schemas.openxmlformats.org/drawingml/2006/picture">
+                  <pic:nvPicPr>
+                    <pic:cNvPr id="1" name="usart_settings.png"/>
+                    <pic:cNvPicPr/>
+                  </pic:nvPicPr>
+                  <pic:blipFill>
+                    <a:blip r:embed="rId20">
+                      <a:extLst>
+                        <a:ext uri="{28A0092B-C50C-407E-A947-70E740481C1C}">
+                          <a14:useLocalDpi xmlns:a14="http://schemas.microsoft.com/office/drawing/2010/main" val="0"/>
+                        </a:ext>
+                      </a:extLst>
+                    </a:blip>
+                    <a:stretch>
+                      <a:fillRect/>
+                    </a:stretch>
+                  </pic:blipFill>
+                  <pic:spPr>
+                    <a:xfrm>
+                      <a:off x="0" y="0"/>
+                      <a:ext cx="5943600" cy="3731895"/>
+                    </a:xfrm>
+                    <a:prstGeom prst="rect">
+                      <a:avLst/>
+                    </a:prstGeom>
+                  </pic:spPr>
+                </pic:pic>
+              </a:graphicData>
+            </a:graphic>
+          </wp:inline>
+        </w:drawing>
+      </w:r>
+    </w:p>
+    <w:p/>
+    <w:p>
+      <w:pPr>
+        <w:pStyle w:val="ListParagraph"/>
+      </w:pPr>
+    </w:p>
+    <w:p>
+      <w:pPr>
+        <w:pStyle w:val="ListParagraph"/>
+        <w:numPr>
+          <w:ilvl w:val="0"/>
+          <w:numId w:val="12"/>
+        </w:numPr>
+        <w:rPr>
+          <w:bCs/>
+        </w:rPr>
+      </w:pPr>
+      <w:r>
+        <w:t>We also need to add the block of code to the following section:</w:t>
+      </w:r>
+    </w:p>
+    <w:p>
+      <w:pPr>
+        <w:pStyle w:val="Code"/>
+      </w:pPr>
+      <w:proofErr w:type="gramStart"/>
+      <w:r>
+        <w:t>void</w:t>
+      </w:r>
+      <w:proofErr w:type="gramEnd"/>
+      <w:r>
+        <w:t xml:space="preserve"> </w:t>
+      </w:r>
+      <w:proofErr w:type="spellStart"/>
+      <w:r>
+        <w:t>write_char</w:t>
+      </w:r>
+      <w:proofErr w:type="spellEnd"/>
+      <w:r>
+        <w:t>(char c)</w:t>
+      </w:r>
+    </w:p>
+    <w:p>
+      <w:pPr>
+        <w:pStyle w:val="Code"/>
+      </w:pPr>
+      <w:r>
+        <w:t>{</w:t>
+      </w:r>
+      <w:r>
+        <w:tab/>
+      </w:r>
+    </w:p>
+    <w:p>
+      <w:pPr>
+        <w:pStyle w:val="Code"/>
+      </w:pPr>
+      <w:r>
+        <w:tab/>
+        <w:t>//Wait for UDR0 to be ready for writing</w:t>
+      </w:r>
+    </w:p>
+    <w:p>
+      <w:pPr>
+        <w:pStyle w:val="Code"/>
+      </w:pPr>
+      <w:r>
+        <w:tab/>
+        <w:t>???</w:t>
+      </w:r>
+    </w:p>
+    <w:p>
+      <w:pPr>
+        <w:pStyle w:val="Code"/>
+      </w:pPr>
+      <w:r>
+        <w:tab/>
+      </w:r>
+    </w:p>
+    <w:p>
+      <w:pPr>
+        <w:pStyle w:val="Code"/>
+      </w:pPr>
+      <w:r>
+        <w:tab/>
+        <w:t>//Write data byte</w:t>
+      </w:r>
+    </w:p>
+    <w:p>
+      <w:pPr>
+        <w:pStyle w:val="Code"/>
+      </w:pPr>
+      <w:r>
+        <w:tab/>
+        <w:t>UDR0 = c;</w:t>
+      </w:r>
+    </w:p>
+    <w:p>
+      <w:pPr>
+        <w:pStyle w:val="Code"/>
+      </w:pPr>
+      <w:r>
+        <w:t>}</w:t>
+      </w:r>
+    </w:p>
+    <w:p>
+      <w:pPr>
+        <w:rPr>
+          <w:bCs/>
+        </w:rPr>
+      </w:pPr>
+    </w:p>
+    <w:p>
+      <w:pPr>
+        <w:pStyle w:val="ListParagraph"/>
+        <w:numPr>
+          <w:ilvl w:val="0"/>
+          <w:numId w:val="12"/>
+        </w:numPr>
+        <w:rPr>
+          <w:bCs/>
+        </w:rPr>
+      </w:pPr>
+      <w:r>
+        <w:rPr>
+          <w:bCs/>
+        </w:rPr>
+        <w:t>You need to loop until the bit ‘UDRE0’ is set, see this section of the datasheet:</w:t>
+      </w:r>
+    </w:p>
+    <w:p>
+      <w:pPr>
+        <w:pStyle w:val="ListParagraph"/>
+        <w:rPr>
+          <w:bCs/>
+        </w:rPr>
+      </w:pPr>
+    </w:p>
+    <w:p>
+      <w:pPr>
+        <w:pStyle w:val="ListParagraph"/>
+        <w:rPr>
+          <w:bCs/>
+        </w:rPr>
+      </w:pPr>
+      <w:r>
+        <w:rPr>
+          <w:noProof/>
+          <w:lang w:eastAsia="en-CA"/>
+        </w:rPr>
+        <w:drawing>
+          <wp:inline distT="0" distB="0" distL="0" distR="0" wp14:anchorId="01472E56" wp14:editId="3D2320AC">
+            <wp:extent cx="5943600" cy="3390265"/>
+            <wp:effectExtent l="0" t="0" r="0" b="635"/>
+            <wp:docPr id="2" name="Picture 2"/>
+            <wp:cNvGraphicFramePr>
+              <a:graphicFrameLocks xmlns:a="http://schemas.openxmlformats.org/drawingml/2006/main" noChangeAspect="1"/>
+            </wp:cNvGraphicFramePr>
+            <a:graphic xmlns:a="http://schemas.openxmlformats.org/drawingml/2006/main">
+              <a:graphicData uri="http://schemas.openxmlformats.org/drawingml/2006/picture">
+                <pic:pic xmlns:pic="http://schemas.openxmlformats.org/drawingml/2006/picture">
+                  <pic:nvPicPr>
+                    <pic:cNvPr id="1" name=""/>
+                    <pic:cNvPicPr/>
+                  </pic:nvPicPr>
+                  <pic:blipFill>
+                    <a:blip r:embed="rId21"/>
+                    <a:stretch>
+                      <a:fillRect/>
+                    </a:stretch>
+                  </pic:blipFill>
+                  <pic:spPr>
+                    <a:xfrm>
+                      <a:off x="0" y="0"/>
+                      <a:ext cx="5943600" cy="3390265"/>
+                    </a:xfrm>
+                    <a:prstGeom prst="rect">
+                      <a:avLst/>
+                    </a:prstGeom>
+                  </pic:spPr>
+                </pic:pic>
+              </a:graphicData>
+            </a:graphic>
+          </wp:inline>
+        </w:drawing>
+      </w:r>
+    </w:p>
+    <w:p>
+      <w:pPr>
+        <w:pStyle w:val="ListParagraph"/>
+        <w:rPr>
+          <w:bCs/>
+        </w:rPr>
+      </w:pPr>
+    </w:p>
+    <w:p>
+      <w:pPr>
+        <w:pStyle w:val="ListParagraph"/>
+        <w:rPr>
+          <w:bCs/>
+        </w:rPr>
+      </w:pPr>
+      <w:r>
+        <w:rPr>
+          <w:bCs/>
+        </w:rPr>
+        <w:t xml:space="preserve">You can use the </w:t>
+      </w:r>
+      <w:proofErr w:type="spellStart"/>
+      <w:r>
+        <w:rPr>
+          <w:bCs/>
+        </w:rPr>
+        <w:t>loop_until_bit_is_</w:t>
+      </w:r>
+      <w:proofErr w:type="gramStart"/>
+      <w:r>
+        <w:rPr>
+          <w:bCs/>
+        </w:rPr>
+        <w:t>set</w:t>
+      </w:r>
+      <w:proofErr w:type="spellEnd"/>
+      <w:r>
+        <w:rPr>
+          <w:bCs/>
+        </w:rPr>
+        <w:t>(</w:t>
+      </w:r>
+      <w:proofErr w:type="gramEnd"/>
+      <w:r>
+        <w:rPr>
+          <w:bCs/>
+        </w:rPr>
+        <w:t>) macro if you want for example:</w:t>
+      </w:r>
+    </w:p>
+    <w:p>
+      <w:pPr>
+        <w:pStyle w:val="ListParagraph"/>
+        <w:rPr>
+          <w:bCs/>
+        </w:rPr>
+      </w:pPr>
+    </w:p>
+    <w:p>
+      <w:pPr>
+        <w:pStyle w:val="Code"/>
+      </w:pPr>
+      <w:proofErr w:type="gramStart"/>
+      <w:r>
+        <w:t>void</w:t>
+      </w:r>
+      <w:proofErr w:type="gramEnd"/>
+      <w:r>
+        <w:t xml:space="preserve"> </w:t>
+      </w:r>
+      <w:proofErr w:type="spellStart"/>
+      <w:r>
+        <w:t>write_char</w:t>
+      </w:r>
+      <w:proofErr w:type="spellEnd"/>
+      <w:r>
+        <w:t>(char c)</w:t>
+      </w:r>
+    </w:p>
+    <w:p>
+      <w:pPr>
+        <w:pStyle w:val="Code"/>
+      </w:pPr>
+      <w:r>
+        <w:t>{</w:t>
+      </w:r>
+      <w:r>
+        <w:tab/>
+      </w:r>
+    </w:p>
+    <w:p>
+      <w:pPr>
+        <w:pStyle w:val="Code"/>
+      </w:pPr>
+      <w:r>
+        <w:tab/>
+        <w:t>//Wait for UDR0 to be ready for writing</w:t>
+      </w:r>
+    </w:p>
+    <w:p>
+      <w:pPr>
+        <w:pStyle w:val="Code"/>
+      </w:pPr>
+      <w:r>
+        <w:tab/>
+      </w:r>
+      <w:proofErr w:type="spellStart"/>
+      <w:r>
+        <w:t>Loop_until_bit_is_set</w:t>
+      </w:r>
+      <w:proofErr w:type="spellEnd"/>
+      <w:r>
+        <w:t>(UCSR0A, UDRE0);</w:t>
+      </w:r>
+    </w:p>
+    <w:p>
+      <w:pPr>
+        <w:pStyle w:val="Code"/>
+      </w:pPr>
+      <w:r>
+        <w:tab/>
+      </w:r>
+    </w:p>
+    <w:p>
+      <w:pPr>
+        <w:pStyle w:val="Code"/>
+      </w:pPr>
+      <w:r>
+        <w:tab/>
+        <w:t>//Write data byte</w:t>
+      </w:r>
+    </w:p>
+    <w:p>
+      <w:pPr>
+        <w:pStyle w:val="Code"/>
+      </w:pPr>
+      <w:r>
+        <w:tab/>
+        <w:t>UDR0 = c;</w:t>
+      </w:r>
+    </w:p>
+    <w:p>
+      <w:pPr>
+        <w:pStyle w:val="Code"/>
+      </w:pPr>
+      <w:r>
+        <w:t>}</w:t>
+      </w:r>
+    </w:p>
+    <w:p>
+      <w:pPr>
+        <w:pStyle w:val="ListParagraph"/>
+        <w:rPr>
+          <w:bCs/>
+        </w:rPr>
+      </w:pPr>
+    </w:p>
+    <w:p>
+      <w:pPr>
+        <w:pStyle w:val="ListParagraph"/>
+        <w:numPr>
+          <w:ilvl w:val="0"/>
+          <w:numId w:val="12"/>
+        </w:numPr>
+        <w:rPr>
+          <w:bCs/>
+        </w:rPr>
+      </w:pPr>
+      <w:r>
+        <w:rPr>
+          <w:bCs/>
+        </w:rPr>
+        <w:lastRenderedPageBreak/>
+        <w:t xml:space="preserve">Before </w:t>
+      </w:r>
+      <w:r>
+        <w:rPr>
+          <w:bCs/>
+        </w:rPr>
+        <w:t>continuing, ensure you have performed the required lab setup from the ‘</w:t>
+      </w:r>
+      <w:proofErr w:type="spellStart"/>
+      <w:r>
+        <w:rPr>
+          <w:bCs/>
+        </w:rPr>
+        <w:t>prelab</w:t>
+      </w:r>
+      <w:proofErr w:type="spellEnd"/>
+      <w:r>
+        <w:rPr>
+          <w:bCs/>
+        </w:rPr>
+        <w:t>’ section. This involves soldering your RXD/TXD jumpers and ensuring the proper serial port driver is loaded.</w:t>
+      </w:r>
+    </w:p>
+    <w:p>
+      <w:pPr>
+        <w:pStyle w:val="ListParagraph"/>
+        <w:rPr>
+          <w:bCs/>
+        </w:rPr>
+      </w:pPr>
+      <w:r>
+        <w:rPr>
+          <w:bCs/>
+        </w:rPr>
+        <w:t>You will also need to know the COM port number. See the device manager, for example I will be using COM10:</w:t>
+      </w:r>
+    </w:p>
+    <w:p>
+      <w:pPr>
+        <w:pStyle w:val="ListParagraph"/>
+        <w:rPr>
+          <w:bCs/>
+        </w:rPr>
+      </w:pPr>
+      <w:r>
+        <w:rPr>
+          <w:noProof/>
+          <w:lang w:eastAsia="en-CA"/>
+        </w:rPr>
+        <w:drawing>
+          <wp:inline distT="0" distB="0" distL="0" distR="0" wp14:anchorId="1AC9B4AA" wp14:editId="4724902F">
+            <wp:extent cx="2514600" cy="895350"/>
+            <wp:effectExtent l="0" t="0" r="0" b="0"/>
+            <wp:docPr id="16" name="Picture 16"/>
+            <wp:cNvGraphicFramePr>
+              <a:graphicFrameLocks xmlns:a="http://schemas.openxmlformats.org/drawingml/2006/main" noChangeAspect="1"/>
+            </wp:cNvGraphicFramePr>
+            <a:graphic xmlns:a="http://schemas.openxmlformats.org/drawingml/2006/main">
+              <a:graphicData uri="http://schemas.openxmlformats.org/drawingml/2006/picture">
+                <pic:pic xmlns:pic="http://schemas.openxmlformats.org/drawingml/2006/picture">
+                  <pic:nvPicPr>
+                    <pic:cNvPr id="1" name=""/>
+                    <pic:cNvPicPr/>
+                  </pic:nvPicPr>
+                  <pic:blipFill>
+                    <a:blip r:embed="rId12"/>
+                    <a:stretch>
+                      <a:fillRect/>
+                    </a:stretch>
+                  </pic:blipFill>
+                  <pic:spPr>
+                    <a:xfrm>
+                      <a:off x="0" y="0"/>
+                      <a:ext cx="2514600" cy="895350"/>
+                    </a:xfrm>
+                    <a:prstGeom prst="rect">
+                      <a:avLst/>
+                    </a:prstGeom>
+                  </pic:spPr>
+                </pic:pic>
+              </a:graphicData>
+            </a:graphic>
+          </wp:inline>
+        </w:drawing>
+      </w:r>
+    </w:p>
+    <w:p>
+      <w:pPr>
+        <w:pStyle w:val="ListParagraph"/>
+        <w:rPr>
+          <w:bCs/>
+        </w:rPr>
+      </w:pPr>
+    </w:p>
+    <w:p>
+      <w:pPr>
+        <w:pStyle w:val="ListParagraph"/>
+        <w:numPr>
+          <w:ilvl w:val="0"/>
+          <w:numId w:val="12"/>
+        </w:numPr>
+        <w:rPr>
+          <w:bCs/>
+        </w:rPr>
+      </w:pPr>
+      <w:r>
+        <w:rPr>
+          <w:bCs/>
+        </w:rPr>
+        <w:t xml:space="preserve">Open </w:t>
+      </w:r>
+      <w:proofErr w:type="spellStart"/>
+      <w:r>
+        <w:rPr>
+          <w:bCs/>
+        </w:rPr>
+        <w:t>PuTTY</w:t>
+      </w:r>
+      <w:proofErr w:type="spellEnd"/>
+      <w:r>
+        <w:rPr>
+          <w:bCs/>
+        </w:rPr>
+        <w:t>, change the following settings on the main page:</w:t>
+      </w:r>
+    </w:p>
+    <w:p>
+      <w:pPr>
+        <w:pStyle w:val="ListParagraph"/>
+        <w:numPr>
+          <w:ilvl w:val="0"/>
+          <w:numId w:val="18"/>
+        </w:numPr>
+        <w:rPr>
+          <w:bCs/>
+        </w:rPr>
+      </w:pPr>
+      <w:r>
+        <w:rPr>
+          <w:b/>
+          <w:bCs/>
+        </w:rPr>
+        <w:t>Connection Type = Serial</w:t>
+      </w:r>
+    </w:p>
+    <w:p>
+      <w:pPr>
+        <w:pStyle w:val="ListParagraph"/>
+        <w:numPr>
+          <w:ilvl w:val="0"/>
+          <w:numId w:val="18"/>
+        </w:numPr>
+        <w:rPr>
+          <w:bCs/>
+        </w:rPr>
+      </w:pPr>
+      <w:r>
+        <w:rPr>
+          <w:b/>
+          <w:bCs/>
+        </w:rPr>
+        <w:t>Serial line = COM10 (on my computer, set as required on your device)</w:t>
+      </w:r>
+    </w:p>
+    <w:p>
+      <w:pPr>
+        <w:pStyle w:val="ListParagraph"/>
+        <w:numPr>
+          <w:ilvl w:val="0"/>
+          <w:numId w:val="18"/>
+        </w:numPr>
+        <w:rPr>
+          <w:bCs/>
+        </w:rPr>
+      </w:pPr>
+      <w:r>
+        <w:rPr>
+          <w:b/>
+          <w:bCs/>
+        </w:rPr>
+        <w:t>Speed = 115200</w:t>
+      </w:r>
+    </w:p>
+    <w:p>
+      <w:pPr>
+        <w:pStyle w:val="ListParagraph"/>
+        <w:ind w:firstLine="360"/>
+        <w:rPr>
+          <w:bCs/>
+        </w:rPr>
+      </w:pPr>
+      <w:r>
+        <w:rPr>
+          <w:noProof/>
+          <w:lang w:eastAsia="en-CA"/>
+        </w:rPr>
+        <mc:AlternateContent>
+          <mc:Choice Requires="wps">
+            <w:drawing>
+              <wp:anchor distT="0" distB="0" distL="114300" distR="114300" simplePos="0" relativeHeight="251655168" behindDoc="0" locked="0" layoutInCell="1" allowOverlap="1" wp14:anchorId="0EA3CD76" wp14:editId="3D0DE1A3">
+                <wp:simplePos x="0" y="0"/>
+                <wp:positionH relativeFrom="column">
+                  <wp:posOffset>4124325</wp:posOffset>
+                </wp:positionH>
+                <wp:positionV relativeFrom="paragraph">
+                  <wp:posOffset>532765</wp:posOffset>
+                </wp:positionV>
+                <wp:extent cx="2047875" cy="685800"/>
+                <wp:effectExtent l="38100" t="0" r="28575" b="76200"/>
+                <wp:wrapNone/>
+                <wp:docPr id="22" name="Straight Arrow Connector 22"/>
+                <wp:cNvGraphicFramePr/>
+                <a:graphic xmlns:a="http://schemas.openxmlformats.org/drawingml/2006/main">
+                  <a:graphicData uri="http://schemas.microsoft.com/office/word/2010/wordprocessingShape">
+                    <wps:wsp>
+                      <wps:cNvCnPr/>
+                      <wps:spPr>
+                        <a:xfrm flipH="1">
+                          <a:off x="0" y="0"/>
+                          <a:ext cx="2047875" cy="685800"/>
+                        </a:xfrm>
+                        <a:prstGeom prst="straightConnector1">
+                          <a:avLst/>
+                        </a:prstGeom>
+                        <a:ln>
+                          <a:tailEnd type="triangle"/>
+                        </a:ln>
+                      </wps:spPr>
+                      <wps:style>
+                        <a:lnRef idx="1">
+                          <a:schemeClr val="accent2"/>
+                        </a:lnRef>
+                        <a:fillRef idx="0">
+                          <a:schemeClr val="accent2"/>
+                        </a:fillRef>
+                        <a:effectRef idx="0">
+                          <a:schemeClr val="accent2"/>
+                        </a:effectRef>
+                        <a:fontRef idx="minor">
+                          <a:schemeClr val="tx1"/>
+                        </a:fontRef>
+                      </wps:style>
+                      <wps:bodyPr/>
+                    </wps:wsp>
+                  </a:graphicData>
+                </a:graphic>
+              </wp:anchor>
+            </w:drawing>
+          </mc:Choice>
+          <mc:Fallback>
+            <w:pict>
+              <v:shape w14:anchorId="3BEEAD67" id="Straight Arrow Connector 22" o:spid="_x0000_s1026" type="#_x0000_t32" style="position:absolute;margin-left:324.75pt;margin-top:41.95pt;width:161.25pt;height:54pt;flip:x;z-index:251655168;visibility:visible;mso-wrap-style:square;mso-wrap-distance-left:9pt;mso-wrap-distance-top:0;mso-wrap-distance-right:9pt;mso-wrap-distance-bottom:0;mso-position-horizontal:absolute;mso-position-horizontal-relative:text;mso-position-vertical:absolute;mso-position-vertical-relative:text" o:gfxdata="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" strokecolor="#bc4542 [3045]">
+                <v:stroke endarrow="block"/>
+              </v:shape>
+            </w:pict>
+          </mc:Fallback>
+        </mc:AlternateContent>
+      </w:r>
+      <w:r>
+        <w:rPr>
+          <w:noProof/>
+          <w:lang w:eastAsia="en-CA"/>
+        </w:rPr>
+        <mc:AlternateContent>
+          <mc:Choice Requires="wps">
+            <w:drawing>
+              <wp:anchor distT="0" distB="0" distL="114300" distR="114300" simplePos="0" relativeHeight="251651072" behindDoc="0" locked="0" layoutInCell="1" allowOverlap="1" wp14:anchorId="589605C7" wp14:editId="0E687BC9">
+                <wp:simplePos x="0" y="0"/>
+                <wp:positionH relativeFrom="column">
+                  <wp:posOffset>4019550</wp:posOffset>
+                </wp:positionH>
+                <wp:positionV relativeFrom="paragraph">
+                  <wp:posOffset>256540</wp:posOffset>
+                </wp:positionV>
+                <wp:extent cx="2047875" cy="685800"/>
+                <wp:effectExtent l="38100" t="0" r="28575" b="76200"/>
+                <wp:wrapNone/>
+                <wp:docPr id="21" name="Straight Arrow Connector 21"/>
+                <wp:cNvGraphicFramePr/>
+                <a:graphic xmlns:a="http://schemas.openxmlformats.org/drawingml/2006/main">
+                  <a:graphicData uri="http://schemas.microsoft.com/office/word/2010/wordprocessingShape">
+                    <wps:wsp>
+                      <wps:cNvCnPr/>
+                      <wps:spPr>
+                        <a:xfrm flipH="1">
+                          <a:off x="0" y="0"/>
+                          <a:ext cx="2047875" cy="685800"/>
+                        </a:xfrm>
+                        <a:prstGeom prst="straightConnector1">
+                          <a:avLst/>
+                        </a:prstGeom>
+                        <a:ln>
+                          <a:tailEnd type="triangle"/>
+                        </a:ln>
+                      </wps:spPr>
+                      <wps:style>
+                        <a:lnRef idx="1">
+                          <a:schemeClr val="accent2"/>
+                        </a:lnRef>
+                        <a:fillRef idx="0">
+                          <a:schemeClr val="accent2"/>
+                        </a:fillRef>
+                        <a:effectRef idx="0">
+                          <a:schemeClr val="accent2"/>
+                        </a:effectRef>
+                        <a:fontRef idx="minor">
+                          <a:schemeClr val="tx1"/>
+                        </a:fontRef>
+                      </wps:style>
+                      <wps:bodyPr/>
+                    </wps:wsp>
+                  </a:graphicData>
+                </a:graphic>
+              </wp:anchor>
+            </w:drawing>
+          </mc:Choice>
+          <mc:Fallback>
+            <w:pict>
+              <v:shape w14:anchorId="2A527DAE" id="Straight Arrow Connector 21" o:spid="_x0000_s1026" type="#_x0000_t32" style="position:absolute;margin-left:316.5pt;margin-top:20.2pt;width:161.25pt;height:54pt;flip:x;z-index:251651072;visibility:visible;mso-wrap-style:square;mso-wrap-distance-left:9pt;mso-wrap-distance-top:0;mso-wrap-distance-right:9pt;mso-wrap-distance-bottom:0;mso-position-horizontal:absolute;mso-position-horizontal-relative:text;mso-position-vertical:absolute;mso-position-vertical-relative:text" o:gfxdata="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" strokecolor="#bc4542 [3045]">
+                <v:stroke endarrow="block"/>
+              </v:shape>
+            </w:pict>
+          </mc:Fallback>
+        </mc:AlternateContent>
+      </w:r>
+      <w:r>
+        <w:rPr>
+          <w:noProof/>
+          <w:lang w:eastAsia="en-CA"/>
+        </w:rPr>
+        <mc:AlternateContent>
+          <mc:Choice Requires="wps">
+            <w:drawing>
+              <wp:anchor distT="0" distB="0" distL="114300" distR="114300" simplePos="0" relativeHeight="251645952" behindDoc="0" locked="0" layoutInCell="1" allowOverlap="1" wp14:anchorId="5961955A" wp14:editId="0FAB748A">
+                <wp:simplePos x="0" y="0"/>
+                <wp:positionH relativeFrom="column">
+                  <wp:posOffset>2447925</wp:posOffset>
+                </wp:positionH>
+                <wp:positionV relativeFrom="paragraph">
+                  <wp:posOffset>270510</wp:posOffset>
+                </wp:positionV>
+                <wp:extent cx="2047875" cy="685800"/>
+                <wp:effectExtent l="38100" t="0" r="28575" b="76200"/>
+                <wp:wrapNone/>
+                <wp:docPr id="20" name="Straight Arrow Connector 20"/>
+                <wp:cNvGraphicFramePr/>
+                <a:graphic xmlns:a="http://schemas.openxmlformats.org/drawingml/2006/main">
+                  <a:graphicData uri="http://schemas.microsoft.com/office/word/2010/wordprocessingShape">
+                    <wps:wsp>
+                      <wps:cNvCnPr/>
+                      <wps:spPr>
+                        <a:xfrm flipH="1">
+                          <a:off x="0" y="0"/>
+                          <a:ext cx="2047875" cy="685800"/>
+                        </a:xfrm>
+                        <a:prstGeom prst="straightConnector1">
+                          <a:avLst/>
+                        </a:prstGeom>
+                        <a:ln>
+                          <a:tailEnd type="triangle"/>
+                        </a:ln>
+                      </wps:spPr>
+                      <wps:style>
+                        <a:lnRef idx="1">
+                          <a:schemeClr val="accent2"/>
+                        </a:lnRef>
+                        <a:fillRef idx="0">
+                          <a:schemeClr val="accent2"/>
+                        </a:fillRef>
+                        <a:effectRef idx="0">
+                          <a:schemeClr val="accent2"/>
+                        </a:effectRef>
+                        <a:fontRef idx="minor">
+                          <a:schemeClr val="tx1"/>
+                        </a:fontRef>
+                      </wps:style>
+                      <wps:bodyPr/>
+                    </wps:wsp>
+                  </a:graphicData>
+                </a:graphic>
+              </wp:anchor>
+            </w:drawing>
+          </mc:Choice>
+          <mc:Fallback>
+            <w:pict>
+              <v:shape w14:anchorId="6D4DBBA0" id="Straight Arrow Connector 20" o:spid="_x0000_s1026" type="#_x0000_t32" style="position:absolute;margin-left:192.75pt;margin-top:21.3pt;width:161.25pt;height:54pt;flip:x;z-index:251645952;visibility:visible;mso-wrap-style:square;mso-wrap-distance-left:9pt;mso-wrap-distance-top:0;mso-wrap-distance-right:9pt;mso-wrap-distance-bottom:0;mso-position-horizontal:absolute;mso-position-horizontal-relative:text;mso-position-vertical:absolute;mso-position-vertical-relative:text" o:gfxdata="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" strokecolor="#bc4542 [3045]">
+                <v:stroke endarrow="block"/>
+              </v:shape>
+            </w:pict>
+          </mc:Fallback>
+        </mc:AlternateContent>
+      </w:r>
+      <w:r>
+        <w:rPr>
+          <w:noProof/>
+          <w:lang w:eastAsia="en-CA"/>
+        </w:rPr>
+        <w:drawing>
+          <wp:inline distT="0" distB="0" distL="0" distR="0" wp14:anchorId="3FA2999D" wp14:editId="5BEC00D0">
+            <wp:extent cx="3676650" cy="3558809"/>
+            <wp:effectExtent l="0" t="0" r="0" b="3810"/>
+            <wp:docPr id="17" name="Picture 17"/>
+            <wp:cNvGraphicFramePr>
+              <a:graphicFrameLocks xmlns:a="http://schemas.openxmlformats.org/drawingml/2006/main" noChangeAspect="1"/>
+            </wp:cNvGraphicFramePr>
+            <a:graphic xmlns:a="http://schemas.openxmlformats.org/drawingml/2006/main">
+              <a:graphicData uri="http://schemas.openxmlformats.org/drawingml/2006/picture">
+                <pic:pic xmlns:pic="http://schemas.openxmlformats.org/drawingml/2006/picture">
+                  <pic:nvPicPr>
+                    <pic:cNvPr id="1" name=""/>
+                    <pic:cNvPicPr/>
+                  </pic:nvPicPr>
+                  <pic:blipFill>
+                    <a:blip r:embed="rId22"/>
+                    <a:stretch>
+                      <a:fillRect/>
+                    </a:stretch>
+                  </pic:blipFill>
+                  <pic:spPr>
+                    <a:xfrm>
+                      <a:off x="0" y="0"/>
+                      <a:ext cx="3684857" cy="3566753"/>
+                    </a:xfrm>
+                    <a:prstGeom prst="rect">
+                      <a:avLst/>
+                    </a:prstGeom>
+                  </pic:spPr>
+                </pic:pic>
+              </a:graphicData>
+            </a:graphic>
+          </wp:inline>
+        </w:drawing>
+      </w:r>
+    </w:p>
+    <w:p>
+      <w:pPr>
+        <w:pStyle w:val="ListParagraph"/>
+        <w:rPr>
+          <w:bCs/>
+        </w:rPr>
+      </w:pPr>
+    </w:p>
+    <w:p>
+      <w:pPr>
+        <w:pStyle w:val="ListParagraph"/>
+        <w:numPr>
+          <w:ilvl w:val="0"/>
+          <w:numId w:val="12"/>
+        </w:numPr>
+        <w:rPr>
+          <w:bCs/>
+        </w:rPr>
+      </w:pPr>
+      <w:r>
+        <w:rPr>
+          <w:bCs/>
+        </w:rPr>
+        <w:t>Under the Connection</w:t>
+      </w:r>
+      <w:r>
+        <w:rPr>
+          <w:bCs/>
+        </w:rPr>
+        <w:sym w:font="Wingdings" w:char="F0E0"/>
+      </w:r>
+      <w:r>
+        <w:rPr>
+          <w:bCs/>
+        </w:rPr>
+        <w:t>Serial setup, change the following settings:</w:t>
+      </w:r>
+    </w:p>
+    <w:p>
+      <w:pPr>
+        <w:pStyle w:val="ListParagraph"/>
+        <w:numPr>
+          <w:ilvl w:val="0"/>
+          <w:numId w:val="18"/>
+        </w:numPr>
+        <w:rPr>
+          <w:b/>
+          <w:bCs/>
+        </w:rPr>
+      </w:pPr>
+      <w:r>
+        <w:rPr>
+          <w:b/>
+          <w:bCs/>
+        </w:rPr>
+        <w:t>Flow Control: None</w:t>
+      </w:r>
+    </w:p>
+    <w:p>
+      <w:pPr>
+        <w:pStyle w:val="ListParagraph"/>
+        <w:ind w:firstLine="360"/>
+        <w:rPr>
+          <w:bCs/>
+        </w:rPr>
+      </w:pPr>
+      <w:r>
+        <w:rPr>
+          <w:noProof/>
+          <w:lang w:eastAsia="en-CA"/>
+        </w:rPr>
+        <w:lastRenderedPageBreak/>
+        <mc:AlternateContent>
+          <mc:Choice Requires="wps">
+            <w:drawing>
+              <wp:anchor distT="0" distB="0" distL="114300" distR="114300" simplePos="0" relativeHeight="251666432" behindDoc="0" locked="0" layoutInCell="1" allowOverlap="1" wp14:anchorId="6CF65FC6" wp14:editId="42C51369">
+                <wp:simplePos x="0" y="0"/>
+                <wp:positionH relativeFrom="column">
+                  <wp:posOffset>257175</wp:posOffset>
+                </wp:positionH>
+                <wp:positionV relativeFrom="paragraph">
+                  <wp:posOffset>2867024</wp:posOffset>
+                </wp:positionV>
+                <wp:extent cx="1095375" cy="257175"/>
+                <wp:effectExtent l="0" t="57150" r="0" b="28575"/>
+                <wp:wrapNone/>
+                <wp:docPr id="24" name="Straight Arrow Connector 24"/>
+                <wp:cNvGraphicFramePr/>
+                <a:graphic xmlns:a="http://schemas.openxmlformats.org/drawingml/2006/main">
+                  <a:graphicData uri="http://schemas.microsoft.com/office/word/2010/wordprocessingShape">
+                    <wps:wsp>
+                      <wps:cNvCnPr/>
+                      <wps:spPr>
+                        <a:xfrm flipV="1">
+                          <a:off x="0" y="0"/>
+                          <a:ext cx="1095375" cy="257175"/>
+                        </a:xfrm>
+                        <a:prstGeom prst="straightConnector1">
+                          <a:avLst/>
+                        </a:prstGeom>
+                        <a:ln>
+                          <a:tailEnd type="triangle"/>
+                        </a:ln>
+                      </wps:spPr>
+                      <wps:style>
+                        <a:lnRef idx="1">
+                          <a:schemeClr val="accent2"/>
+                        </a:lnRef>
+                        <a:fillRef idx="0">
+                          <a:schemeClr val="accent2"/>
+                        </a:fillRef>
+                        <a:effectRef idx="0">
+                          <a:schemeClr val="accent2"/>
+                        </a:effectRef>
+                        <a:fontRef idx="minor">
+                          <a:schemeClr val="tx1"/>
+                        </a:fontRef>
+                      </wps:style>
+                      <wps:bodyPr/>
+                    </wps:wsp>
+                  </a:graphicData>
+                </a:graphic>
+                <wp14:sizeRelH relativeFrom="margin">
+                  <wp14:pctWidth>0</wp14:pctWidth>
+                </wp14:sizeRelH>
+                <wp14:sizeRelV relativeFrom="margin">
+                  <wp14:pctHeight>0</wp14:pctHeight>
+                </wp14:sizeRelV>
+              </wp:anchor>
+            </w:drawing>
+          </mc:Choice>
+          <mc:Fallback>
+            <w:pict>
+              <v:shape w14:anchorId="2D1799FD" id="Straight Arrow Connector 24" o:spid="_x0000_s1026" type="#_x0000_t32" style="position:absolute;margin-left:20.25pt;margin-top:225.75pt;width:86.25pt;height:20.25pt;flip:y;z-index:251666432;visibility:visible;mso-wrap-style:square;mso-width-percent:0;mso-height-percent:0;mso-wrap-distance-left:9pt;mso-wrap-distance-top:0;mso-wrap-distance-right:9pt;mso-wrap-distance-bottom:0;mso-position-horizontal:absolute;mso-position-horizontal-relative:text;mso-position-vertical:absolute;mso-position-vertical-relative:text;mso-width-percent:0;mso-height-percent:0;mso-width-relative:margin;mso-height-relative:margin" o:gfxdata="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" strokecolor="#bc4542 [3045]">
+                <v:stroke endarrow="block"/>
+              </v:shape>
+            </w:pict>
+          </mc:Fallback>
+        </mc:AlternateContent>
+      </w:r>
+      <w:r>
+        <w:rPr>
+          <w:noProof/>
+          <w:lang w:eastAsia="en-CA"/>
+        </w:rPr>
+        <mc:AlternateContent>
+          <mc:Choice Requires="wps">
+            <w:drawing>
+              <wp:anchor distT="0" distB="0" distL="114300" distR="114300" simplePos="0" relativeHeight="251663360" behindDoc="0" locked="0" layoutInCell="1" allowOverlap="1" wp14:anchorId="10556981" wp14:editId="37BD3E80">
+                <wp:simplePos x="0" y="0"/>
+                <wp:positionH relativeFrom="column">
+                  <wp:posOffset>3867150</wp:posOffset>
+                </wp:positionH>
+                <wp:positionV relativeFrom="paragraph">
+                  <wp:posOffset>2105025</wp:posOffset>
+                </wp:positionV>
+                <wp:extent cx="1314450" cy="152400"/>
+                <wp:effectExtent l="0" t="57150" r="19050" b="19050"/>
+                <wp:wrapNone/>
+                <wp:docPr id="23" name="Straight Arrow Connector 23"/>
+                <wp:cNvGraphicFramePr/>
+                <a:graphic xmlns:a="http://schemas.openxmlformats.org/drawingml/2006/main">
+                  <a:graphicData uri="http://schemas.microsoft.com/office/word/2010/wordprocessingShape">
+                    <wps:wsp>
+                      <wps:cNvCnPr/>
+                      <wps:spPr>
+                        <a:xfrm flipH="1" flipV="1">
+                          <a:off x="0" y="0"/>
+                          <a:ext cx="1314450" cy="152400"/>
+                        </a:xfrm>
+                        <a:prstGeom prst="straightConnector1">
+                          <a:avLst/>
+                        </a:prstGeom>
+                        <a:ln>
+                          <a:tailEnd type="triangle"/>
+                        </a:ln>
+                      </wps:spPr>
+                      <wps:style>
+                        <a:lnRef idx="1">
+                          <a:schemeClr val="accent2"/>
+                        </a:lnRef>
+                        <a:fillRef idx="0">
+                          <a:schemeClr val="accent2"/>
+                        </a:fillRef>
+                        <a:effectRef idx="0">
+                          <a:schemeClr val="accent2"/>
+                        </a:effectRef>
+                        <a:fontRef idx="minor">
+                          <a:schemeClr val="tx1"/>
+                        </a:fontRef>
+                      </wps:style>
+                      <wps:bodyPr/>
+                    </wps:wsp>
+                  </a:graphicData>
+                </a:graphic>
+                <wp14:sizeRelH relativeFrom="margin">
+                  <wp14:pctWidth>0</wp14:pctWidth>
+                </wp14:sizeRelH>
+                <wp14:sizeRelV relativeFrom="margin">
+                  <wp14:pctHeight>0</wp14:pctHeight>
+                </wp14:sizeRelV>
+              </wp:anchor>
+            </w:drawing>
+          </mc:Choice>
+          <mc:Fallback>
+            <w:pict>
+              <v:shape w14:anchorId="31537E7F" id="Straight Arrow Connector 23" o:spid="_x0000_s1026" type="#_x0000_t32" style="position:absolute;margin-left:304.5pt;margin-top:165.75pt;width:103.5pt;height:12pt;flip:x y;z-index:251663360;visibility:visible;mso-wrap-style:square;mso-width-percent:0;mso-height-percent:0;mso-wrap-distance-left:9pt;mso-wrap-distance-top:0;mso-wrap-distance-right:9pt;mso-wrap-distance-bottom:0;mso-position-horizontal:absolute;mso-position-horizontal-relative:text;mso-position-vertical:absolute;mso-position-vertical-relative:text;mso-width-percent:0;mso-height-percent:0;mso-width-relative:margin;mso-height-relative:margin" o:gfxdata="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" strokecolor="#bc4542 [3045]">
+                <v:stroke endarrow="block"/>
+              </v:shape>
+            </w:pict>
+          </mc:Fallback>
+        </mc:AlternateContent>
+      </w:r>
+      <w:r>
+        <w:rPr>
+          <w:noProof/>
+          <w:lang w:eastAsia="en-CA"/>
+        </w:rPr>
+        <w:drawing>
+          <wp:inline distT="0" distB="0" distL="0" distR="0" wp14:anchorId="7509B72E" wp14:editId="10C54923">
+            <wp:extent cx="3829050" cy="3684254"/>
+            <wp:effectExtent l="0" t="0" r="0" b="0"/>
+            <wp:docPr id="18" name="Picture 18"/>
+            <wp:cNvGraphicFramePr>
+              <a:graphicFrameLocks xmlns:a="http://schemas.openxmlformats.org/drawingml/2006/main" noChangeAspect="1"/>
+            </wp:cNvGraphicFramePr>
+            <a:graphic xmlns:a="http://schemas.openxmlformats.org/drawingml/2006/main">
+              <a:graphicData uri="http://schemas.openxmlformats.org/drawingml/2006/picture">
+                <pic:pic xmlns:pic="http://schemas.openxmlformats.org/drawingml/2006/picture">
+                  <pic:nvPicPr>
+                    <pic:cNvPr id="1" name=""/>
+                    <pic:cNvPicPr/>
+                  </pic:nvPicPr>
+                  <pic:blipFill>
+                    <a:blip r:embed="rId23"/>
+                    <a:stretch>
+                      <a:fillRect/>
+                    </a:stretch>
+                  </pic:blipFill>
+                  <pic:spPr>
+                    <a:xfrm>
+                      <a:off x="0" y="0"/>
+                      <a:ext cx="3834308" cy="3689313"/>
+                    </a:xfrm>
+                    <a:prstGeom prst="rect">
+                      <a:avLst/>
+                    </a:prstGeom>
+                  </pic:spPr>
+                </pic:pic>
+              </a:graphicData>
+            </a:graphic>
+          </wp:inline>
+        </w:drawing>
+      </w:r>
+    </w:p>
+    <w:p>
+      <w:pPr>
+        <w:pStyle w:val="ListParagraph"/>
+        <w:numPr>
+          <w:ilvl w:val="0"/>
+          <w:numId w:val="12"/>
+        </w:numPr>
+        <w:rPr>
+          <w:bCs/>
+        </w:rPr>
+      </w:pPr>
+      <w:r>
+        <w:rPr>
+          <w:bCs/>
+        </w:rPr>
+        <w:t xml:space="preserve">Under </w:t>
+      </w:r>
+      <w:r>
+        <w:rPr>
+          <w:b/>
+          <w:bCs/>
+        </w:rPr>
+        <w:t>Terminal</w:t>
+      </w:r>
+      <w:r>
+        <w:rPr>
+          <w:bCs/>
+        </w:rPr>
+        <w:t>, change the following settings:</w:t>
+      </w:r>
+    </w:p>
+    <w:p>
+      <w:pPr>
+        <w:pStyle w:val="ListParagraph"/>
+        <w:numPr>
+          <w:ilvl w:val="0"/>
+          <w:numId w:val="18"/>
+        </w:numPr>
+        <w:rPr>
+          <w:bCs/>
+        </w:rPr>
+      </w:pPr>
+      <w:r>
+        <w:rPr>
+          <w:b/>
+          <w:bCs/>
+        </w:rPr>
+        <w:t>Implicit CR in every LF: Checked</w:t>
+      </w:r>
+    </w:p>
+    <w:p>
+      <w:pPr>
+        <w:pStyle w:val="ListParagraph"/>
+        <w:ind w:left="1080"/>
+        <w:rPr>
+          <w:bCs/>
+        </w:rPr>
+      </w:pPr>
+      <w:r>
+        <w:rPr>
+          <w:noProof/>
+          <w:lang w:eastAsia="en-CA"/>
+        </w:rPr>
+        <mc:AlternateContent>
+          <mc:Choice Requires="wps">
+            <w:drawing>
+              <wp:anchor distT="0" distB="0" distL="114300" distR="114300" simplePos="0" relativeHeight="251670528" behindDoc="0" locked="0" layoutInCell="1" allowOverlap="1" wp14:anchorId="0F749A8F" wp14:editId="075A098A">
+                <wp:simplePos x="0" y="0"/>
+                <wp:positionH relativeFrom="column">
+                  <wp:posOffset>219075</wp:posOffset>
+                </wp:positionH>
+                <wp:positionV relativeFrom="paragraph">
+                  <wp:posOffset>670560</wp:posOffset>
+                </wp:positionV>
+                <wp:extent cx="914400" cy="209550"/>
+                <wp:effectExtent l="0" t="0" r="76200" b="76200"/>
+                <wp:wrapNone/>
+                <wp:docPr id="26" name="Straight Arrow Connector 26"/>
+                <wp:cNvGraphicFramePr/>
+                <a:graphic xmlns:a="http://schemas.openxmlformats.org/drawingml/2006/main">
+                  <a:graphicData uri="http://schemas.microsoft.com/office/word/2010/wordprocessingShape">
+                    <wps:wsp>
+                      <wps:cNvCnPr/>
+                      <wps:spPr>
+                        <a:xfrm>
+                          <a:off x="0" y="0"/>
+                          <a:ext cx="914400" cy="209550"/>
+                        </a:xfrm>
+                        <a:prstGeom prst="straightConnector1">
+                          <a:avLst/>
+                        </a:prstGeom>
+                        <a:ln>
+                          <a:tailEnd type="triangle"/>
+                        </a:ln>
+                      </wps:spPr>
+                      <wps:style>
+                        <a:lnRef idx="1">
+                          <a:schemeClr val="accent2"/>
+                        </a:lnRef>
+                        <a:fillRef idx="0">
+                          <a:schemeClr val="accent2"/>
+                        </a:fillRef>
+                        <a:effectRef idx="0">
+                          <a:schemeClr val="accent2"/>
+                        </a:effectRef>
+                        <a:fontRef idx="minor">
+                          <a:schemeClr val="tx1"/>
+                        </a:fontRef>
+                      </wps:style>
+                      <wps:bodyPr/>
+                    </wps:wsp>
+                  </a:graphicData>
+                </a:graphic>
+                <wp14:sizeRelH relativeFrom="margin">
+                  <wp14:pctWidth>0</wp14:pctWidth>
+                </wp14:sizeRelH>
+                <wp14:sizeRelV relativeFrom="margin">
+                  <wp14:pctHeight>0</wp14:pctHeight>
+                </wp14:sizeRelV>
+              </wp:anchor>
+            </w:drawing>
+          </mc:Choice>
+          <mc:Fallback>
+            <w:pict>
+              <v:shape w14:anchorId="04B9C291" id="Straight Arrow Connector 26" o:spid="_x0000_s1026" type="#_x0000_t32" style="position:absolute;margin-left:17.25pt;margin-top:52.8pt;width:1in;height:16.5pt;z-index:251670528;visibility:visible;mso-wrap-style:square;mso-width-percent:0;mso-height-percent:0;mso-wrap-distance-left:9pt;mso-wrap-distance-top:0;mso-wrap-distance-right:9pt;mso-wrap-distance-bottom:0;mso-position-horizontal:absolute;mso-position-horizontal-relative:text;mso-position-vertical:absolute;mso-position-vertical-relative:text;mso-width-percent:0;mso-height-percent:0;mso-width-relative:margin;mso-height-relative:margin" o:gfxdata="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" strokecolor="#bc4542 [3045]">
+                <v:stroke endarrow="block"/>
+              </v:shape>
+            </w:pict>
+          </mc:Fallback>
+        </mc:AlternateContent>
+      </w:r>
+      <w:r>
+        <w:rPr>
+          <w:noProof/>
+          <w:lang w:eastAsia="en-CA"/>
+        </w:rPr>
+        <mc:AlternateContent>
+          <mc:Choice Requires="wps">
+            <w:drawing>
+              <wp:anchor distT="0" distB="0" distL="114300" distR="114300" simplePos="0" relativeHeight="251668480" behindDoc="0" locked="0" layoutInCell="1" allowOverlap="1" wp14:anchorId="00379CFC" wp14:editId="708E147C">
+                <wp:simplePos x="0" y="0"/>
+                <wp:positionH relativeFrom="column">
+                  <wp:posOffset>2533650</wp:posOffset>
+                </wp:positionH>
+                <wp:positionV relativeFrom="paragraph">
+                  <wp:posOffset>727710</wp:posOffset>
+                </wp:positionV>
+                <wp:extent cx="2847975" cy="561975"/>
+                <wp:effectExtent l="38100" t="0" r="28575" b="85725"/>
+                <wp:wrapNone/>
+                <wp:docPr id="25" name="Straight Arrow Connector 25"/>
+                <wp:cNvGraphicFramePr/>
+                <a:graphic xmlns:a="http://schemas.openxmlformats.org/drawingml/2006/main">
+                  <a:graphicData uri="http://schemas.microsoft.com/office/word/2010/wordprocessingShape">
+                    <wps:wsp>
+                      <wps:cNvCnPr/>
+                      <wps:spPr>
+                        <a:xfrm flipH="1">
+                          <a:off x="0" y="0"/>
+                          <a:ext cx="2847975" cy="561975"/>
+                        </a:xfrm>
+                        <a:prstGeom prst="straightConnector1">
+                          <a:avLst/>
+                        </a:prstGeom>
+                        <a:ln>
+                          <a:tailEnd type="triangle"/>
+                        </a:ln>
+                      </wps:spPr>
+                      <wps:style>
+                        <a:lnRef idx="1">
+                          <a:schemeClr val="accent2"/>
+                        </a:lnRef>
+                        <a:fillRef idx="0">
+                          <a:schemeClr val="accent2"/>
+                        </a:fillRef>
+                        <a:effectRef idx="0">
+                          <a:schemeClr val="accent2"/>
+                        </a:effectRef>
+                        <a:fontRef idx="minor">
+                          <a:schemeClr val="tx1"/>
+                        </a:fontRef>
+                      </wps:style>
+                      <wps:bodyPr/>
+                    </wps:wsp>
+                  </a:graphicData>
+                </a:graphic>
+                <wp14:sizeRelH relativeFrom="margin">
+                  <wp14:pctWidth>0</wp14:pctWidth>
+                </wp14:sizeRelH>
+                <wp14:sizeRelV relativeFrom="margin">
+                  <wp14:pctHeight>0</wp14:pctHeight>
+                </wp14:sizeRelV>
+              </wp:anchor>
+            </w:drawing>
+          </mc:Choice>
+          <mc:Fallback>
+            <w:pict>
+              <v:shape w14:anchorId="33E17A5F" id="Straight Arrow Connector 25" o:spid="_x0000_s1026" type="#_x0000_t32" style="position:absolute;margin-left:199.5pt;margin-top:57.3pt;width:224.25pt;height:44.25pt;flip:x;z-index:251668480;visibility:visible;mso-wrap-style:square;mso-width-percent:0;mso-height-percent:0;mso-wrap-distance-left:9pt;mso-wrap-distance-top:0;mso-wrap-distance-right:9pt;mso-wrap-distance-bottom:0;mso-position-horizontal:absolute;mso-position-horizontal-relative:text;mso-position-vertical:absolute;mso-position-vertical-relative:text;mso-width-percent:0;mso-height-percent:0;mso-width-relative:margin;mso-height-relative:margin" o:gfxdata="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" strokecolor="#bc4542 [3045]">
+                <v:stroke endarrow="block"/>
+              </v:shape>
+            </w:pict>
+          </mc:Fallback>
+        </mc:AlternateContent>
+      </w:r>
+      <w:r>
+        <w:rPr>
+          <w:noProof/>
+          <w:lang w:eastAsia="en-CA"/>
+        </w:rPr>
+        <w:drawing>
+          <wp:inline distT="0" distB="0" distL="0" distR="0" wp14:anchorId="15B4C7F2" wp14:editId="53674A2E">
+            <wp:extent cx="4591050" cy="2828925"/>
+            <wp:effectExtent l="0" t="0" r="0" b="9525"/>
+            <wp:docPr id="19" name="Picture 19"/>
+            <wp:cNvGraphicFramePr>
+              <a:graphicFrameLocks xmlns:a="http://schemas.openxmlformats.org/drawingml/2006/main" noChangeAspect="1"/>
+            </wp:cNvGraphicFramePr>
+            <a:graphic xmlns:a="http://schemas.openxmlformats.org/drawingml/2006/main">
+              <a:graphicData uri="http://schemas.openxmlformats.org/drawingml/2006/picture">
+                <pic:pic xmlns:pic="http://schemas.openxmlformats.org/drawingml/2006/picture">
+                  <pic:nvPicPr>
+                    <pic:cNvPr id="1" name=""/>
+                    <pic:cNvPicPr/>
+                  </pic:nvPicPr>
+                  <pic:blipFill>
+                    <a:blip r:embed="rId24"/>
+                    <a:stretch>
+                      <a:fillRect/>
+                    </a:stretch>
+                  </pic:blipFill>
+                  <pic:spPr>
+                    <a:xfrm>
+                      <a:off x="0" y="0"/>
+                      <a:ext cx="4591050" cy="2828925"/>
+                    </a:xfrm>
+                    <a:prstGeom prst="rect">
+                      <a:avLst/>
+                    </a:prstGeom>
+                  </pic:spPr>
+                </pic:pic>
+              </a:graphicData>
+            </a:graphic>
+          </wp:inline>
+        </w:drawing>
+      </w:r>
+    </w:p>
+    <w:p>
+      <w:pPr>
+        <w:pStyle w:val="ListParagraph"/>
+        <w:rPr>
+          <w:bCs/>
+        </w:rPr>
+      </w:pPr>
+    </w:p>
+    <w:p>
+      <w:pPr>
+        <w:pStyle w:val="ListParagraph"/>
+        <w:numPr>
+          <w:ilvl w:val="0"/>
+          <w:numId w:val="12"/>
+        </w:numPr>
+        <w:rPr>
+          <w:bCs/>
+        </w:rPr>
+      </w:pPr>
+      <w:r>
+        <w:rPr>
+          <w:bCs/>
+        </w:rPr>
+        <w:t>Hit “Open” to open the serial port. Note you can save the connection as well before hitting Open to avoid you needing to set this all up again each time.</w:t>
+      </w:r>
+    </w:p>
+    <w:p>
+      <w:pPr>
+        <w:pStyle w:val="ListParagraph"/>
+        <w:rPr>
+          <w:bCs/>
+        </w:rPr>
+      </w:pPr>
+    </w:p>
+    <w:p>
+      <w:pPr>
+        <w:pStyle w:val="ListParagraph"/>
+        <w:numPr>
+          <w:ilvl w:val="0"/>
+          <w:numId w:val="12"/>
+        </w:numPr>
+        <w:rPr>
+          <w:bCs/>
+        </w:rPr>
+      </w:pPr>
+      <w:r>
+        <w:rPr>
+          <w:bCs/>
+        </w:rPr>
+        <w:t xml:space="preserve">Finally, program </w:t>
+      </w:r>
+      <w:r>
+        <w:rPr>
+          <w:bCs/>
+        </w:rPr>
+        <w:t>the</w:t>
+      </w:r>
+      <w:r>
+        <w:rPr>
+          <w:bCs/>
+        </w:rPr>
+        <w:t xml:space="preserve"> AVR device</w:t>
+      </w:r>
+      <w:r>
+        <w:rPr>
+          <w:bCs/>
+        </w:rPr>
+        <w:t xml:space="preserve"> with your code</w:t>
+      </w:r>
+      <w:r>
+        <w:rPr>
+          <w:bCs/>
+        </w:rPr>
+        <w:t>. It should send ‘A’ repeatedly</w:t>
+      </w:r>
+      <w:r>
+        <w:rPr>
+          <w:bCs/>
+        </w:rPr>
+        <w:t xml:space="preserve"> to your screen, if so success! Only once this is working continue onto the next steps.</w:t>
+      </w:r>
+    </w:p>
+    <w:p>
+      <w:pPr>
+        <w:pStyle w:val="ListParagraph"/>
+        <w:rPr>
+          <w:bCs/>
+        </w:rPr>
+      </w:pPr>
+    </w:p>
+    <w:p>
+      <w:pPr>
+        <w:pStyle w:val="ListParagraph"/>
+        <w:numPr>
+          <w:ilvl w:val="0"/>
+          <w:numId w:val="12"/>
+        </w:numPr>
+        <w:rPr>
+          <w:bCs/>
+        </w:rPr>
+      </w:pPr>
+      <w:r>
+        <w:rPr>
+          <w:bCs/>
+        </w:rPr>
+        <w:t>Next, we will wait for a character to be sent to the device. This involves a new version of the code which is capable of checking for a character, see the following example:</w:t>
+      </w:r>
+    </w:p>
+    <w:p>
+      <w:pPr>
+        <w:pStyle w:val="Code"/>
+      </w:pPr>
+      <w:r>
+        <w:t>#include &lt;</w:t>
+      </w:r>
+      <w:proofErr w:type="spellStart"/>
+      <w:r>
+        <w:t>avr</w:t>
+      </w:r>
+      <w:proofErr w:type="spellEnd"/>
+      <w:r>
+        <w:t>/</w:t>
+      </w:r>
+      <w:proofErr w:type="spellStart"/>
+      <w:r>
+        <w:t>io.h</w:t>
+      </w:r>
+      <w:proofErr w:type="spellEnd"/>
+      <w:r>
+        <w:t>&gt;</w:t>
+      </w:r>
+    </w:p>
+    <w:p>
+      <w:pPr>
+        <w:pStyle w:val="Code"/>
+      </w:pPr>
+      <w:r>
+        <w:t>#include &lt;</w:t>
+      </w:r>
+      <w:proofErr w:type="spellStart"/>
+      <w:r>
+        <w:t>util</w:t>
+      </w:r>
+      <w:proofErr w:type="spellEnd"/>
+      <w:r>
+        <w:t>/</w:t>
+      </w:r>
+      <w:proofErr w:type="spellStart"/>
+      <w:r>
+        <w:t>delay.h</w:t>
+      </w:r>
+      <w:proofErr w:type="spellEnd"/>
+      <w:r>
+        <w:t>&gt;</w:t>
+      </w:r>
+    </w:p>
+    <w:p>
+      <w:pPr>
+        <w:pStyle w:val="Code"/>
+      </w:pPr>
+    </w:p>
+    <w:p>
+      <w:pPr>
+        <w:pStyle w:val="Code"/>
+      </w:pPr>
+      <w:proofErr w:type="gramStart"/>
+      <w:r>
+        <w:t>void</w:t>
+      </w:r>
+      <w:proofErr w:type="gramEnd"/>
+      <w:r>
+        <w:t xml:space="preserve"> </w:t>
+      </w:r>
+      <w:proofErr w:type="spellStart"/>
+      <w:r>
+        <w:t>init_uart</w:t>
+      </w:r>
+      <w:proofErr w:type="spellEnd"/>
+      <w:r>
+        <w:t>(void)</w:t>
+      </w:r>
+    </w:p>
+    <w:p>
+      <w:pPr>
+        <w:pStyle w:val="Code"/>
+      </w:pPr>
+      <w:r>
+        <w:t>{</w:t>
+      </w:r>
+    </w:p>
+    <w:p>
+      <w:pPr>
+        <w:pStyle w:val="Code"/>
+      </w:pPr>
+      <w:r>
+        <w:tab/>
+        <w:t>UCSR0B = (1&lt;&lt;RXEN0) | (1&lt;&lt;TXEN0);</w:t>
+      </w:r>
+    </w:p>
+    <w:p>
+      <w:pPr>
+        <w:pStyle w:val="Code"/>
+      </w:pPr>
+      <w:r>
+        <w:tab/>
+        <w:t>UBRR0 = 7;</w:t>
+      </w:r>
+    </w:p>
+    <w:p>
+      <w:pPr>
+        <w:pStyle w:val="Code"/>
+      </w:pPr>
+      <w:r>
+        <w:t>}</w:t>
+      </w:r>
+    </w:p>
+    <w:p>
+      <w:pPr>
+        <w:pStyle w:val="Code"/>
+      </w:pPr>
+    </w:p>
+    <w:p>
+      <w:pPr>
+        <w:pStyle w:val="Code"/>
+      </w:pPr>
+      <w:proofErr w:type="gramStart"/>
+      <w:r>
+        <w:t>void</w:t>
+      </w:r>
+      <w:proofErr w:type="gramEnd"/>
+      <w:r>
+        <w:t xml:space="preserve"> </w:t>
+      </w:r>
+      <w:proofErr w:type="spellStart"/>
+      <w:r>
+        <w:t>write_char</w:t>
+      </w:r>
+      <w:proofErr w:type="spellEnd"/>
+      <w:r>
+        <w:t>(char c)</w:t>
+      </w:r>
+    </w:p>
+    <w:p>
+      <w:pPr>
+        <w:pStyle w:val="Code"/>
+      </w:pPr>
+      <w:r>
+        <w:t>{</w:t>
+      </w:r>
+      <w:r>
+        <w:tab/>
+      </w:r>
+    </w:p>
+    <w:p>
+      <w:pPr>
+        <w:pStyle w:val="Code"/>
+      </w:pPr>
+      <w:r>
+        <w:tab/>
+        <w:t>//Wait for UDR0 to be ready for writing</w:t>
+      </w:r>
+    </w:p>
+    <w:p>
+      <w:pPr>
+        <w:pStyle w:val="Code"/>
+      </w:pPr>
+      <w:r>
+        <w:tab/>
+      </w:r>
+      <w:proofErr w:type="gramStart"/>
+      <w:r>
+        <w:t>while(</w:t>
+      </w:r>
+      <w:proofErr w:type="gramEnd"/>
+      <w:r>
+        <w:t>(UCSR0A &amp; (1&lt;&lt;UDRE0)) == 0);</w:t>
+      </w:r>
+    </w:p>
+    <w:p>
+      <w:pPr>
+        <w:pStyle w:val="Code"/>
+      </w:pPr>
+      <w:r>
+        <w:tab/>
+      </w:r>
+    </w:p>
+    <w:p>
+      <w:pPr>
+        <w:pStyle w:val="Code"/>
+      </w:pPr>
+      <w:r>
+        <w:tab/>
+        <w:t>//Write data byte</w:t>
+      </w:r>
+    </w:p>
+    <w:p>
+      <w:pPr>
+        <w:pStyle w:val="Code"/>
+      </w:pPr>
+      <w:r>
+        <w:tab/>
+        <w:t>UDR0 = c;</w:t>
+      </w:r>
+    </w:p>
+    <w:p>
+      <w:pPr>
+        <w:pStyle w:val="Code"/>
+      </w:pPr>
+      <w:r>
+        <w:t>}</w:t>
+      </w:r>
+    </w:p>
+    <w:p>
+      <w:pPr>
+        <w:pStyle w:val="Code"/>
+      </w:pPr>
+    </w:p>
+    <w:p>
+      <w:pPr>
+        <w:pStyle w:val="Code"/>
+      </w:pPr>
+      <w:proofErr w:type="gramStart"/>
+      <w:r>
+        <w:t>char</w:t>
+      </w:r>
+      <w:proofErr w:type="gramEnd"/>
+      <w:r>
+        <w:t xml:space="preserve"> </w:t>
+      </w:r>
+      <w:proofErr w:type="spellStart"/>
+      <w:r>
+        <w:t>check_char</w:t>
+      </w:r>
+      <w:proofErr w:type="spellEnd"/>
+      <w:r>
+        <w:t>(void)</w:t>
+      </w:r>
+    </w:p>
+    <w:p>
+      <w:pPr>
+        <w:pStyle w:val="Code"/>
+      </w:pPr>
+      <w:r>
+        <w:t>{</w:t>
+      </w:r>
+    </w:p>
+    <w:p>
+      <w:pPr>
+        <w:pStyle w:val="Code"/>
+      </w:pPr>
+      <w:r>
+        <w:tab/>
+        <w:t>//Check if data ready for reading</w:t>
+      </w:r>
+    </w:p>
+    <w:p>
+      <w:pPr>
+        <w:pStyle w:val="Code"/>
+      </w:pPr>
+      <w:r>
+        <w:tab/>
+      </w:r>
+      <w:proofErr w:type="gramStart"/>
+      <w:r>
+        <w:t>return</w:t>
+      </w:r>
+      <w:proofErr w:type="gramEnd"/>
+      <w:r>
+        <w:t xml:space="preserve"> (UCSR0A &amp; (1&lt;&lt;RXC0));</w:t>
+      </w:r>
+    </w:p>
+    <w:p>
+      <w:pPr>
+        <w:pStyle w:val="Code"/>
+      </w:pPr>
+      <w:r>
+        <w:t>}</w:t>
+      </w:r>
+    </w:p>
+    <w:p>
+      <w:pPr>
+        <w:pStyle w:val="Code"/>
+      </w:pPr>
+    </w:p>
+    <w:p>
+      <w:pPr>
+        <w:pStyle w:val="Code"/>
+      </w:pPr>
+      <w:proofErr w:type="gramStart"/>
+      <w:r>
+        <w:t>char</w:t>
+      </w:r>
+      <w:proofErr w:type="gramEnd"/>
+      <w:r>
+        <w:t xml:space="preserve"> </w:t>
+      </w:r>
+      <w:proofErr w:type="spellStart"/>
+      <w:r>
+        <w:t>read_char</w:t>
+      </w:r>
+      <w:proofErr w:type="spellEnd"/>
+      <w:r>
+        <w:t>(void)</w:t>
+      </w:r>
+    </w:p>
+    <w:p>
+      <w:pPr>
+        <w:pStyle w:val="Code"/>
+      </w:pPr>
+      <w:r>
+        <w:t>{</w:t>
+      </w:r>
+    </w:p>
+    <w:p>
+      <w:pPr>
+        <w:pStyle w:val="Code"/>
+      </w:pPr>
+      <w:r>
+        <w:tab/>
+        <w:t>//Wait for data</w:t>
+      </w:r>
+    </w:p>
+    <w:p>
+      <w:pPr>
+        <w:pStyle w:val="Code"/>
+      </w:pPr>
+      <w:r>
+        <w:tab/>
+      </w:r>
+      <w:proofErr w:type="gramStart"/>
+      <w:r>
+        <w:t>while(</w:t>
+      </w:r>
+      <w:proofErr w:type="gramEnd"/>
+      <w:r>
+        <w:t>(UCSR0A &amp; (1&lt;&lt;RXC0)) == 0);</w:t>
+      </w:r>
+    </w:p>
+    <w:p>
+      <w:pPr>
+        <w:pStyle w:val="Code"/>
+      </w:pPr>
+      <w:r>
+        <w:tab/>
+      </w:r>
+    </w:p>
+    <w:p>
+      <w:pPr>
+        <w:pStyle w:val="Code"/>
+      </w:pPr>
+      <w:r>
+        <w:tab/>
+        <w:t>//Return data</w:t>
+      </w:r>
+    </w:p>
+    <w:p>
+      <w:pPr>
+        <w:pStyle w:val="Code"/>
+      </w:pPr>
+      <w:r>
+        <w:tab/>
+      </w:r>
+      <w:proofErr w:type="gramStart"/>
+      <w:r>
+        <w:t>return</w:t>
+      </w:r>
+      <w:proofErr w:type="gramEnd"/>
+      <w:r>
+        <w:t xml:space="preserve"> UDR0;</w:t>
+      </w:r>
+    </w:p>
+    <w:p>
+      <w:pPr>
+        <w:pStyle w:val="Code"/>
+      </w:pPr>
+      <w:r>
+        <w:t>}</w:t>
+      </w:r>
+    </w:p>
+    <w:p>
+      <w:pPr>
+        <w:pStyle w:val="Code"/>
+      </w:pPr>
+    </w:p>
+    <w:p>
+      <w:pPr>
+        <w:pStyle w:val="Code"/>
+      </w:pPr>
+      <w:proofErr w:type="spellStart"/>
+      <w:proofErr w:type="gramStart"/>
+      <w:r>
+        <w:t>int</w:t>
+      </w:r>
+      <w:proofErr w:type="spellEnd"/>
+      <w:proofErr w:type="gramEnd"/>
+      <w:r>
+        <w:t xml:space="preserve"> main(void)</w:t>
+      </w:r>
+    </w:p>
+    <w:p>
+      <w:pPr>
+        <w:pStyle w:val="Code"/>
+      </w:pPr>
+      <w:r>
+        <w:t>{</w:t>
+      </w:r>
+    </w:p>
+    <w:p>
+      <w:pPr>
+        <w:pStyle w:val="Code"/>
+      </w:pPr>
+      <w:r>
+        <w:tab/>
+      </w:r>
+      <w:proofErr w:type="spellStart"/>
+      <w:r>
+        <w:t>init_</w:t>
+      </w:r>
+      <w:proofErr w:type="gramStart"/>
+      <w:r>
+        <w:t>uart</w:t>
+      </w:r>
+      <w:proofErr w:type="spellEnd"/>
+      <w:r>
+        <w:t>(</w:t>
+      </w:r>
+      <w:proofErr w:type="gramEnd"/>
+      <w:r>
+        <w:t>);</w:t>
+      </w:r>
+    </w:p>
+    <w:p>
+      <w:pPr>
+        <w:pStyle w:val="Code"/>
+      </w:pPr>
+      <w:r>
+        <w:tab/>
+        <w:t>// Check if character received</w:t>
+      </w:r>
+    </w:p>
+    <w:p>
+      <w:pPr>
+        <w:pStyle w:val="Code"/>
+      </w:pPr>
+      <w:r>
+        <w:tab/>
+      </w:r>
+      <w:proofErr w:type="gramStart"/>
+      <w:r>
+        <w:t>while(</w:t>
+      </w:r>
+      <w:proofErr w:type="gramEnd"/>
+      <w:r>
+        <w:t>1){</w:t>
+      </w:r>
+    </w:p>
+    <w:p>
+      <w:pPr>
+        <w:pStyle w:val="Code"/>
+      </w:pPr>
+      <w:r>
+        <w:tab/>
+      </w:r>
+      <w:r>
+        <w:tab/>
+      </w:r>
+      <w:proofErr w:type="gramStart"/>
+      <w:r>
+        <w:t>if</w:t>
+      </w:r>
+      <w:proofErr w:type="gramEnd"/>
+      <w:r>
+        <w:t xml:space="preserve"> (</w:t>
+      </w:r>
+      <w:proofErr w:type="spellStart"/>
+      <w:r>
+        <w:t>check_char</w:t>
+      </w:r>
+      <w:proofErr w:type="spellEnd"/>
+      <w:r>
+        <w:t>()){</w:t>
+      </w:r>
+    </w:p>
+    <w:p>
+      <w:pPr>
+        <w:pStyle w:val="Code"/>
+      </w:pPr>
+      <w:r>
+        <w:tab/>
+      </w:r>
+      <w:r>
+        <w:tab/>
+      </w:r>
+      <w:r>
+        <w:tab/>
+      </w:r>
+      <w:proofErr w:type="spellStart"/>
+      <w:r>
+        <w:t>write_</w:t>
+      </w:r>
+      <w:proofErr w:type="gramStart"/>
+      <w:r>
+        <w:t>char</w:t>
+      </w:r>
+      <w:proofErr w:type="spellEnd"/>
+      <w:r>
+        <w:t>(</w:t>
+      </w:r>
+      <w:proofErr w:type="gramEnd"/>
+      <w:r>
+        <w:t>'A');</w:t>
+      </w:r>
+    </w:p>
+    <w:p>
+      <w:pPr>
+        <w:pStyle w:val="Code"/>
+      </w:pPr>
+      <w:r>
+        <w:tab/>
+      </w:r>
+      <w:r>
+        <w:tab/>
+        <w:t>} else {</w:t>
+      </w:r>
+    </w:p>
+    <w:p>
+      <w:pPr>
+        <w:pStyle w:val="Code"/>
+      </w:pPr>
+      <w:r>
+        <w:tab/>
+      </w:r>
+      <w:r>
+        <w:tab/>
+      </w:r>
+      <w:r>
+        <w:tab/>
+      </w:r>
+      <w:proofErr w:type="spellStart"/>
+      <w:r>
+        <w:t>write_</w:t>
+      </w:r>
+      <w:proofErr w:type="gramStart"/>
+      <w:r>
+        <w:t>char</w:t>
+      </w:r>
+      <w:proofErr w:type="spellEnd"/>
+      <w:r>
+        <w:t>(</w:t>
+      </w:r>
+      <w:proofErr w:type="gramEnd"/>
+      <w:r>
+        <w:t>'B');</w:t>
+      </w:r>
+    </w:p>
+    <w:p>
+      <w:pPr>
+        <w:pStyle w:val="Code"/>
+      </w:pPr>
+      <w:r>
+        <w:tab/>
+      </w:r>
+      <w:r>
+        <w:tab/>
+        <w:t>}</w:t>
+      </w:r>
+    </w:p>
+    <w:p>
+      <w:pPr>
+        <w:pStyle w:val="Code"/>
+      </w:pPr>
+      <w:r>
+        <w:tab/>
+      </w:r>
+      <w:r>
+        <w:tab/>
+        <w:t>_</w:t>
+      </w:r>
+      <w:proofErr w:type="spellStart"/>
+      <w:r>
+        <w:t>delay_</w:t>
+      </w:r>
+      <w:proofErr w:type="gramStart"/>
+      <w:r>
+        <w:t>ms</w:t>
+      </w:r>
+      <w:proofErr w:type="spellEnd"/>
+      <w:r>
+        <w:t>(</w:t>
+      </w:r>
+      <w:proofErr w:type="gramEnd"/>
+      <w:r>
+        <w:t>500);</w:t>
+      </w:r>
+      <w:r>
+        <w:tab/>
+      </w:r>
+      <w:r>
+        <w:tab/>
+      </w:r>
+    </w:p>
+    <w:p>
+      <w:pPr>
+        <w:pStyle w:val="Code"/>
+      </w:pPr>
+      <w:r>
+        <w:tab/>
+        <w:t>}</w:t>
+      </w:r>
+      <w:r>
+        <w:tab/>
+      </w:r>
+    </w:p>
+    <w:p>
+      <w:pPr>
+        <w:pStyle w:val="Code"/>
+      </w:pPr>
+      <w:r>
+        <w:t>}</w:t>
+      </w:r>
+    </w:p>
+    <w:p/>
+    <w:p>
+      <w:pPr>
+        <w:pStyle w:val="ListParagraph"/>
+        <w:numPr>
+          <w:ilvl w:val="0"/>
+          <w:numId w:val="12"/>
+        </w:numPr>
+      </w:pPr>
+      <w:r>
+        <w:t xml:space="preserve"> Finally, change the main loop to echo every received character back. Confirm on the terminal emulator (</w:t>
+      </w:r>
+      <w:proofErr w:type="spellStart"/>
+      <w:r>
+        <w:t>PuTTY</w:t>
+      </w:r>
+      <w:proofErr w:type="spellEnd"/>
+      <w:r>
+        <w:t>) that if you write a sentence and hit enter, it is returned to you for example. The following shows such a main loop:</w:t>
+      </w:r>
+    </w:p>
+    <w:p>
+      <w:pPr>
+        <w:pStyle w:val="ListParagraph"/>
+      </w:pPr>
+    </w:p>
+    <w:p>
+      <w:pPr>
+        <w:pStyle w:val="Code"/>
+      </w:pPr>
+    </w:p>
+    <w:p>
+      <w:pPr>
+        <w:pStyle w:val="Code"/>
+      </w:pPr>
+    </w:p>
+    <w:p>
+      <w:pPr>
+        <w:pStyle w:val="Code"/>
+      </w:pPr>
+      <w:proofErr w:type="spellStart"/>
+      <w:proofErr w:type="gramStart"/>
+      <w:r>
+        <w:lastRenderedPageBreak/>
+        <w:t>int</w:t>
+      </w:r>
+      <w:proofErr w:type="spellEnd"/>
+      <w:proofErr w:type="gramEnd"/>
+      <w:r>
+        <w:t xml:space="preserve"> main(void)</w:t>
+      </w:r>
+    </w:p>
+    <w:p>
+      <w:pPr>
+        <w:pStyle w:val="Code"/>
+      </w:pPr>
+      <w:r>
+        <w:t>{</w:t>
+      </w:r>
+    </w:p>
+    <w:p>
+      <w:pPr>
+        <w:pStyle w:val="Code"/>
+      </w:pPr>
+      <w:r>
+        <w:tab/>
+      </w:r>
+      <w:proofErr w:type="spellStart"/>
+      <w:r>
+        <w:t>init_</w:t>
+      </w:r>
+      <w:proofErr w:type="gramStart"/>
+      <w:r>
+        <w:t>uart</w:t>
+      </w:r>
+      <w:proofErr w:type="spellEnd"/>
+      <w:r>
+        <w:t>(</w:t>
+      </w:r>
+      <w:proofErr w:type="gramEnd"/>
+      <w:r>
+        <w:t>);</w:t>
+      </w:r>
+    </w:p>
+    <w:p>
+      <w:pPr>
+        <w:pStyle w:val="Code"/>
+      </w:pPr>
+      <w:r>
+        <w:tab/>
+      </w:r>
+    </w:p>
+    <w:p>
+      <w:pPr>
+        <w:pStyle w:val="Code"/>
+      </w:pPr>
+      <w:r>
+        <w:tab/>
+        <w:t>//STEP3: Full echo</w:t>
+      </w:r>
+    </w:p>
+    <w:p>
+      <w:pPr>
+        <w:pStyle w:val="Code"/>
+      </w:pPr>
+      <w:r>
+        <w:tab/>
+      </w:r>
+      <w:proofErr w:type="gramStart"/>
+      <w:r>
+        <w:t>while(</w:t>
+      </w:r>
+      <w:proofErr w:type="gramEnd"/>
+      <w:r>
+        <w:t>1){</w:t>
+      </w:r>
+    </w:p>
+    <w:p>
+      <w:pPr>
+        <w:pStyle w:val="Code"/>
+      </w:pPr>
+      <w:r>
+        <w:tab/>
+      </w:r>
+      <w:r>
+        <w:tab/>
+      </w:r>
+      <w:proofErr w:type="spellStart"/>
+      <w:r>
+        <w:t>write_</w:t>
+      </w:r>
+      <w:proofErr w:type="gramStart"/>
+      <w:r>
+        <w:t>char</w:t>
+      </w:r>
+      <w:proofErr w:type="spellEnd"/>
+      <w:r>
+        <w:t>(</w:t>
+      </w:r>
+      <w:proofErr w:type="spellStart"/>
+      <w:proofErr w:type="gramEnd"/>
+      <w:r>
+        <w:t>read_char</w:t>
+      </w:r>
+      <w:proofErr w:type="spellEnd"/>
+      <w:r>
+        <w:t>());</w:t>
+      </w:r>
+    </w:p>
+    <w:p>
+      <w:pPr>
+        <w:pStyle w:val="Code"/>
+      </w:pPr>
+      <w:r>
+        <w:tab/>
+        <w:t>}</w:t>
+      </w:r>
+    </w:p>
+    <w:p>
+      <w:pPr>
+        <w:pStyle w:val="Code"/>
+      </w:pPr>
+      <w:r>
+        <w:tab/>
+      </w:r>
+    </w:p>
+    <w:p>
+      <w:pPr>
+        <w:pStyle w:val="Code"/>
+      </w:pPr>
+      <w:r>
+        <w:t>}</w:t>
+      </w:r>
+    </w:p>
+    <w:p>
+      <w:pPr>
+        <w:rPr>
+          <w:rFonts w:asciiTheme="majorHAnsi" w:eastAsiaTheme="majorEastAsia" w:hAnsiTheme="majorHAnsi" w:cstheme="majorBidi"/>
+          <w:b/>
+          <w:bCs/>
+          <w:color w:val="365F91" w:themeColor="accent1" w:themeShade="BF"/>
+          <w:sz w:val="28"/>
+          <w:szCs w:val="28"/>
+          <w:lang w:eastAsia="en-US"/>
+        </w:rPr>
+      </w:pPr>
+      <w:r>
+        <w:br w:type="page"/>
+      </w:r>
+    </w:p>
+    <w:p>
+      <w:pPr>
+        <w:pStyle w:val="Heading1"/>
+      </w:pPr>
+      <w:r>
+        <w:lastRenderedPageBreak/>
+        <w:t xml:space="preserve">Part #2: </w:t>
+      </w:r>
+      <w:r>
+        <w:t>Using &lt;</w:t>
+      </w:r>
+      <w:proofErr w:type="spellStart"/>
+      <w:r>
+        <w:t>stdio.h</w:t>
+      </w:r>
+      <w:proofErr w:type="spellEnd"/>
+      <w:r>
+        <w:t>&gt;</w:t>
+      </w:r>
+    </w:p>
+    <w:p>
+      <w:pPr>
+        <w:pStyle w:val="Heading2"/>
+      </w:pPr>
+      <w:r>
+        <w:t>Objective</w:t>
+      </w:r>
+    </w:p>
+    <w:p>
+      <w:pPr>
+        <w:pStyle w:val="ListParagraph"/>
+        <w:numPr>
+          <w:ilvl w:val="0"/>
+          <w:numId w:val="2"/>
+        </w:numPr>
+      </w:pPr>
+      <w:r>
+        <w:t xml:space="preserve">Use </w:t>
+      </w:r>
+      <w:proofErr w:type="spellStart"/>
+      <w:proofErr w:type="gramStart"/>
+      <w:r>
+        <w:t>printf</w:t>
+      </w:r>
+      <w:proofErr w:type="spellEnd"/>
+      <w:r>
+        <w:t>(</w:t>
+      </w:r>
+      <w:proofErr w:type="gramEnd"/>
+      <w:r>
+        <w:t xml:space="preserve">) and </w:t>
+      </w:r>
+      <w:proofErr w:type="spellStart"/>
+      <w:r>
+        <w:t>scanf</w:t>
+      </w:r>
+      <w:proofErr w:type="spellEnd"/>
+      <w:r>
+        <w:t>() to send the values of variables to your computer screen, and read in numbers.</w:t>
+      </w:r>
+    </w:p>
+    <w:p>
+      <w:pPr>
+        <w:pStyle w:val="Heading2"/>
+      </w:pPr>
+      <w:r>
+        <w:t>Required Materials</w:t>
+      </w:r>
+    </w:p>
+    <w:p>
+      <w:pPr>
+        <w:pStyle w:val="ListParagraph"/>
+        <w:numPr>
+          <w:ilvl w:val="0"/>
+          <w:numId w:val="3"/>
+        </w:numPr>
+      </w:pPr>
+      <w:r>
+        <w:t>Setup from Part #1</w:t>
+      </w:r>
+    </w:p>
+    <w:p>
+      <w:pPr>
+        <w:pStyle w:val="Heading2"/>
+      </w:pPr>
+      <w:r>
+        <w:t>Background</w:t>
+      </w:r>
+    </w:p>
+    <w:p>
+      <w:pPr>
+        <w:rPr>
+          <w:lang w:eastAsia="en-US"/>
+        </w:rPr>
+      </w:pPr>
+      <w:r>
+        <w:rPr>
+          <w:lang w:eastAsia="en-US"/>
+        </w:rPr>
+        <w:t xml:space="preserve">This section extends the basic single-character transmission and reception. In this part of the lab you will </w:t>
+      </w:r>
+      <w:r>
+        <w:rPr>
+          <w:lang w:eastAsia="en-US"/>
+        </w:rPr>
+        <w:t xml:space="preserve">use a terminal emulator program such as </w:t>
+      </w:r>
+      <w:proofErr w:type="spellStart"/>
+      <w:r>
+        <w:rPr>
+          <w:lang w:eastAsia="en-US"/>
+        </w:rPr>
+        <w:t>PuTTY</w:t>
+      </w:r>
+      <w:proofErr w:type="spellEnd"/>
+      <w:r>
+        <w:rPr>
+          <w:lang w:eastAsia="en-US"/>
+        </w:rPr>
+        <w:t xml:space="preserve"> to interact with your devic</w:t>
+      </w:r>
+      <w:r>
+        <w:rPr>
+          <w:lang w:eastAsia="en-US"/>
+        </w:rPr>
+        <w:t>e in a more meaningful way.</w:t>
+      </w:r>
+    </w:p>
+    <w:p>
+      <w:pPr>
+        <w:rPr>
+          <w:lang w:eastAsia="en-US"/>
+        </w:rPr>
+      </w:pPr>
+      <w:r>
+        <w:rPr>
+          <w:b/>
+          <w:lang w:eastAsia="en-US"/>
+        </w:rPr>
+        <w:t xml:space="preserve">NOTE: There is a video overview at </w:t>
+      </w:r>
+      <w:hyperlink r:id="rId25" w:history="1">
+        <w:r>
+          <w:rPr>
+            <w:rStyle w:val="Hyperlink"/>
+            <w:b/>
+            <w:lang w:eastAsia="en-US"/>
+          </w:rPr>
+          <w:t>http://www.youtube.com/watch?v=9vljRX5im9o&amp;hd=1</w:t>
+        </w:r>
+      </w:hyperlink>
+      <w:r>
+        <w:rPr>
+          <w:b/>
+          <w:lang w:eastAsia="en-US"/>
+        </w:rPr>
+        <w:t xml:space="preserve"> for this lab.</w:t>
+      </w:r>
+    </w:p>
+    <w:p>
+      <w:pPr>
+        <w:pStyle w:val="Heading2"/>
+      </w:pPr>
+      <w:r>
+        <w:t>Procedure</w:t>
+      </w:r>
+    </w:p>
+    <w:p>
+      <w:pPr>
+        <w:pStyle w:val="ListParagraph"/>
+        <w:numPr>
+          <w:ilvl w:val="0"/>
+          <w:numId w:val="14"/>
+        </w:numPr>
+        <w:rPr>
+          <w:lang w:eastAsia="en-US"/>
+        </w:rPr>
+      </w:pPr>
+      <w:r>
+        <w:rPr>
+          <w:lang w:eastAsia="en-US"/>
+        </w:rPr>
+        <w:t xml:space="preserve">Keep the same setup as the previous lab (i.e. still using </w:t>
+      </w:r>
+      <w:proofErr w:type="spellStart"/>
+      <w:r>
+        <w:rPr>
+          <w:lang w:eastAsia="en-US"/>
+        </w:rPr>
+        <w:t>PuTTY</w:t>
+      </w:r>
+      <w:proofErr w:type="spellEnd"/>
+      <w:r>
+        <w:rPr>
+          <w:lang w:eastAsia="en-US"/>
+        </w:rPr>
+        <w:t xml:space="preserve"> </w:t>
+      </w:r>
+      <w:proofErr w:type="spellStart"/>
+      <w:r>
+        <w:rPr>
+          <w:lang w:eastAsia="en-US"/>
+        </w:rPr>
+        <w:t>etc</w:t>
+      </w:r>
+      <w:proofErr w:type="spellEnd"/>
+      <w:r>
+        <w:rPr>
+          <w:lang w:eastAsia="en-US"/>
+        </w:rPr>
+        <w:t>)</w:t>
+      </w:r>
+    </w:p>
+    <w:p>
+      <w:pPr>
+        <w:pStyle w:val="ListParagraph"/>
+        <w:numPr>
+          <w:ilvl w:val="0"/>
+          <w:numId w:val="14"/>
+        </w:numPr>
+        <w:rPr>
+          <w:lang w:eastAsia="en-US"/>
+        </w:rPr>
+      </w:pPr>
+      <w:r>
+        <w:rPr>
+          <w:lang w:eastAsia="en-US"/>
+        </w:rPr>
+        <w:t>Program the following example code:</w:t>
+      </w:r>
+    </w:p>
+    <w:p>
+      <w:pPr>
+        <w:pStyle w:val="Code"/>
+      </w:pPr>
+      <w:r>
+        <w:t>#include &lt;</w:t>
+      </w:r>
+      <w:proofErr w:type="spellStart"/>
+      <w:r>
+        <w:t>stdio.h</w:t>
+      </w:r>
+      <w:proofErr w:type="spellEnd"/>
+      <w:r>
+        <w:t>&gt;</w:t>
+      </w:r>
+    </w:p>
+    <w:p>
+      <w:pPr>
+        <w:pStyle w:val="Code"/>
+      </w:pPr>
+      <w:r>
+        <w:t>#include &lt;</w:t>
+      </w:r>
+      <w:proofErr w:type="spellStart"/>
+      <w:r>
+        <w:t>avr</w:t>
+      </w:r>
+      <w:proofErr w:type="spellEnd"/>
+      <w:r>
+        <w:t>/</w:t>
+      </w:r>
+      <w:proofErr w:type="spellStart"/>
+      <w:r>
+        <w:t>io.h</w:t>
+      </w:r>
+      <w:proofErr w:type="spellEnd"/>
+      <w:r>
+        <w:t>&gt;</w:t>
+      </w:r>
+    </w:p>
+    <w:p>
+      <w:pPr>
+        <w:pStyle w:val="Code"/>
+      </w:pPr>
+      <w:r>
+        <w:t>#include &lt;</w:t>
+      </w:r>
+      <w:proofErr w:type="spellStart"/>
+      <w:r>
+        <w:t>avr</w:t>
+      </w:r>
+      <w:proofErr w:type="spellEnd"/>
+      <w:r>
+        <w:t>/</w:t>
+      </w:r>
+      <w:proofErr w:type="spellStart"/>
+      <w:r>
+        <w:t>pgmspace.h</w:t>
+      </w:r>
+      <w:proofErr w:type="spellEnd"/>
+      <w:r>
+        <w:t>&gt;</w:t>
+      </w:r>
+    </w:p>
+    <w:p>
+      <w:pPr>
+        <w:pStyle w:val="Code"/>
+      </w:pPr>
+    </w:p>
+    <w:p>
+      <w:pPr>
+        <w:pStyle w:val="Code"/>
+      </w:pPr>
+      <w:proofErr w:type="gramStart"/>
+      <w:r>
+        <w:t>static</w:t>
+      </w:r>
+      <w:proofErr w:type="gramEnd"/>
+      <w:r>
+        <w:t xml:space="preserve"> </w:t>
+      </w:r>
+      <w:proofErr w:type="spellStart"/>
+      <w:r>
+        <w:t>int</w:t>
+      </w:r>
+      <w:proofErr w:type="spellEnd"/>
+      <w:r>
+        <w:t xml:space="preserve"> </w:t>
+      </w:r>
+      <w:proofErr w:type="spellStart"/>
+      <w:r>
+        <w:t>uart_putchar</w:t>
+      </w:r>
+      <w:proofErr w:type="spellEnd"/>
+      <w:r>
+        <w:t>(char c, FILE *stream);</w:t>
+      </w:r>
+    </w:p>
+    <w:p>
+      <w:pPr>
+        <w:pStyle w:val="Code"/>
+      </w:pPr>
+      <w:proofErr w:type="gramStart"/>
+      <w:r>
+        <w:t>static</w:t>
+      </w:r>
+      <w:proofErr w:type="gramEnd"/>
+      <w:r>
+        <w:t xml:space="preserve"> </w:t>
+      </w:r>
+      <w:proofErr w:type="spellStart"/>
+      <w:r>
+        <w:t>int</w:t>
+      </w:r>
+      <w:proofErr w:type="spellEnd"/>
+      <w:r>
+        <w:t xml:space="preserve"> </w:t>
+      </w:r>
+      <w:proofErr w:type="spellStart"/>
+      <w:r>
+        <w:t>uart_getchar</w:t>
+      </w:r>
+      <w:proofErr w:type="spellEnd"/>
+      <w:r>
+        <w:t>(FILE *stream);</w:t>
+      </w:r>
+    </w:p>
+    <w:p>
+      <w:pPr>
+        <w:pStyle w:val="Code"/>
+      </w:pPr>
+      <w:r>
+        <w:t xml:space="preserve">FILE </w:t>
+      </w:r>
+      <w:proofErr w:type="spellStart"/>
+      <w:r>
+        <w:t>mystdout</w:t>
+      </w:r>
+      <w:proofErr w:type="spellEnd"/>
+      <w:r>
+        <w:t xml:space="preserve"> = FDEV_SETUP_</w:t>
+      </w:r>
+      <w:proofErr w:type="gramStart"/>
+      <w:r>
+        <w:t>STREAM(</w:t>
+      </w:r>
+      <w:proofErr w:type="spellStart"/>
+      <w:proofErr w:type="gramEnd"/>
+      <w:r>
+        <w:t>uart_putchar</w:t>
+      </w:r>
+      <w:proofErr w:type="spellEnd"/>
+      <w:r>
+        <w:t>, NULL, _FDEV_SETUP_WRITE);</w:t>
+      </w:r>
+    </w:p>
+    <w:p>
+      <w:pPr>
+        <w:pStyle w:val="Code"/>
+      </w:pPr>
+      <w:r>
+        <w:t xml:space="preserve">FILE </w:t>
+      </w:r>
+      <w:proofErr w:type="spellStart"/>
+      <w:r>
+        <w:t>mystdin</w:t>
+      </w:r>
+      <w:proofErr w:type="spellEnd"/>
+      <w:r>
+        <w:t xml:space="preserve"> = FDEV_SETUP_</w:t>
+      </w:r>
+      <w:proofErr w:type="gramStart"/>
+      <w:r>
+        <w:t>STREAM(</w:t>
+      </w:r>
+      <w:proofErr w:type="gramEnd"/>
+      <w:r>
+        <w:t xml:space="preserve">NULL, </w:t>
+      </w:r>
+      <w:proofErr w:type="spellStart"/>
+      <w:r>
+        <w:t>uart_getchar</w:t>
+      </w:r>
+      <w:proofErr w:type="spellEnd"/>
+      <w:r>
+        <w:t>, _FDEV_SETUP_READ);</w:t>
+      </w:r>
+    </w:p>
+    <w:p>
+      <w:pPr>
+        <w:pStyle w:val="Code"/>
+      </w:pPr>
+    </w:p>
+    <w:p>
+      <w:pPr>
+        <w:pStyle w:val="Code"/>
+      </w:pPr>
+      <w:proofErr w:type="gramStart"/>
+      <w:r>
+        <w:t>static</w:t>
+      </w:r>
+      <w:proofErr w:type="gramEnd"/>
+      <w:r>
+        <w:t xml:space="preserve"> </w:t>
+      </w:r>
+      <w:proofErr w:type="spellStart"/>
+      <w:r>
+        <w:t>int</w:t>
+      </w:r>
+      <w:proofErr w:type="spellEnd"/>
+      <w:r>
+        <w:t xml:space="preserve"> </w:t>
+      </w:r>
+      <w:proofErr w:type="spellStart"/>
+      <w:r>
+        <w:t>uart_putchar</w:t>
+      </w:r>
+      <w:proofErr w:type="spellEnd"/>
+      <w:r>
+        <w:t>(char c, FILE *stream)</w:t>
+      </w:r>
+    </w:p>
+    <w:p>
+      <w:pPr>
+        <w:pStyle w:val="Code"/>
+      </w:pPr>
+      <w:r>
+        <w:t>{</w:t>
+      </w:r>
+    </w:p>
+    <w:p>
+      <w:pPr>
+        <w:pStyle w:val="Code"/>
+      </w:pPr>
+      <w:r>
+        <w:tab/>
+      </w:r>
+      <w:proofErr w:type="spellStart"/>
+      <w:r>
+        <w:t>loop_until_bit_is_</w:t>
+      </w:r>
+      <w:proofErr w:type="gramStart"/>
+      <w:r>
+        <w:t>set</w:t>
+      </w:r>
+      <w:proofErr w:type="spellEnd"/>
+      <w:r>
+        <w:t>(</w:t>
+      </w:r>
+      <w:proofErr w:type="gramEnd"/>
+      <w:r>
+        <w:t>UCSR0A, UDRE0);</w:t>
+      </w:r>
+    </w:p>
+    <w:p>
+      <w:pPr>
+        <w:pStyle w:val="Code"/>
+      </w:pPr>
+      <w:r>
+        <w:tab/>
+        <w:t>UDR0 = c;</w:t>
+      </w:r>
+    </w:p>
+    <w:p>
+      <w:pPr>
+        <w:pStyle w:val="Code"/>
+      </w:pPr>
+      <w:r>
+        <w:tab/>
+      </w:r>
+      <w:proofErr w:type="gramStart"/>
+      <w:r>
+        <w:t>return</w:t>
+      </w:r>
+      <w:proofErr w:type="gramEnd"/>
+      <w:r>
+        <w:t xml:space="preserve"> 0;</w:t>
+      </w:r>
+    </w:p>
+    <w:p>
+      <w:pPr>
+        <w:pStyle w:val="Code"/>
+      </w:pPr>
+      <w:r>
+        <w:t>}</w:t>
+      </w:r>
+    </w:p>
+    <w:p>
+      <w:pPr>
+        <w:pStyle w:val="Code"/>
+      </w:pPr>
+    </w:p>
+    <w:p>
+      <w:pPr>
+        <w:pStyle w:val="Code"/>
+      </w:pPr>
+      <w:proofErr w:type="gramStart"/>
+      <w:r>
+        <w:t>static</w:t>
+      </w:r>
+      <w:proofErr w:type="gramEnd"/>
+      <w:r>
+        <w:t xml:space="preserve"> </w:t>
+      </w:r>
+      <w:proofErr w:type="spellStart"/>
+      <w:r>
+        <w:t>int</w:t>
+      </w:r>
+      <w:proofErr w:type="spellEnd"/>
+      <w:r>
+        <w:t xml:space="preserve"> </w:t>
+      </w:r>
+      <w:proofErr w:type="spellStart"/>
+      <w:r>
+        <w:t>uart_getchar</w:t>
+      </w:r>
+      <w:proofErr w:type="spellEnd"/>
+      <w:r>
+        <w:t>(FILE *stream)</w:t>
+      </w:r>
+    </w:p>
+    <w:p>
+      <w:pPr>
+        <w:pStyle w:val="Code"/>
+      </w:pPr>
+      <w:r>
+        <w:t>{</w:t>
+      </w:r>
+    </w:p>
+    <w:p>
+      <w:pPr>
+        <w:pStyle w:val="Code"/>
+      </w:pPr>
+      <w:r>
+        <w:tab/>
+      </w:r>
+      <w:proofErr w:type="spellStart"/>
+      <w:r>
+        <w:t>loop_until_bit_is_</w:t>
+      </w:r>
+      <w:proofErr w:type="gramStart"/>
+      <w:r>
+        <w:t>set</w:t>
+      </w:r>
+      <w:proofErr w:type="spellEnd"/>
+      <w:r>
+        <w:t>(</w:t>
+      </w:r>
+      <w:proofErr w:type="gramEnd"/>
+      <w:r>
+        <w:t>UCSR0A, RXC0); /* Wait until data exists. */</w:t>
+      </w:r>
+    </w:p>
+    <w:p>
+      <w:pPr>
+        <w:pStyle w:val="Code"/>
+      </w:pPr>
+      <w:r>
+        <w:tab/>
+      </w:r>
+      <w:proofErr w:type="gramStart"/>
+      <w:r>
+        <w:t>return</w:t>
+      </w:r>
+      <w:proofErr w:type="gramEnd"/>
+      <w:r>
+        <w:t xml:space="preserve"> UDR0;</w:t>
+      </w:r>
+    </w:p>
+    <w:p>
+      <w:pPr>
+        <w:pStyle w:val="Code"/>
+      </w:pPr>
+      <w:r>
+        <w:t>}</w:t>
+      </w:r>
+    </w:p>
+    <w:p>
+      <w:pPr>
+        <w:pStyle w:val="Code"/>
+      </w:pPr>
+    </w:p>
+    <w:p>
+      <w:pPr>
+        <w:pStyle w:val="Code"/>
+      </w:pPr>
+      <w:proofErr w:type="gramStart"/>
+      <w:r>
+        <w:t>void</w:t>
+      </w:r>
+      <w:proofErr w:type="gramEnd"/>
+      <w:r>
+        <w:t xml:space="preserve"> </w:t>
+      </w:r>
+      <w:proofErr w:type="spellStart"/>
+      <w:r>
+        <w:t>init_uart</w:t>
+      </w:r>
+      <w:proofErr w:type="spellEnd"/>
+      <w:r>
+        <w:t>(void)</w:t>
+      </w:r>
+    </w:p>
+    <w:p>
+      <w:pPr>
+        <w:pStyle w:val="Code"/>
+      </w:pPr>
+      <w:r>
+        <w:t>{</w:t>
+      </w:r>
+    </w:p>
+    <w:p>
+      <w:pPr>
+        <w:pStyle w:val="Code"/>
+      </w:pPr>
+      <w:r>
+        <w:tab/>
+        <w:t>UCSR0B = (1&lt;&lt;RXEN0) | (1&lt;&lt;TXEN0);</w:t>
+      </w:r>
+    </w:p>
+    <w:p>
+      <w:pPr>
+        <w:pStyle w:val="Code"/>
+      </w:pPr>
+      <w:r>
+        <w:tab/>
+        <w:t>UBRR0 = 7;</w:t>
+      </w:r>
+    </w:p>
+    <w:p>
+      <w:pPr>
+        <w:pStyle w:val="Code"/>
+      </w:pPr>
+      <w:r>
+        <w:tab/>
+      </w:r>
+      <w:proofErr w:type="spellStart"/>
+      <w:proofErr w:type="gramStart"/>
+      <w:r>
+        <w:t>stdout</w:t>
+      </w:r>
+      <w:proofErr w:type="spellEnd"/>
+      <w:proofErr w:type="gramEnd"/>
+      <w:r>
+        <w:t xml:space="preserve"> = &amp;</w:t>
+      </w:r>
+      <w:proofErr w:type="spellStart"/>
+      <w:r>
+        <w:t>mystdout</w:t>
+      </w:r>
+      <w:proofErr w:type="spellEnd"/>
+      <w:r>
+        <w:t>;</w:t>
+      </w:r>
+    </w:p>
+    <w:p>
+      <w:pPr>
+        <w:pStyle w:val="Code"/>
+      </w:pPr>
+      <w:r>
+        <w:tab/>
+      </w:r>
+      <w:proofErr w:type="spellStart"/>
+      <w:proofErr w:type="gramStart"/>
+      <w:r>
+        <w:t>stdin</w:t>
+      </w:r>
+      <w:proofErr w:type="spellEnd"/>
+      <w:proofErr w:type="gramEnd"/>
+      <w:r>
+        <w:t xml:space="preserve"> = &amp;</w:t>
+      </w:r>
+      <w:proofErr w:type="spellStart"/>
+      <w:r>
+        <w:t>mystdin</w:t>
+      </w:r>
+      <w:proofErr w:type="spellEnd"/>
+      <w:r>
+        <w:t>;</w:t>
+      </w:r>
+    </w:p>
+    <w:p>
+      <w:pPr>
+        <w:pStyle w:val="Code"/>
+      </w:pPr>
+      <w:r>
+        <w:t>}</w:t>
+      </w:r>
+    </w:p>
+    <w:p>
+      <w:pPr>
+        <w:pStyle w:val="Code"/>
+      </w:pPr>
+    </w:p>
+    <w:p>
+      <w:pPr>
+        <w:pStyle w:val="Code"/>
+      </w:pPr>
+      <w:proofErr w:type="spellStart"/>
+      <w:proofErr w:type="gramStart"/>
+      <w:r>
+        <w:t>int</w:t>
+      </w:r>
+      <w:proofErr w:type="spellEnd"/>
+      <w:proofErr w:type="gramEnd"/>
+      <w:r>
+        <w:t xml:space="preserve"> main(void)</w:t>
+      </w:r>
+    </w:p>
+    <w:p>
+      <w:pPr>
+        <w:pStyle w:val="Code"/>
+      </w:pPr>
+      <w:r>
+        <w:t>{</w:t>
+      </w:r>
+    </w:p>
+    <w:p>
+      <w:pPr>
+        <w:pStyle w:val="Code"/>
+      </w:pPr>
+      <w:r>
+        <w:tab/>
+      </w:r>
+      <w:proofErr w:type="spellStart"/>
+      <w:r>
+        <w:t>init_</w:t>
+      </w:r>
+      <w:proofErr w:type="gramStart"/>
+      <w:r>
+        <w:t>uart</w:t>
+      </w:r>
+      <w:proofErr w:type="spellEnd"/>
+      <w:r>
+        <w:t>(</w:t>
+      </w:r>
+      <w:proofErr w:type="gramEnd"/>
+      <w:r>
+        <w:t>);</w:t>
+      </w:r>
+      <w:r>
+        <w:tab/>
+      </w:r>
+    </w:p>
+    <w:p>
+      <w:pPr>
+        <w:pStyle w:val="Code"/>
+      </w:pPr>
+      <w:r>
+        <w:tab/>
+      </w:r>
+      <w:proofErr w:type="spellStart"/>
+      <w:r>
+        <w:t>printf_</w:t>
+      </w:r>
+      <w:proofErr w:type="gramStart"/>
+      <w:r>
+        <w:t>P</w:t>
+      </w:r>
+      <w:proofErr w:type="spellEnd"/>
+      <w:r>
+        <w:t>(</w:t>
+      </w:r>
+      <w:proofErr w:type="gramEnd"/>
+      <w:r>
+        <w:t>PSTR("System Booted, built %</w:t>
+      </w:r>
+      <w:proofErr w:type="spellStart"/>
+      <w:r>
+        <w:t>s on</w:t>
+      </w:r>
+      <w:proofErr w:type="spellEnd"/>
+      <w:r>
+        <w:t xml:space="preserve"> %s\n"), __TIME__, __DATE__);</w:t>
+      </w:r>
+    </w:p>
+    <w:p>
+      <w:pPr>
+        <w:pStyle w:val="Code"/>
+      </w:pPr>
+      <w:r>
+        <w:tab/>
+      </w:r>
+    </w:p>
+    <w:p>
+      <w:pPr>
+        <w:pStyle w:val="Code"/>
+      </w:pPr>
+      <w:r>
+        <w:lastRenderedPageBreak/>
+        <w:tab/>
+      </w:r>
+      <w:proofErr w:type="spellStart"/>
+      <w:r>
+        <w:t>printf_</w:t>
+      </w:r>
+      <w:proofErr w:type="gramStart"/>
+      <w:r>
+        <w:t>P</w:t>
+      </w:r>
+      <w:proofErr w:type="spellEnd"/>
+      <w:r>
+        <w:t>(</w:t>
+      </w:r>
+      <w:proofErr w:type="gramEnd"/>
+      <w:r>
+        <w:t>PSTR("Hello There. What is your name</w:t>
+      </w:r>
+      <w:proofErr w:type="gramStart"/>
+      <w:r>
+        <w:t>?\</w:t>
+      </w:r>
+      <w:proofErr w:type="gramEnd"/>
+      <w:r>
+        <w:t>n"));</w:t>
+      </w:r>
+    </w:p>
+    <w:p>
+      <w:pPr>
+        <w:pStyle w:val="Code"/>
+      </w:pPr>
+      <w:r>
+        <w:tab/>
+      </w:r>
+    </w:p>
+    <w:p>
+      <w:pPr>
+        <w:pStyle w:val="Code"/>
+      </w:pPr>
+      <w:r>
+        <w:tab/>
+      </w:r>
+      <w:proofErr w:type="gramStart"/>
+      <w:r>
+        <w:t>char</w:t>
+      </w:r>
+      <w:proofErr w:type="gramEnd"/>
+      <w:r>
+        <w:t xml:space="preserve"> name[32];</w:t>
+      </w:r>
+    </w:p>
+    <w:p>
+      <w:pPr>
+        <w:pStyle w:val="Code"/>
+      </w:pPr>
+      <w:r>
+        <w:tab/>
+      </w:r>
+    </w:p>
+    <w:p>
+      <w:pPr>
+        <w:pStyle w:val="Code"/>
+      </w:pPr>
+      <w:r>
+        <w:tab/>
+      </w:r>
+      <w:proofErr w:type="spellStart"/>
+      <w:proofErr w:type="gramStart"/>
+      <w:r>
+        <w:t>scanf</w:t>
+      </w:r>
+      <w:proofErr w:type="spellEnd"/>
+      <w:r>
+        <w:t>(</w:t>
+      </w:r>
+      <w:proofErr w:type="gramEnd"/>
+      <w:r>
+        <w:t>"%s", name);</w:t>
+      </w:r>
+    </w:p>
+    <w:p>
+      <w:pPr>
+        <w:pStyle w:val="Code"/>
+      </w:pPr>
+      <w:r>
+        <w:tab/>
+      </w:r>
+    </w:p>
+    <w:p>
+      <w:pPr>
+        <w:pStyle w:val="Code"/>
+      </w:pPr>
+      <w:r>
+        <w:tab/>
+      </w:r>
+      <w:proofErr w:type="spellStart"/>
+      <w:r>
+        <w:t>printf_</w:t>
+      </w:r>
+      <w:proofErr w:type="gramStart"/>
+      <w:r>
+        <w:t>P</w:t>
+      </w:r>
+      <w:proofErr w:type="spellEnd"/>
+      <w:r>
+        <w:t>(</w:t>
+      </w:r>
+      <w:proofErr w:type="gramEnd"/>
+      <w:r>
+        <w:t>PSTR("Alright %s. What is a number</w:t>
+      </w:r>
+      <w:proofErr w:type="gramStart"/>
+      <w:r>
+        <w:t>?\</w:t>
+      </w:r>
+      <w:proofErr w:type="gramEnd"/>
+      <w:r>
+        <w:t>n"), name);</w:t>
+      </w:r>
+    </w:p>
+    <w:p>
+      <w:pPr>
+        <w:pStyle w:val="Code"/>
+      </w:pPr>
+      <w:r>
+        <w:tab/>
+      </w:r>
+    </w:p>
+    <w:p>
+      <w:pPr>
+        <w:pStyle w:val="Code"/>
+      </w:pPr>
+      <w:r>
+        <w:tab/>
+      </w:r>
+      <w:proofErr w:type="spellStart"/>
+      <w:proofErr w:type="gramStart"/>
+      <w:r>
+        <w:t>int</w:t>
+      </w:r>
+      <w:proofErr w:type="spellEnd"/>
+      <w:proofErr w:type="gramEnd"/>
+      <w:r>
+        <w:t xml:space="preserve"> number;</w:t>
+      </w:r>
+    </w:p>
+    <w:p>
+      <w:pPr>
+        <w:pStyle w:val="Code"/>
+      </w:pPr>
+      <w:r>
+        <w:tab/>
+      </w:r>
+    </w:p>
+    <w:p>
+      <w:pPr>
+        <w:pStyle w:val="Code"/>
+      </w:pPr>
+      <w:r>
+        <w:tab/>
+      </w:r>
+      <w:proofErr w:type="gramStart"/>
+      <w:r>
+        <w:t>if</w:t>
+      </w:r>
+      <w:proofErr w:type="gramEnd"/>
+      <w:r>
+        <w:t xml:space="preserve"> (</w:t>
+      </w:r>
+      <w:proofErr w:type="spellStart"/>
+      <w:r>
+        <w:t>scanf</w:t>
+      </w:r>
+      <w:proofErr w:type="spellEnd"/>
+      <w:r>
+        <w:t>("%d", &amp;number) == 1){</w:t>
+      </w:r>
+    </w:p>
+    <w:p>
+      <w:pPr>
+        <w:pStyle w:val="Code"/>
+      </w:pPr>
+      <w:r>
+        <w:tab/>
+      </w:r>
+      <w:r>
+        <w:tab/>
+      </w:r>
+      <w:proofErr w:type="spellStart"/>
+      <w:r>
+        <w:t>printf_</w:t>
+      </w:r>
+      <w:proofErr w:type="gramStart"/>
+      <w:r>
+        <w:t>P</w:t>
+      </w:r>
+      <w:proofErr w:type="spellEnd"/>
+      <w:r>
+        <w:t>(</w:t>
+      </w:r>
+      <w:proofErr w:type="gramEnd"/>
+      <w:r>
+        <w:t>PSTR("OK %s, did you pick %d?\n"), name, number);</w:t>
+      </w:r>
+    </w:p>
+    <w:p>
+      <w:pPr>
+        <w:pStyle w:val="Code"/>
+      </w:pPr>
+      <w:r>
+        <w:tab/>
+        <w:t>} else {</w:t>
+      </w:r>
+    </w:p>
+    <w:p>
+      <w:pPr>
+        <w:pStyle w:val="Code"/>
+      </w:pPr>
+      <w:r>
+        <w:tab/>
+      </w:r>
+      <w:r>
+        <w:tab/>
+      </w:r>
+      <w:proofErr w:type="spellStart"/>
+      <w:r>
+        <w:t>printf_</w:t>
+      </w:r>
+      <w:proofErr w:type="gramStart"/>
+      <w:r>
+        <w:t>P</w:t>
+      </w:r>
+      <w:proofErr w:type="spellEnd"/>
+      <w:r>
+        <w:t>(</w:t>
+      </w:r>
+      <w:proofErr w:type="gramEnd"/>
+      <w:r>
+        <w:t>PSTR("Look %s - I said a number. Try again.\n"));</w:t>
+      </w:r>
+    </w:p>
+    <w:p>
+      <w:pPr>
+        <w:pStyle w:val="Code"/>
+      </w:pPr>
+      <w:r>
+        <w:tab/>
+        <w:t>}</w:t>
+      </w:r>
+      <w:r>
+        <w:tab/>
+      </w:r>
+    </w:p>
+    <w:p>
+      <w:pPr>
+        <w:pStyle w:val="Code"/>
+      </w:pPr>
+      <w:r>
+        <w:t>}</w:t>
+      </w:r>
+    </w:p>
+    <w:p>
+      <w:pPr>
+        <w:pStyle w:val="ListParagraph"/>
+      </w:pPr>
+    </w:p>
+    <w:p>
+      <w:pPr>
+        <w:pStyle w:val="ListParagraph"/>
+        <w:numPr>
+          <w:ilvl w:val="0"/>
+          <w:numId w:val="14"/>
+        </w:numPr>
+      </w:pPr>
+      <w:r>
+        <w:t xml:space="preserve">This example code is using the “program memory” macro called PSTR along with special </w:t>
+      </w:r>
+      <w:proofErr w:type="spellStart"/>
+      <w:r>
+        <w:t>printf_</w:t>
+      </w:r>
+      <w:proofErr w:type="gramStart"/>
+      <w:r>
+        <w:t>P</w:t>
+      </w:r>
+      <w:proofErr w:type="spellEnd"/>
+      <w:r>
+        <w:t>(</w:t>
+      </w:r>
+      <w:proofErr w:type="gramEnd"/>
+      <w:r>
+        <w:t xml:space="preserve">) calls, which stores data to FLASH memory instead of wasting storage in SRAM. </w:t>
+      </w:r>
+    </w:p>
+    <w:p>
+      <w:pPr>
+        <w:pStyle w:val="ListParagraph"/>
+      </w:pPr>
+    </w:p>
+    <w:p>
+      <w:pPr>
+        <w:pStyle w:val="ListParagraph"/>
+      </w:pPr>
+      <w:r>
+        <w:t>As a test, change the main routine to instead use reg</w:t>
+      </w:r>
+      <w:r>
+        <w:t>ul</w:t>
+      </w:r>
+      <w:r>
+        <w:t xml:space="preserve">ar </w:t>
+      </w:r>
+      <w:proofErr w:type="spellStart"/>
+      <w:proofErr w:type="gramStart"/>
+      <w:r>
+        <w:t>printf</w:t>
+      </w:r>
+      <w:proofErr w:type="spellEnd"/>
+      <w:r>
+        <w:t>(</w:t>
+      </w:r>
+      <w:proofErr w:type="gramEnd"/>
+      <w:r>
+        <w:t>) statements as below:</w:t>
+      </w:r>
+    </w:p>
+    <w:p>
+      <w:pPr>
+        <w:pStyle w:val="Code"/>
+      </w:pPr>
+      <w:proofErr w:type="spellStart"/>
+      <w:proofErr w:type="gramStart"/>
+      <w:r>
+        <w:t>int</w:t>
+      </w:r>
+      <w:proofErr w:type="spellEnd"/>
+      <w:proofErr w:type="gramEnd"/>
+      <w:r>
+        <w:t xml:space="preserve"> main(void)</w:t>
+      </w:r>
+    </w:p>
+    <w:p>
+      <w:pPr>
+        <w:pStyle w:val="Code"/>
+      </w:pPr>
+      <w:r>
+        <w:t>{</w:t>
+      </w:r>
+    </w:p>
+    <w:p>
+      <w:pPr>
+        <w:pStyle w:val="Code"/>
+      </w:pPr>
+      <w:r>
+        <w:tab/>
+      </w:r>
+      <w:proofErr w:type="spellStart"/>
+      <w:r>
+        <w:t>init_</w:t>
+      </w:r>
+      <w:proofErr w:type="gramStart"/>
+      <w:r>
+        <w:t>uart</w:t>
+      </w:r>
+      <w:proofErr w:type="spellEnd"/>
+      <w:r>
+        <w:t>(</w:t>
+      </w:r>
+      <w:proofErr w:type="gramEnd"/>
+      <w:r>
+        <w:t>);</w:t>
+      </w:r>
+      <w:r>
+        <w:tab/>
+      </w:r>
+    </w:p>
+    <w:p>
+      <w:pPr>
+        <w:pStyle w:val="Code"/>
+      </w:pPr>
+      <w:r>
+        <w:tab/>
+      </w:r>
+      <w:proofErr w:type="spellStart"/>
+      <w:proofErr w:type="gramStart"/>
+      <w:r>
+        <w:t>printf</w:t>
+      </w:r>
+      <w:proofErr w:type="spellEnd"/>
+      <w:r>
+        <w:t>(</w:t>
+      </w:r>
+      <w:proofErr w:type="gramEnd"/>
+      <w:r>
+        <w:t>"System Booted, built %</w:t>
+      </w:r>
+      <w:proofErr w:type="spellStart"/>
+      <w:r>
+        <w:t>s on</w:t>
+      </w:r>
+      <w:proofErr w:type="spellEnd"/>
+      <w:r>
+        <w:t xml:space="preserve"> %s\n", __TIME__, __DATE__);</w:t>
+      </w:r>
+    </w:p>
+    <w:p>
+      <w:pPr>
+        <w:pStyle w:val="Code"/>
+      </w:pPr>
+      <w:r>
+        <w:tab/>
+      </w:r>
+    </w:p>
+    <w:p>
+      <w:pPr>
+        <w:pStyle w:val="Code"/>
+      </w:pPr>
+      <w:r>
+        <w:tab/>
+      </w:r>
+      <w:proofErr w:type="spellStart"/>
+      <w:proofErr w:type="gramStart"/>
+      <w:r>
+        <w:t>printf</w:t>
+      </w:r>
+      <w:proofErr w:type="spellEnd"/>
+      <w:r>
+        <w:t>(</w:t>
+      </w:r>
+      <w:proofErr w:type="gramEnd"/>
+      <w:r>
+        <w:t>"Hello There. What is your name</w:t>
+      </w:r>
+      <w:proofErr w:type="gramStart"/>
+      <w:r>
+        <w:t>?\</w:t>
+      </w:r>
+      <w:proofErr w:type="gramEnd"/>
+      <w:r>
+        <w:t>n");</w:t>
+      </w:r>
+    </w:p>
+    <w:p>
+      <w:pPr>
+        <w:pStyle w:val="Code"/>
+      </w:pPr>
+      <w:r>
+        <w:tab/>
+      </w:r>
+    </w:p>
+    <w:p>
+      <w:pPr>
+        <w:pStyle w:val="Code"/>
+      </w:pPr>
+      <w:r>
+        <w:tab/>
+      </w:r>
+      <w:proofErr w:type="gramStart"/>
+      <w:r>
+        <w:t>char</w:t>
+      </w:r>
+      <w:proofErr w:type="gramEnd"/>
+      <w:r>
+        <w:t xml:space="preserve"> name[32];</w:t>
+      </w:r>
+    </w:p>
+    <w:p>
+      <w:pPr>
+        <w:pStyle w:val="Code"/>
+      </w:pPr>
+      <w:r>
+        <w:tab/>
+      </w:r>
+    </w:p>
+    <w:p>
+      <w:pPr>
+        <w:pStyle w:val="Code"/>
+      </w:pPr>
+      <w:r>
+        <w:tab/>
+      </w:r>
+      <w:proofErr w:type="spellStart"/>
+      <w:proofErr w:type="gramStart"/>
+      <w:r>
+        <w:t>scanf</w:t>
+      </w:r>
+      <w:proofErr w:type="spellEnd"/>
+      <w:r>
+        <w:t>(</w:t>
+      </w:r>
+      <w:proofErr w:type="gramEnd"/>
+      <w:r>
+        <w:t>"%s", name);</w:t>
+      </w:r>
+    </w:p>
+    <w:p>
+      <w:pPr>
+        <w:pStyle w:val="Code"/>
+      </w:pPr>
+      <w:r>
+        <w:tab/>
+      </w:r>
+    </w:p>
+    <w:p>
+      <w:pPr>
+        <w:pStyle w:val="Code"/>
+      </w:pPr>
+      <w:r>
+        <w:tab/>
+      </w:r>
+      <w:proofErr w:type="spellStart"/>
+      <w:proofErr w:type="gramStart"/>
+      <w:r>
+        <w:t>printf</w:t>
+      </w:r>
+      <w:proofErr w:type="spellEnd"/>
+      <w:r>
+        <w:t>(</w:t>
+      </w:r>
+      <w:proofErr w:type="gramEnd"/>
+      <w:r>
+        <w:t>"Alright %s. What is a number</w:t>
+      </w:r>
+      <w:proofErr w:type="gramStart"/>
+      <w:r>
+        <w:t>?\</w:t>
+      </w:r>
+      <w:proofErr w:type="gramEnd"/>
+      <w:r>
+        <w:t>n", name);</w:t>
+      </w:r>
+    </w:p>
+    <w:p>
+      <w:pPr>
+        <w:pStyle w:val="Code"/>
+      </w:pPr>
+      <w:r>
+        <w:tab/>
+      </w:r>
+    </w:p>
+    <w:p>
+      <w:pPr>
+        <w:pStyle w:val="Code"/>
+      </w:pPr>
+      <w:r>
+        <w:tab/>
+      </w:r>
+      <w:proofErr w:type="spellStart"/>
+      <w:proofErr w:type="gramStart"/>
+      <w:r>
+        <w:t>int</w:t>
+      </w:r>
+      <w:proofErr w:type="spellEnd"/>
+      <w:proofErr w:type="gramEnd"/>
+      <w:r>
+        <w:t xml:space="preserve"> number;</w:t>
+      </w:r>
+    </w:p>
+    <w:p>
+      <w:pPr>
+        <w:pStyle w:val="Code"/>
+      </w:pPr>
+      <w:r>
+        <w:tab/>
+      </w:r>
+    </w:p>
+    <w:p>
+      <w:pPr>
+        <w:pStyle w:val="Code"/>
+      </w:pPr>
+      <w:r>
+        <w:tab/>
+      </w:r>
+      <w:proofErr w:type="gramStart"/>
+      <w:r>
+        <w:t>if</w:t>
+      </w:r>
+      <w:proofErr w:type="gramEnd"/>
+      <w:r>
+        <w:t xml:space="preserve"> (</w:t>
+      </w:r>
+      <w:proofErr w:type="spellStart"/>
+      <w:r>
+        <w:t>scanf</w:t>
+      </w:r>
+      <w:proofErr w:type="spellEnd"/>
+      <w:r>
+        <w:t>("%d", &amp;number) == 1){</w:t>
+      </w:r>
+    </w:p>
+    <w:p>
+      <w:pPr>
+        <w:pStyle w:val="Code"/>
+      </w:pPr>
+      <w:r>
+        <w:tab/>
+      </w:r>
+      <w:r>
+        <w:tab/>
+      </w:r>
+      <w:proofErr w:type="spellStart"/>
+      <w:proofErr w:type="gramStart"/>
+      <w:r>
+        <w:t>printf</w:t>
+      </w:r>
+      <w:proofErr w:type="spellEnd"/>
+      <w:r>
+        <w:t>(</w:t>
+      </w:r>
+      <w:proofErr w:type="gramEnd"/>
+      <w:r>
+        <w:t>"OK %s, did you pick %d?\n", name, number);</w:t>
+      </w:r>
+    </w:p>
+    <w:p>
+      <w:pPr>
+        <w:pStyle w:val="Code"/>
+      </w:pPr>
+      <w:r>
+        <w:tab/>
+        <w:t>} else {</w:t>
+      </w:r>
+    </w:p>
+    <w:p>
+      <w:pPr>
+        <w:pStyle w:val="Code"/>
+      </w:pPr>
+      <w:r>
+        <w:tab/>
+      </w:r>
+      <w:r>
+        <w:tab/>
+      </w:r>
+      <w:proofErr w:type="spellStart"/>
+      <w:proofErr w:type="gramStart"/>
+      <w:r>
+        <w:t>printf</w:t>
+      </w:r>
+      <w:proofErr w:type="spellEnd"/>
+      <w:r>
+        <w:t>(</w:t>
+      </w:r>
+      <w:proofErr w:type="gramEnd"/>
+      <w:r>
+        <w:t>"Look %s - I said a number. Try again.\n");</w:t>
+      </w:r>
+    </w:p>
+    <w:p>
+      <w:pPr>
+        <w:pStyle w:val="Code"/>
+      </w:pPr>
+      <w:r>
+        <w:tab/>
+        <w:t>}</w:t>
+      </w:r>
+      <w:r>
+        <w:tab/>
+      </w:r>
+    </w:p>
+    <w:p>
+      <w:pPr>
+        <w:pStyle w:val="Code"/>
+      </w:pPr>
+      <w:r>
+        <w:t>}</w:t>
+      </w:r>
+    </w:p>
+    <w:p>
+      <w:pPr>
+        <w:ind w:left="720"/>
+      </w:pPr>
+    </w:p>
+    <w:p>
+      <w:pPr>
+        <w:ind w:left="720"/>
+      </w:pPr>
+      <w:r>
+        <w:t>Record</w:t>
+      </w:r>
+      <w:r>
+        <w:t xml:space="preserve"> the usage of SRAM and FLASH across each version. The SRAM and FLASH usage is printed when Atmel Studio compiles your code.</w:t>
+      </w:r>
+      <w:r>
+        <w:t xml:space="preserve"> Switch to the ‘Output’ tab and scroll up slightly, for example something like this is printed, which shows Program Memory (FLASH) usage and Data Memory (SRAM) usage:</w:t>
+      </w:r>
+    </w:p>
+    <w:p>
+      <w:pPr>
+        <w:ind w:left="720" w:firstLine="720"/>
+      </w:pPr>
+      <w:r>
+        <w:rPr>
+          <w:noProof/>
+          <w:lang w:eastAsia="en-CA"/>
+        </w:rPr>
+        <w:lastRenderedPageBreak/>
+        <w:drawing>
+          <wp:inline distT="0" distB="0" distL="0" distR="0" wp14:anchorId="690BCD51" wp14:editId="18DEEFF8">
+            <wp:extent cx="5010150" cy="1469204"/>
+            <wp:effectExtent l="0" t="0" r="0" b="0"/>
+            <wp:docPr id="27" name="Picture 27"/>
+            <wp:cNvGraphicFramePr>
+              <a:graphicFrameLocks xmlns:a="http://schemas.openxmlformats.org/drawingml/2006/main" noChangeAspect="1"/>
+            </wp:cNvGraphicFramePr>
+            <a:graphic xmlns:a="http://schemas.openxmlformats.org/drawingml/2006/main">
+              <a:graphicData uri="http://schemas.openxmlformats.org/drawingml/2006/picture">
+                <pic:pic xmlns:pic="http://schemas.openxmlformats.org/drawingml/2006/picture">
+                  <pic:nvPicPr>
+                    <pic:cNvPr id="1" name=""/>
+                    <pic:cNvPicPr/>
+                  </pic:nvPicPr>
+                  <pic:blipFill>
+                    <a:blip r:embed="rId26"/>
+                    <a:stretch>
+                      <a:fillRect/>
+                    </a:stretch>
+                  </pic:blipFill>
+                  <pic:spPr>
+                    <a:xfrm>
+                      <a:off x="0" y="0"/>
+                      <a:ext cx="5035996" cy="1476783"/>
+                    </a:xfrm>
+                    <a:prstGeom prst="rect">
+                      <a:avLst/>
+                    </a:prstGeom>
+                  </pic:spPr>
+                </pic:pic>
+              </a:graphicData>
+            </a:graphic>
+          </wp:inline>
+        </w:drawing>
+      </w:r>
+    </w:p>
+    <w:p>
+      <w:pPr>
+        <w:pStyle w:val="ListParagraph"/>
+      </w:pPr>
+    </w:p>
+    <w:p>
+      <w:pPr>
+        <w:pStyle w:val="ListParagraph"/>
+        <w:numPr>
+          <w:ilvl w:val="0"/>
+          <w:numId w:val="14"/>
+        </w:numPr>
+      </w:pPr>
+      <w:r>
+        <w:t>Experiment with the code, and add your own print statement.</w:t>
+      </w:r>
+    </w:p>
+    <w:p>
+      <w:pPr>
+        <w:pStyle w:val="ListParagraph"/>
+      </w:pPr>
+    </w:p>
+    <w:p>
+      <w:pPr>
+        <w:pStyle w:val="Heading1"/>
+      </w:pPr>
+    </w:p>
+    <w:p>
+      <w:pPr>
+        <w:pStyle w:val="Heading1"/>
+      </w:pPr>
+    </w:p>
+    <w:p>
+      <w:pPr>
+        <w:pStyle w:val="Heading1"/>
+      </w:pPr>
+    </w:p>
+    <w:p>
+      <w:pPr>
+        <w:pStyle w:val="Heading1"/>
+      </w:pPr>
+    </w:p>
+    <w:p>
+      <w:pPr>
+        <w:pStyle w:val="Heading1"/>
+      </w:pPr>
+    </w:p>
+    <w:p>
+      <w:pPr>
+        <w:rPr>
+          <w:rFonts w:asciiTheme="majorHAnsi" w:eastAsiaTheme="majorEastAsia" w:hAnsiTheme="majorHAnsi" w:cstheme="majorBidi"/>
+          <w:b/>
+          <w:bCs/>
+          <w:color w:val="365F91" w:themeColor="accent1" w:themeShade="BF"/>
+          <w:sz w:val="28"/>
+          <w:szCs w:val="28"/>
+          <w:lang w:eastAsia="en-US"/>
+        </w:rPr>
+      </w:pPr>
+    </w:p>
+    <w:p>
+      <w:pPr>
+        <w:rPr>
+          <w:lang w:eastAsia="en-US"/>
+        </w:rPr>
+      </w:pPr>
+      <w:r>
+        <w:rPr>
+          <w:lang w:eastAsia="en-US"/>
+        </w:rPr>
+        <w:br w:type="page"/>
+      </w:r>
+    </w:p>
+    <w:p>
+      <w:pPr>
+        <w:pStyle w:val="Heading1"/>
+      </w:pPr>
+      <w:r>
+        <w:lastRenderedPageBreak/>
+        <w:t>Lab Questions</w:t>
+      </w:r>
+    </w:p>
+    <w:p>
+      <w:pPr>
+        <w:pStyle w:val="ListParagraph"/>
+        <w:rPr>
+          <w:lang w:eastAsia="en-US"/>
+        </w:rPr>
+      </w:pPr>
+    </w:p>
+    <w:p>
+      <w:pPr>
+        <w:pStyle w:val="ListParagraph"/>
+        <w:numPr>
+          <w:ilvl w:val="0"/>
+          <w:numId w:val="21"/>
+        </w:numPr>
+        <w:rPr>
+          <w:lang w:eastAsia="en-US"/>
+        </w:rPr>
+      </w:pPr>
+      <w:r>
+        <w:rPr>
+          <w:lang w:eastAsia="en-US"/>
+        </w:rPr>
+        <w:t>What does ‘115200’ in the baud rate setting refer to from Part 1?</w:t>
+      </w:r>
+    </w:p>
+    <w:p>
+      <w:pPr>
+        <w:pStyle w:val="ListParagraph"/>
+        <w:rPr>
+          <w:lang w:eastAsia="en-US"/>
+        </w:rPr>
+      </w:pPr>
+    </w:p>
+    <w:p>
+      <w:pPr>
+        <w:pStyle w:val="ListParagraph"/>
+        <w:numPr>
+          <w:ilvl w:val="0"/>
+          <w:numId w:val="21"/>
+        </w:numPr>
+        <w:rPr>
+          <w:lang w:eastAsia="en-US"/>
+        </w:rPr>
+      </w:pPr>
+      <w:r>
+        <w:rPr>
+          <w:lang w:eastAsia="en-US"/>
+        </w:rPr>
+        <w:t xml:space="preserve">What was the difference in SRAM and FLASH memory usage when switching to </w:t>
+      </w:r>
+      <w:proofErr w:type="spellStart"/>
+      <w:r>
+        <w:rPr>
+          <w:lang w:eastAsia="en-US"/>
+        </w:rPr>
+        <w:t>printf_P</w:t>
+      </w:r>
+      <w:proofErr w:type="spellEnd"/>
+      <w:r>
+        <w:rPr>
+          <w:lang w:eastAsia="en-US"/>
+        </w:rPr>
+        <w:t xml:space="preserve">() instead of regular </w:t>
+      </w:r>
+      <w:proofErr w:type="spellStart"/>
+      <w:r>
+        <w:rPr>
+          <w:lang w:eastAsia="en-US"/>
+        </w:rPr>
+        <w:t>printf</w:t>
+      </w:r>
+      <w:proofErr w:type="spellEnd"/>
+      <w:r>
+        <w:rPr>
+          <w:lang w:eastAsia="en-US"/>
+        </w:rPr>
+        <w:t>() statements in Part 2?</w:t>
+      </w:r>
+      <w:bookmarkStart w:id="0" w:name="_GoBack"/>
+      <w:bookmarkEnd w:id="0"/>
     </w:p>
     <w:sectPr>
-      <w:headerReference w:type="default" r:id="rId15"/>
-      <w:footerReference w:type="default" r:id="rId16"/>
+      <w:headerReference w:type="default" r:id="rId27"/>
+      <w:footerReference w:type="default" r:id="rId28"/>
       <w:pgSz w:w="12240" w:h="15840"/>
       <w:pgMar w:top="1440" w:right="1440" w:bottom="1440" w:left="1440" w:header="708" w:footer="708" w:gutter="0"/>
       <w:cols w:space="708"/>
@@ -2780,7 +5861,7 @@
           <w:rPr>
             <w:noProof/>
           </w:rPr>
-          <w:t>3</w:t>
+          <w:t>13</w:t>
         </w:r>
         <w:r>
           <w:rPr>
@@ -2934,6 +6015,95 @@
     </w:lvl>
   </w:abstractNum>
   <w:abstractNum w:abstractNumId="1">
+    <w:nsid w:val="038B0E77"/>
+    <w:multiLevelType w:val="hybridMultilevel"/>
+    <w:tmpl w:val="88EC4644"/>
+    <w:lvl w:ilvl="0" w:tplc="1009000F">
+      <w:start w:val="1"/>
+      <w:numFmt w:val="decimal"/>
+      <w:lvlText w:val="%1."/>
+      <w:lvlJc w:val="left"/>
+      <w:pPr>
+        <w:ind w:left="720" w:hanging="360"/>
+      </w:pPr>
+      <w:rPr>
+        <w:rFonts w:hint="default"/>
+      </w:rPr>
+    </w:lvl>
+    <w:lvl w:ilvl="1" w:tplc="10090019" w:tentative="1">
+      <w:start w:val="1"/>
+      <w:numFmt w:val="lowerLetter"/>
+      <w:lvlText w:val="%2."/>
+      <w:lvlJc w:val="left"/>
+      <w:pPr>
+        <w:ind w:left="1440" w:hanging="360"/>
+      </w:pPr>
+    </w:lvl>
+    <w:lvl w:ilvl="2" w:tplc="1009001B" w:tentative="1">
+      <w:start w:val="1"/>
+      <w:numFmt w:val="lowerRoman"/>
+      <w:lvlText w:val="%3."/>
+      <w:lvlJc w:val="right"/>
+      <w:pPr>
+        <w:ind w:left="2160" w:hanging="180"/>
+      </w:pPr>
+    </w:lvl>
+    <w:lvl w:ilvl="3" w:tplc="1009000F" w:tentative="1">
+      <w:start w:val="1"/>
+      <w:numFmt w:val="decimal"/>
+      <w:lvlText w:val="%4."/>
+      <w:lvlJc w:val="left"/>
+      <w:pPr>
+        <w:ind w:left="2880" w:hanging="360"/>
+      </w:pPr>
+    </w:lvl>
+    <w:lvl w:ilvl="4" w:tplc="10090019" w:tentative="1">
+      <w:start w:val="1"/>
+      <w:numFmt w:val="lowerLetter"/>
+      <w:lvlText w:val="%5."/>
+      <w:lvlJc w:val="left"/>
+      <w:pPr>
+        <w:ind w:left="3600" w:hanging="360"/>
+      </w:pPr>
+    </w:lvl>
+    <w:lvl w:ilvl="5" w:tplc="1009001B" w:tentative="1">
+      <w:start w:val="1"/>
+      <w:numFmt w:val="lowerRoman"/>
+      <w:lvlText w:val="%6."/>
+      <w:lvlJc w:val="right"/>
+      <w:pPr>
+        <w:ind w:left="4320" w:hanging="180"/>
+      </w:pPr>
+    </w:lvl>
+    <w:lvl w:ilvl="6" w:tplc="1009000F" w:tentative="1">
+      <w:start w:val="1"/>
+      <w:numFmt w:val="decimal"/>
+      <w:lvlText w:val="%7."/>
+      <w:lvlJc w:val="left"/>
+      <w:pPr>
+        <w:ind w:left="5040" w:hanging="360"/>
+      </w:pPr>
+    </w:lvl>
+    <w:lvl w:ilvl="7" w:tplc="10090019" w:tentative="1">
+      <w:start w:val="1"/>
+      <w:numFmt w:val="lowerLetter"/>
+      <w:lvlText w:val="%8."/>
+      <w:lvlJc w:val="left"/>
+      <w:pPr>
+        <w:ind w:left="5760" w:hanging="360"/>
+      </w:pPr>
+    </w:lvl>
+    <w:lvl w:ilvl="8" w:tplc="1009001B" w:tentative="1">
+      <w:start w:val="1"/>
+      <w:numFmt w:val="lowerRoman"/>
+      <w:lvlText w:val="%9."/>
+      <w:lvlJc w:val="right"/>
+      <w:pPr>
+        <w:ind w:left="6480" w:hanging="180"/>
+      </w:pPr>
+    </w:lvl>
+  </w:abstractNum>
+  <w:abstractNum w:abstractNumId="2">
     <w:nsid w:val="06C973AE"/>
     <w:multiLevelType w:val="hybridMultilevel"/>
     <w:tmpl w:val="4F502E14"/>
@@ -3046,7 +6216,7 @@
       </w:rPr>
     </w:lvl>
   </w:abstractNum>
-  <w:abstractNum w:abstractNumId="2">
+  <w:abstractNum w:abstractNumId="3">
     <w:nsid w:val="0DBD4516"/>
     <w:multiLevelType w:val="hybridMultilevel"/>
     <w:tmpl w:val="2CF2BB60"/>
@@ -3159,7 +6329,185 @@
       </w:rPr>
     </w:lvl>
   </w:abstractNum>
-  <w:abstractNum w:abstractNumId="3">
+  <w:abstractNum w:abstractNumId="4">
+    <w:nsid w:val="17042201"/>
+    <w:multiLevelType w:val="hybridMultilevel"/>
+    <w:tmpl w:val="0450C632"/>
+    <w:lvl w:ilvl="0" w:tplc="BCF0FB86">
+      <w:start w:val="1"/>
+      <w:numFmt w:val="lowerLetter"/>
+      <w:lvlText w:val="%1)"/>
+      <w:lvlJc w:val="left"/>
+      <w:pPr>
+        <w:ind w:left="1080" w:hanging="360"/>
+      </w:pPr>
+      <w:rPr>
+        <w:rFonts w:hint="default"/>
+      </w:rPr>
+    </w:lvl>
+    <w:lvl w:ilvl="1" w:tplc="10090019" w:tentative="1">
+      <w:start w:val="1"/>
+      <w:numFmt w:val="lowerLetter"/>
+      <w:lvlText w:val="%2."/>
+      <w:lvlJc w:val="left"/>
+      <w:pPr>
+        <w:ind w:left="1800" w:hanging="360"/>
+      </w:pPr>
+    </w:lvl>
+    <w:lvl w:ilvl="2" w:tplc="1009001B" w:tentative="1">
+      <w:start w:val="1"/>
+      <w:numFmt w:val="lowerRoman"/>
+      <w:lvlText w:val="%3."/>
+      <w:lvlJc w:val="right"/>
+      <w:pPr>
+        <w:ind w:left="2520" w:hanging="180"/>
+      </w:pPr>
+    </w:lvl>
+    <w:lvl w:ilvl="3" w:tplc="1009000F" w:tentative="1">
+      <w:start w:val="1"/>
+      <w:numFmt w:val="decimal"/>
+      <w:lvlText w:val="%4."/>
+      <w:lvlJc w:val="left"/>
+      <w:pPr>
+        <w:ind w:left="3240" w:hanging="360"/>
+      </w:pPr>
+    </w:lvl>
+    <w:lvl w:ilvl="4" w:tplc="10090019" w:tentative="1">
+      <w:start w:val="1"/>
+      <w:numFmt w:val="lowerLetter"/>
+      <w:lvlText w:val="%5."/>
+      <w:lvlJc w:val="left"/>
+      <w:pPr>
+        <w:ind w:left="3960" w:hanging="360"/>
+      </w:pPr>
+    </w:lvl>
+    <w:lvl w:ilvl="5" w:tplc="1009001B" w:tentative="1">
+      <w:start w:val="1"/>
+      <w:numFmt w:val="lowerRoman"/>
+      <w:lvlText w:val="%6."/>
+      <w:lvlJc w:val="right"/>
+      <w:pPr>
+        <w:ind w:left="4680" w:hanging="180"/>
+      </w:pPr>
+    </w:lvl>
+    <w:lvl w:ilvl="6" w:tplc="1009000F" w:tentative="1">
+      <w:start w:val="1"/>
+      <w:numFmt w:val="decimal"/>
+      <w:lvlText w:val="%7."/>
+      <w:lvlJc w:val="left"/>
+      <w:pPr>
+        <w:ind w:left="5400" w:hanging="360"/>
+      </w:pPr>
+    </w:lvl>
+    <w:lvl w:ilvl="7" w:tplc="10090019" w:tentative="1">
+      <w:start w:val="1"/>
+      <w:numFmt w:val="lowerLetter"/>
+      <w:lvlText w:val="%8."/>
+      <w:lvlJc w:val="left"/>
+      <w:pPr>
+        <w:ind w:left="6120" w:hanging="360"/>
+      </w:pPr>
+    </w:lvl>
+    <w:lvl w:ilvl="8" w:tplc="1009001B" w:tentative="1">
+      <w:start w:val="1"/>
+      <w:numFmt w:val="lowerRoman"/>
+      <w:lvlText w:val="%9."/>
+      <w:lvlJc w:val="right"/>
+      <w:pPr>
+        <w:ind w:left="6840" w:hanging="180"/>
+      </w:pPr>
+    </w:lvl>
+  </w:abstractNum>
+  <w:abstractNum w:abstractNumId="5">
+    <w:nsid w:val="1B59569D"/>
+    <w:multiLevelType w:val="hybridMultilevel"/>
+    <w:tmpl w:val="1A5232D2"/>
+    <w:lvl w:ilvl="0" w:tplc="068475DC">
+      <w:start w:val="1"/>
+      <w:numFmt w:val="lowerLetter"/>
+      <w:lvlText w:val="%1)"/>
+      <w:lvlJc w:val="left"/>
+      <w:pPr>
+        <w:ind w:left="1440" w:hanging="360"/>
+      </w:pPr>
+      <w:rPr>
+        <w:rFonts w:hint="default"/>
+      </w:rPr>
+    </w:lvl>
+    <w:lvl w:ilvl="1" w:tplc="10090019" w:tentative="1">
+      <w:start w:val="1"/>
+      <w:numFmt w:val="lowerLetter"/>
+      <w:lvlText w:val="%2."/>
+      <w:lvlJc w:val="left"/>
+      <w:pPr>
+        <w:ind w:left="2160" w:hanging="360"/>
+      </w:pPr>
+    </w:lvl>
+    <w:lvl w:ilvl="2" w:tplc="1009001B" w:tentative="1">
+      <w:start w:val="1"/>
+      <w:numFmt w:val="lowerRoman"/>
+      <w:lvlText w:val="%3."/>
+      <w:lvlJc w:val="right"/>
+      <w:pPr>
+        <w:ind w:left="2880" w:hanging="180"/>
+      </w:pPr>
+    </w:lvl>
+    <w:lvl w:ilvl="3" w:tplc="1009000F" w:tentative="1">
+      <w:start w:val="1"/>
+      <w:numFmt w:val="decimal"/>
+      <w:lvlText w:val="%4."/>
+      <w:lvlJc w:val="left"/>
+      <w:pPr>
+        <w:ind w:left="3600" w:hanging="360"/>
+      </w:pPr>
+    </w:lvl>
+    <w:lvl w:ilvl="4" w:tplc="10090019" w:tentative="1">
+      <w:start w:val="1"/>
+      <w:numFmt w:val="lowerLetter"/>
+      <w:lvlText w:val="%5."/>
+      <w:lvlJc w:val="left"/>
+      <w:pPr>
+        <w:ind w:left="4320" w:hanging="360"/>
+      </w:pPr>
+    </w:lvl>
+    <w:lvl w:ilvl="5" w:tplc="1009001B" w:tentative="1">
+      <w:start w:val="1"/>
+      <w:numFmt w:val="lowerRoman"/>
+      <w:lvlText w:val="%6."/>
+      <w:lvlJc w:val="right"/>
+      <w:pPr>
+        <w:ind w:left="5040" w:hanging="180"/>
+      </w:pPr>
+    </w:lvl>
+    <w:lvl w:ilvl="6" w:tplc="1009000F" w:tentative="1">
+      <w:start w:val="1"/>
+      <w:numFmt w:val="decimal"/>
+      <w:lvlText w:val="%7."/>
+      <w:lvlJc w:val="left"/>
+      <w:pPr>
+        <w:ind w:left="5760" w:hanging="360"/>
+      </w:pPr>
+    </w:lvl>
+    <w:lvl w:ilvl="7" w:tplc="10090019" w:tentative="1">
+      <w:start w:val="1"/>
+      <w:numFmt w:val="lowerLetter"/>
+      <w:lvlText w:val="%8."/>
+      <w:lvlJc w:val="left"/>
+      <w:pPr>
+        <w:ind w:left="6480" w:hanging="360"/>
+      </w:pPr>
+    </w:lvl>
+    <w:lvl w:ilvl="8" w:tplc="1009001B" w:tentative="1">
+      <w:start w:val="1"/>
+      <w:numFmt w:val="lowerRoman"/>
+      <w:lvlText w:val="%9."/>
+      <w:lvlJc w:val="right"/>
+      <w:pPr>
+        <w:ind w:left="7200" w:hanging="180"/>
+      </w:pPr>
+    </w:lvl>
+  </w:abstractNum>
+  <w:abstractNum w:abstractNumId="6">
     <w:nsid w:val="2243156A"/>
     <w:multiLevelType w:val="hybridMultilevel"/>
     <w:tmpl w:val="3000D112"/>
@@ -3245,7 +6593,7 @@
       </w:pPr>
     </w:lvl>
   </w:abstractNum>
-  <w:abstractNum w:abstractNumId="4">
+  <w:abstractNum w:abstractNumId="7">
     <w:nsid w:val="22CA6650"/>
     <w:multiLevelType w:val="hybridMultilevel"/>
     <w:tmpl w:val="820A28B4"/>
@@ -3334,7 +6682,7 @@
       </w:pPr>
     </w:lvl>
   </w:abstractNum>
-  <w:abstractNum w:abstractNumId="5">
+  <w:abstractNum w:abstractNumId="8">
     <w:nsid w:val="231E5FBE"/>
     <w:multiLevelType w:val="hybridMultilevel"/>
     <w:tmpl w:val="61149BFA"/>
@@ -3423,7 +6771,7 @@
       </w:pPr>
     </w:lvl>
   </w:abstractNum>
-  <w:abstractNum w:abstractNumId="6">
+  <w:abstractNum w:abstractNumId="9">
     <w:nsid w:val="2A21778E"/>
     <w:multiLevelType w:val="hybridMultilevel"/>
     <w:tmpl w:val="443C130A"/>
@@ -3512,7 +6860,274 @@
       </w:pPr>
     </w:lvl>
   </w:abstractNum>
-  <w:abstractNum w:abstractNumId="7">
+  <w:abstractNum w:abstractNumId="10">
+    <w:nsid w:val="2C3A65B9"/>
+    <w:multiLevelType w:val="hybridMultilevel"/>
+    <w:tmpl w:val="24901CDA"/>
+    <w:lvl w:ilvl="0" w:tplc="421CB7D6">
+      <w:start w:val="1"/>
+      <w:numFmt w:val="lowerLetter"/>
+      <w:lvlText w:val="%1."/>
+      <w:lvlJc w:val="left"/>
+      <w:pPr>
+        <w:ind w:left="1080" w:hanging="360"/>
+      </w:pPr>
+      <w:rPr>
+        <w:rFonts w:hint="default"/>
+      </w:rPr>
+    </w:lvl>
+    <w:lvl w:ilvl="1" w:tplc="10090019" w:tentative="1">
+      <w:start w:val="1"/>
+      <w:numFmt w:val="lowerLetter"/>
+      <w:lvlText w:val="%2."/>
+      <w:lvlJc w:val="left"/>
+      <w:pPr>
+        <w:ind w:left="1800" w:hanging="360"/>
+      </w:pPr>
+    </w:lvl>
+    <w:lvl w:ilvl="2" w:tplc="1009001B" w:tentative="1">
+      <w:start w:val="1"/>
+      <w:numFmt w:val="lowerRoman"/>
+      <w:lvlText w:val="%3."/>
+      <w:lvlJc w:val="right"/>
+      <w:pPr>
+        <w:ind w:left="2520" w:hanging="180"/>
+      </w:pPr>
+    </w:lvl>
+    <w:lvl w:ilvl="3" w:tplc="1009000F" w:tentative="1">
+      <w:start w:val="1"/>
+      <w:numFmt w:val="decimal"/>
+      <w:lvlText w:val="%4."/>
+      <w:lvlJc w:val="left"/>
+      <w:pPr>
+        <w:ind w:left="3240" w:hanging="360"/>
+      </w:pPr>
+    </w:lvl>
+    <w:lvl w:ilvl="4" w:tplc="10090019" w:tentative="1">
+      <w:start w:val="1"/>
+      <w:numFmt w:val="lowerLetter"/>
+      <w:lvlText w:val="%5."/>
+      <w:lvlJc w:val="left"/>
+      <w:pPr>
+        <w:ind w:left="3960" w:hanging="360"/>
+      </w:pPr>
+    </w:lvl>
+    <w:lvl w:ilvl="5" w:tplc="1009001B" w:tentative="1">
+      <w:start w:val="1"/>
+      <w:numFmt w:val="lowerRoman"/>
+      <w:lvlText w:val="%6."/>
+      <w:lvlJc w:val="right"/>
+      <w:pPr>
+        <w:ind w:left="4680" w:hanging="180"/>
+      </w:pPr>
+    </w:lvl>
+    <w:lvl w:ilvl="6" w:tplc="1009000F" w:tentative="1">
+      <w:start w:val="1"/>
+      <w:numFmt w:val="decimal"/>
+      <w:lvlText w:val="%7."/>
+      <w:lvlJc w:val="left"/>
+      <w:pPr>
+        <w:ind w:left="5400" w:hanging="360"/>
+      </w:pPr>
+    </w:lvl>
+    <w:lvl w:ilvl="7" w:tplc="10090019" w:tentative="1">
+      <w:start w:val="1"/>
+      <w:numFmt w:val="lowerLetter"/>
+      <w:lvlText w:val="%8."/>
+      <w:lvlJc w:val="left"/>
+      <w:pPr>
+        <w:ind w:left="6120" w:hanging="360"/>
+      </w:pPr>
+    </w:lvl>
+    <w:lvl w:ilvl="8" w:tplc="1009001B" w:tentative="1">
+      <w:start w:val="1"/>
+      <w:numFmt w:val="lowerRoman"/>
+      <w:lvlText w:val="%9."/>
+      <w:lvlJc w:val="right"/>
+      <w:pPr>
+        <w:ind w:left="6840" w:hanging="180"/>
+      </w:pPr>
+    </w:lvl>
+  </w:abstractNum>
+  <w:abstractNum w:abstractNumId="11">
+    <w:nsid w:val="45AB042B"/>
+    <w:multiLevelType w:val="hybridMultilevel"/>
+    <w:tmpl w:val="EEEC6D0C"/>
+    <w:lvl w:ilvl="0" w:tplc="1EC26436">
+      <w:start w:val="1"/>
+      <w:numFmt w:val="lowerLetter"/>
+      <w:lvlText w:val="%1)"/>
+      <w:lvlJc w:val="left"/>
+      <w:pPr>
+        <w:ind w:left="1080" w:hanging="360"/>
+      </w:pPr>
+      <w:rPr>
+        <w:rFonts w:hint="default"/>
+      </w:rPr>
+    </w:lvl>
+    <w:lvl w:ilvl="1" w:tplc="10090019" w:tentative="1">
+      <w:start w:val="1"/>
+      <w:numFmt w:val="lowerLetter"/>
+      <w:lvlText w:val="%2."/>
+      <w:lvlJc w:val="left"/>
+      <w:pPr>
+        <w:ind w:left="1800" w:hanging="360"/>
+      </w:pPr>
+    </w:lvl>
+    <w:lvl w:ilvl="2" w:tplc="1009001B" w:tentative="1">
+      <w:start w:val="1"/>
+      <w:numFmt w:val="lowerRoman"/>
+      <w:lvlText w:val="%3."/>
+      <w:lvlJc w:val="right"/>
+      <w:pPr>
+        <w:ind w:left="2520" w:hanging="180"/>
+      </w:pPr>
+    </w:lvl>
+    <w:lvl w:ilvl="3" w:tplc="1009000F" w:tentative="1">
+      <w:start w:val="1"/>
+      <w:numFmt w:val="decimal"/>
+      <w:lvlText w:val="%4."/>
+      <w:lvlJc w:val="left"/>
+      <w:pPr>
+        <w:ind w:left="3240" w:hanging="360"/>
+      </w:pPr>
+    </w:lvl>
+    <w:lvl w:ilvl="4" w:tplc="10090019" w:tentative="1">
+      <w:start w:val="1"/>
+      <w:numFmt w:val="lowerLetter"/>
+      <w:lvlText w:val="%5."/>
+      <w:lvlJc w:val="left"/>
+      <w:pPr>
+        <w:ind w:left="3960" w:hanging="360"/>
+      </w:pPr>
+    </w:lvl>
+    <w:lvl w:ilvl="5" w:tplc="1009001B" w:tentative="1">
+      <w:start w:val="1"/>
+      <w:numFmt w:val="lowerRoman"/>
+      <w:lvlText w:val="%6."/>
+      <w:lvlJc w:val="right"/>
+      <w:pPr>
+        <w:ind w:left="4680" w:hanging="180"/>
+      </w:pPr>
+    </w:lvl>
+    <w:lvl w:ilvl="6" w:tplc="1009000F" w:tentative="1">
+      <w:start w:val="1"/>
+      <w:numFmt w:val="decimal"/>
+      <w:lvlText w:val="%7."/>
+      <w:lvlJc w:val="left"/>
+      <w:pPr>
+        <w:ind w:left="5400" w:hanging="360"/>
+      </w:pPr>
+    </w:lvl>
+    <w:lvl w:ilvl="7" w:tplc="10090019" w:tentative="1">
+      <w:start w:val="1"/>
+      <w:numFmt w:val="lowerLetter"/>
+      <w:lvlText w:val="%8."/>
+      <w:lvlJc w:val="left"/>
+      <w:pPr>
+        <w:ind w:left="6120" w:hanging="360"/>
+      </w:pPr>
+    </w:lvl>
+    <w:lvl w:ilvl="8" w:tplc="1009001B" w:tentative="1">
+      <w:start w:val="1"/>
+      <w:numFmt w:val="lowerRoman"/>
+      <w:lvlText w:val="%9."/>
+      <w:lvlJc w:val="right"/>
+      <w:pPr>
+        <w:ind w:left="6840" w:hanging="180"/>
+      </w:pPr>
+    </w:lvl>
+  </w:abstractNum>
+  <w:abstractNum w:abstractNumId="12">
+    <w:nsid w:val="467112F0"/>
+    <w:multiLevelType w:val="hybridMultilevel"/>
+    <w:tmpl w:val="233C11CA"/>
+    <w:lvl w:ilvl="0" w:tplc="1009000F">
+      <w:start w:val="1"/>
+      <w:numFmt w:val="decimal"/>
+      <w:lvlText w:val="%1."/>
+      <w:lvlJc w:val="left"/>
+      <w:pPr>
+        <w:ind w:left="720" w:hanging="360"/>
+      </w:pPr>
+      <w:rPr>
+        <w:rFonts w:hint="default"/>
+      </w:rPr>
+    </w:lvl>
+    <w:lvl w:ilvl="1" w:tplc="10090019" w:tentative="1">
+      <w:start w:val="1"/>
+      <w:numFmt w:val="lowerLetter"/>
+      <w:lvlText w:val="%2."/>
+      <w:lvlJc w:val="left"/>
+      <w:pPr>
+        <w:ind w:left="1440" w:hanging="360"/>
+      </w:pPr>
+    </w:lvl>
+    <w:lvl w:ilvl="2" w:tplc="1009001B" w:tentative="1">
+      <w:start w:val="1"/>
+      <w:numFmt w:val="lowerRoman"/>
+      <w:lvlText w:val="%3."/>
+      <w:lvlJc w:val="right"/>
+      <w:pPr>
+        <w:ind w:left="2160" w:hanging="180"/>
+      </w:pPr>
+    </w:lvl>
+    <w:lvl w:ilvl="3" w:tplc="1009000F" w:tentative="1">
+      <w:start w:val="1"/>
+      <w:numFmt w:val="decimal"/>
+      <w:lvlText w:val="%4."/>
+      <w:lvlJc w:val="left"/>
+      <w:pPr>
+        <w:ind w:left="2880" w:hanging="360"/>
+      </w:pPr>
+    </w:lvl>
+    <w:lvl w:ilvl="4" w:tplc="10090019" w:tentative="1">
+      <w:start w:val="1"/>
+      <w:numFmt w:val="lowerLetter"/>
+      <w:lvlText w:val="%5."/>
+      <w:lvlJc w:val="left"/>
+      <w:pPr>
+        <w:ind w:left="3600" w:hanging="360"/>
+      </w:pPr>
+    </w:lvl>
+    <w:lvl w:ilvl="5" w:tplc="1009001B" w:tentative="1">
+      <w:start w:val="1"/>
+      <w:numFmt w:val="lowerRoman"/>
+      <w:lvlText w:val="%6."/>
+      <w:lvlJc w:val="right"/>
+      <w:pPr>
+        <w:ind w:left="4320" w:hanging="180"/>
+      </w:pPr>
+    </w:lvl>
+    <w:lvl w:ilvl="6" w:tplc="1009000F" w:tentative="1">
+      <w:start w:val="1"/>
+      <w:numFmt w:val="decimal"/>
+      <w:lvlText w:val="%7."/>
+      <w:lvlJc w:val="left"/>
+      <w:pPr>
+        <w:ind w:left="5040" w:hanging="360"/>
+      </w:pPr>
+    </w:lvl>
+    <w:lvl w:ilvl="7" w:tplc="10090019" w:tentative="1">
+      <w:start w:val="1"/>
+      <w:numFmt w:val="lowerLetter"/>
+      <w:lvlText w:val="%8."/>
+      <w:lvlJc w:val="left"/>
+      <w:pPr>
+        <w:ind w:left="5760" w:hanging="360"/>
+      </w:pPr>
+    </w:lvl>
+    <w:lvl w:ilvl="8" w:tplc="1009001B" w:tentative="1">
+      <w:start w:val="1"/>
+      <w:numFmt w:val="lowerRoman"/>
+      <w:lvlText w:val="%9."/>
+      <w:lvlJc w:val="right"/>
+      <w:pPr>
+        <w:ind w:left="6480" w:hanging="180"/>
+      </w:pPr>
+    </w:lvl>
+  </w:abstractNum>
+  <w:abstractNum w:abstractNumId="13">
     <w:nsid w:val="49EB75AB"/>
     <w:multiLevelType w:val="hybridMultilevel"/>
     <w:tmpl w:val="43F0DE42"/>
@@ -3601,7 +7216,7 @@
       </w:pPr>
     </w:lvl>
   </w:abstractNum>
-  <w:abstractNum w:abstractNumId="8">
+  <w:abstractNum w:abstractNumId="14">
     <w:nsid w:val="53A53A70"/>
     <w:multiLevelType w:val="hybridMultilevel"/>
     <w:tmpl w:val="3000D112"/>
@@ -3687,7 +7302,7 @@
       </w:pPr>
     </w:lvl>
   </w:abstractNum>
-  <w:abstractNum w:abstractNumId="9">
+  <w:abstractNum w:abstractNumId="15">
     <w:nsid w:val="596F4C23"/>
     <w:multiLevelType w:val="hybridMultilevel"/>
     <w:tmpl w:val="3000D112"/>
@@ -3773,7 +7388,7 @@
       </w:pPr>
     </w:lvl>
   </w:abstractNum>
-  <w:abstractNum w:abstractNumId="10">
+  <w:abstractNum w:abstractNumId="16">
     <w:nsid w:val="5EF81A94"/>
     <w:multiLevelType w:val="hybridMultilevel"/>
     <w:tmpl w:val="FBC8E7EE"/>
@@ -3885,7 +7500,7 @@
       </w:rPr>
     </w:lvl>
   </w:abstractNum>
-  <w:abstractNum w:abstractNumId="11">
+  <w:abstractNum w:abstractNumId="17">
     <w:nsid w:val="63642D23"/>
     <w:multiLevelType w:val="hybridMultilevel"/>
     <w:tmpl w:val="87A086B0"/>
@@ -3998,7 +7613,7 @@
       </w:rPr>
     </w:lvl>
   </w:abstractNum>
-  <w:abstractNum w:abstractNumId="12">
+  <w:abstractNum w:abstractNumId="18">
     <w:nsid w:val="692D386D"/>
     <w:multiLevelType w:val="hybridMultilevel"/>
     <w:tmpl w:val="F8DCCA0C"/>
@@ -4087,7 +7702,97 @@
       </w:pPr>
     </w:lvl>
   </w:abstractNum>
-  <w:abstractNum w:abstractNumId="13">
+  <w:abstractNum w:abstractNumId="19">
+    <w:nsid w:val="735B31C3"/>
+    <w:multiLevelType w:val="hybridMultilevel"/>
+    <w:tmpl w:val="448877F2"/>
+    <w:lvl w:ilvl="0" w:tplc="1C621ED6">
+      <w:start w:val="1"/>
+      <w:numFmt w:val="lowerLetter"/>
+      <w:lvlText w:val="%1)"/>
+      <w:lvlJc w:val="left"/>
+      <w:pPr>
+        <w:ind w:left="1080" w:hanging="360"/>
+      </w:pPr>
+      <w:rPr>
+        <w:rFonts w:hint="default"/>
+        <w:b/>
+      </w:rPr>
+    </w:lvl>
+    <w:lvl w:ilvl="1" w:tplc="10090019" w:tentative="1">
+      <w:start w:val="1"/>
+      <w:numFmt w:val="lowerLetter"/>
+      <w:lvlText w:val="%2."/>
+      <w:lvlJc w:val="left"/>
+      <w:pPr>
+        <w:ind w:left="1800" w:hanging="360"/>
+      </w:pPr>
+    </w:lvl>
+    <w:lvl w:ilvl="2" w:tplc="1009001B" w:tentative="1">
+      <w:start w:val="1"/>
+      <w:numFmt w:val="lowerRoman"/>
+      <w:lvlText w:val="%3."/>
+      <w:lvlJc w:val="right"/>
+      <w:pPr>
+        <w:ind w:left="2520" w:hanging="180"/>
+      </w:pPr>
+    </w:lvl>
+    <w:lvl w:ilvl="3" w:tplc="1009000F" w:tentative="1">
+      <w:start w:val="1"/>
+      <w:numFmt w:val="decimal"/>
+      <w:lvlText w:val="%4."/>
+      <w:lvlJc w:val="left"/>
+      <w:pPr>
+        <w:ind w:left="3240" w:hanging="360"/>
+      </w:pPr>
+    </w:lvl>
+    <w:lvl w:ilvl="4" w:tplc="10090019" w:tentative="1">
+      <w:start w:val="1"/>
+      <w:numFmt w:val="lowerLetter"/>
+      <w:lvlText w:val="%5."/>
+      <w:lvlJc w:val="left"/>
+      <w:pPr>
+        <w:ind w:left="3960" w:hanging="360"/>
+      </w:pPr>
+    </w:lvl>
+    <w:lvl w:ilvl="5" w:tplc="1009001B" w:tentative="1">
+      <w:start w:val="1"/>
+      <w:numFmt w:val="lowerRoman"/>
+      <w:lvlText w:val="%6."/>
+      <w:lvlJc w:val="right"/>
+      <w:pPr>
+        <w:ind w:left="4680" w:hanging="180"/>
+      </w:pPr>
+    </w:lvl>
+    <w:lvl w:ilvl="6" w:tplc="1009000F" w:tentative="1">
+      <w:start w:val="1"/>
+      <w:numFmt w:val="decimal"/>
+      <w:lvlText w:val="%7."/>
+      <w:lvlJc w:val="left"/>
+      <w:pPr>
+        <w:ind w:left="5400" w:hanging="360"/>
+      </w:pPr>
+    </w:lvl>
+    <w:lvl w:ilvl="7" w:tplc="10090019" w:tentative="1">
+      <w:start w:val="1"/>
+      <w:numFmt w:val="lowerLetter"/>
+      <w:lvlText w:val="%8."/>
+      <w:lvlJc w:val="left"/>
+      <w:pPr>
+        <w:ind w:left="6120" w:hanging="360"/>
+      </w:pPr>
+    </w:lvl>
+    <w:lvl w:ilvl="8" w:tplc="1009001B" w:tentative="1">
+      <w:start w:val="1"/>
+      <w:numFmt w:val="lowerRoman"/>
+      <w:lvlText w:val="%9."/>
+      <w:lvlJc w:val="right"/>
+      <w:pPr>
+        <w:ind w:left="6840" w:hanging="180"/>
+      </w:pPr>
+    </w:lvl>
+  </w:abstractNum>
+  <w:abstractNum w:abstractNumId="20">
     <w:nsid w:val="7CEE0047"/>
     <w:multiLevelType w:val="hybridMultilevel"/>
     <w:tmpl w:val="B456B454"/>
@@ -4177,46 +7882,67 @@
     </w:lvl>
   </w:abstractNum>
   <w:num w:numId="1">
-    <w:abstractNumId w:val="10"/>
+    <w:abstractNumId w:val="16"/>
   </w:num>
   <w:num w:numId="2">
-    <w:abstractNumId w:val="11"/>
+    <w:abstractNumId w:val="17"/>
   </w:num>
   <w:num w:numId="3">
-    <w:abstractNumId w:val="1"/>
+    <w:abstractNumId w:val="2"/>
   </w:num>
   <w:num w:numId="4">
-    <w:abstractNumId w:val="8"/>
+    <w:abstractNumId w:val="14"/>
   </w:num>
   <w:num w:numId="5">
-    <w:abstractNumId w:val="3"/>
+    <w:abstractNumId w:val="6"/>
   </w:num>
   <w:num w:numId="6">
     <w:abstractNumId w:val="0"/>
   </w:num>
   <w:num w:numId="7">
+    <w:abstractNumId w:val="7"/>
+  </w:num>
+  <w:num w:numId="8">
+    <w:abstractNumId w:val="18"/>
+  </w:num>
+  <w:num w:numId="9">
+    <w:abstractNumId w:val="3"/>
+  </w:num>
+  <w:num w:numId="10">
+    <w:abstractNumId w:val="15"/>
+  </w:num>
+  <w:num w:numId="11">
+    <w:abstractNumId w:val="9"/>
+  </w:num>
+  <w:num w:numId="12">
+    <w:abstractNumId w:val="20"/>
+  </w:num>
+  <w:num w:numId="13">
+    <w:abstractNumId w:val="8"/>
+  </w:num>
+  <w:num w:numId="14">
+    <w:abstractNumId w:val="13"/>
+  </w:num>
+  <w:num w:numId="15">
+    <w:abstractNumId w:val="1"/>
+  </w:num>
+  <w:num w:numId="16">
+    <w:abstractNumId w:val="10"/>
+  </w:num>
+  <w:num w:numId="17">
+    <w:abstractNumId w:val="5"/>
+  </w:num>
+  <w:num w:numId="18">
+    <w:abstractNumId w:val="19"/>
+  </w:num>
+  <w:num w:numId="19">
     <w:abstractNumId w:val="4"/>
   </w:num>
-  <w:num w:numId="8">
+  <w:num w:numId="20">
+    <w:abstractNumId w:val="11"/>
+  </w:num>
+  <w:num w:numId="21">
     <w:abstractNumId w:val="12"/>
-  </w:num>
-  <w:num w:numId="9">
-    <w:abstractNumId w:val="2"/>
-  </w:num>
-  <w:num w:numId="10">
-    <w:abstractNumId w:val="9"/>
-  </w:num>
-  <w:num w:numId="11">
-    <w:abstractNumId w:val="6"/>
-  </w:num>
-  <w:num w:numId="12">
-    <w:abstractNumId w:val="13"/>
-  </w:num>
-  <w:num w:numId="13">
-    <w:abstractNumId w:val="5"/>
-  </w:num>
-  <w:num w:numId="14">
-    <w:abstractNumId w:val="7"/>
   </w:num>
 </w:numbering>
 </file>
@@ -5253,7 +8979,7 @@
 </file>
 
 <file path=customXml/itemProps1.xml><?xml version="1.0" encoding="utf-8"?>
-<ds:datastoreItem xmlns:ds="http://schemas.openxmlformats.org/officeDocument/2006/customXml" ds:itemID="{900C35EB-3E4A-4ECE-8A8C-34D6B7DC4BC9}">
+<ds:datastoreItem xmlns:ds="http://schemas.openxmlformats.org/officeDocument/2006/customXml" ds:itemID="{B6A4DCAA-7909-41CC-9145-BFBD6DA1654A}">
   <ds:schemaRefs>
     <ds:schemaRef ds:uri="http://schemas.openxmlformats.org/officeDocument/2006/bibliography"/>
   </ds:schemaRefs>
